--- a/bridges.docx
+++ b/bridges.docx
@@ -37,7 +37,7 @@
         <w:rPr>
           <w:noProof/>
         </w:rPr>
-        <w:pict w14:anchorId="6461535F">
+        <w:pict w14:anchorId="34BA4451">
           <v:rect id="Rectángulo 3" o:spid="_x0000_s2053" style="position:absolute;margin-left:-51.25pt;margin-top:-11.65pt;width:558.75pt;height:46.15pt;z-index:251656704;visibility:visible;mso-wrap-style:square;mso-width-percent:0;mso-height-percent:0;mso-wrap-distance-left:9pt;mso-wrap-distance-top:0;mso-wrap-distance-right:9pt;mso-wrap-distance-bottom:0;mso-position-horizontal:absolute;mso-position-horizontal-relative:text;mso-position-vertical:absolute;mso-position-vertical-relative:text;mso-width-percent:0;mso-height-percent:0;mso-width-relative:page;mso-height-relative:page;v-text-anchor:middle" o:gfxdata="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" fillcolor="#4f81bd" stroked="f" strokeweight="2pt"/>
         </w:pict>
       </w:r>
@@ -45,7 +45,7 @@
         <w:rPr>
           <w:noProof/>
         </w:rPr>
-        <w:pict w14:anchorId="1E2B10F5">
+        <w:pict w14:anchorId="236A7259">
           <v:rect id="Rectángulo 2" o:spid="_x0000_s2052" style="position:absolute;margin-left:-51.25pt;margin-top:-112.5pt;width:558.75pt;height:70.1pt;z-index:251655680;visibility:visible;mso-wrap-style:square;mso-width-percent:0;mso-height-percent:0;mso-wrap-distance-left:9pt;mso-wrap-distance-top:0;mso-wrap-distance-right:9pt;mso-wrap-distance-bottom:0;mso-position-horizontal:absolute;mso-position-horizontal-relative:text;mso-position-vertical:absolute;mso-position-vertical-relative:text;mso-width-percent:0;mso-height-percent:0;mso-width-relative:page;mso-height-relative:margin;v-text-anchor:middle" o:gfxdata="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" fillcolor="#4f81bd" stroked="f" strokeweight="2pt"/>
         </w:pict>
       </w:r>
@@ -53,7 +53,7 @@
         <w:rPr>
           <w:noProof/>
         </w:rPr>
-        <w:pict w14:anchorId="20F6EFF2">
+        <w:pict w14:anchorId="2DFDF76D">
           <v:shapetype id="_x0000_t202" coordsize="21600,21600" o:spt="202" path="m,l,21600r21600,l21600,xe">
             <v:stroke joinstyle="miter"/>
             <v:path gradientshapeok="t" o:connecttype="rect"/>
@@ -378,6 +378,7 @@
         <w:pStyle w:val="Para"/>
         <w:ind w:firstLine="0"/>
         <w:rPr>
+          <w:color w:val="8064A2" w:themeColor="accent4"/>
           <w:lang w:val="es-CO"/>
         </w:rPr>
       </w:pPr>
@@ -385,85 +386,30 @@
     <w:p>
       <w:pPr>
         <w:pStyle w:val="Para"/>
-        <w:ind w:firstLine="0"/>
-        <w:rPr>
-          <w:color w:val="8064A2" w:themeColor="accent4"/>
-          <w:lang w:val="es-CO"/>
-        </w:rPr>
-      </w:pPr>
-      <w:r>
-        <w:rPr>
-          <w:lang w:val="es-CO"/>
-        </w:rPr>
-        <w:br/>
-      </w:r>
-      <w:r>
-        <w:rPr>
-          <w:color w:val="8064A2" w:themeColor="accent4"/>
-          <w:lang w:val="es-CO"/>
-        </w:rPr>
-        <w:t>-La siguiente es la introducción-</w:t>
-      </w:r>
+        <w:widowControl w:val="0"/>
+        <w:rPr>
+          <w:lang w:val="es-CO"/>
+        </w:rPr>
+      </w:pPr>
     </w:p>
     <w:p>
       <w:pPr>
-        <w:pStyle w:val="Para"/>
-        <w:rPr>
-          <w:lang w:val="es-CO"/>
-        </w:rPr>
-      </w:pPr>
-      <w:r>
-        <w:rPr>
-          <w:lang w:val="es-CO"/>
-        </w:rPr>
-        <w:t>En el año 2008, Satoshi Nakamoto publica el articulo “Bitcoin: A Peer-</w:t>
-      </w:r>
-      <w:proofErr w:type="spellStart"/>
-      <w:r>
-        <w:rPr>
-          <w:lang w:val="es-CO"/>
-        </w:rPr>
-        <w:t>to</w:t>
-      </w:r>
-      <w:proofErr w:type="spellEnd"/>
-      <w:r>
-        <w:rPr>
-          <w:lang w:val="es-CO"/>
-        </w:rPr>
-        <w:t xml:space="preserve">-Peer Electronic Cash </w:t>
-      </w:r>
-      <w:proofErr w:type="spellStart"/>
-      <w:r>
-        <w:rPr>
-          <w:lang w:val="es-CO"/>
-        </w:rPr>
-        <w:t>System</w:t>
-      </w:r>
-      <w:proofErr w:type="spellEnd"/>
-      <w:r>
-        <w:rPr>
-          <w:lang w:val="es-CO"/>
-        </w:rPr>
-        <w:t xml:space="preserve">”. En este artículo, basado en trabajo previo en criptografía y sistemas distribuidos, sentó las bases de lo que hoy se conoce como </w:t>
-      </w:r>
-      <w:proofErr w:type="spellStart"/>
-      <w:r>
-        <w:rPr>
-          <w:lang w:val="es-CO"/>
-        </w:rPr>
-        <w:t>blockchain</w:t>
-      </w:r>
-      <w:proofErr w:type="spellEnd"/>
-      <w:r>
-        <w:rPr>
-          <w:lang w:val="es-CO"/>
-        </w:rPr>
-        <w:t xml:space="preserve">. En este artículo, Satoshi Nakamoto propone una estructura de datos descentralizada que guarda de manera inmutable transacciones digitales. </w:t>
+        <w:pStyle w:val="Ttulo1"/>
+        <w:rPr>
+          <w:lang w:val="es-CO"/>
+        </w:rPr>
+      </w:pPr>
+      <w:r>
+        <w:rPr>
+          <w:lang w:val="es-CO"/>
+        </w:rPr>
+        <w:t>INTRODUCCIÓN</w:t>
       </w:r>
     </w:p>
     <w:p>
       <w:pPr>
         <w:pStyle w:val="Para"/>
+        <w:ind w:firstLine="0"/>
         <w:rPr>
           <w:lang w:val="es-CO"/>
         </w:rPr>
@@ -472,16 +418,79 @@
     <w:p>
       <w:pPr>
         <w:pStyle w:val="Para"/>
-        <w:widowControl w:val="0"/>
-        <w:rPr>
-          <w:lang w:val="es-CO"/>
-        </w:rPr>
-      </w:pPr>
-      <w:r>
-        <w:rPr>
-          <w:lang w:val="es-CO"/>
-        </w:rPr>
-        <w:t xml:space="preserve">A partir de esta publicación comienza una revolución en el ámbito de las criptomonedas y la tecnología </w:t>
+        <w:rPr>
+          <w:lang w:val="es-CO"/>
+        </w:rPr>
+      </w:pPr>
+      <w:r>
+        <w:rPr>
+          <w:lang w:val="es-CO"/>
+        </w:rPr>
+        <w:t xml:space="preserve">En el año 2008, Satoshi Nakamoto publica el </w:t>
+      </w:r>
+      <w:r>
+        <w:rPr>
+          <w:lang w:val="es-CO"/>
+        </w:rPr>
+        <w:t>art</w:t>
+      </w:r>
+      <w:r>
+        <w:rPr>
+          <w:lang w:val="es-CO"/>
+        </w:rPr>
+        <w:t>í</w:t>
+      </w:r>
+      <w:r>
+        <w:rPr>
+          <w:lang w:val="es-CO"/>
+        </w:rPr>
+        <w:t>culo</w:t>
+      </w:r>
+      <w:r>
+        <w:rPr>
+          <w:lang w:val="es-CO"/>
+        </w:rPr>
+        <w:t xml:space="preserve"> </w:t>
+      </w:r>
+      <w:r>
+        <w:rPr>
+          <w:lang w:val="es-CO"/>
+        </w:rPr>
+        <w:t xml:space="preserve">[1] </w:t>
+      </w:r>
+      <w:r>
+        <w:rPr>
+          <w:lang w:val="es-CO"/>
+        </w:rPr>
+        <w:t>“Bitcoin: A Peer-</w:t>
+      </w:r>
+      <w:proofErr w:type="spellStart"/>
+      <w:r>
+        <w:rPr>
+          <w:lang w:val="es-CO"/>
+        </w:rPr>
+        <w:t>to</w:t>
+      </w:r>
+      <w:proofErr w:type="spellEnd"/>
+      <w:r>
+        <w:rPr>
+          <w:lang w:val="es-CO"/>
+        </w:rPr>
+        <w:t xml:space="preserve">-Peer Electronic Cash </w:t>
+      </w:r>
+      <w:proofErr w:type="spellStart"/>
+      <w:r>
+        <w:rPr>
+          <w:lang w:val="es-CO"/>
+        </w:rPr>
+        <w:t>System</w:t>
+      </w:r>
+      <w:proofErr w:type="spellEnd"/>
+      <w:r>
+        <w:rPr>
+          <w:lang w:val="es-CO"/>
+        </w:rPr>
+        <w:t xml:space="preserve">”. En este artículo, basado en trabajo previo en criptografía y sistemas distribuidos, sentó las bases de lo que hoy se conoce como </w:t>
       </w:r>
       <w:proofErr w:type="spellStart"/>
       <w:r>
@@ -495,27 +504,12 @@
         <w:rPr>
           <w:lang w:val="es-CO"/>
         </w:rPr>
-        <w:t xml:space="preserve">, llevando a que se diera la aparición de varios protocolos y arquitecturas  aplicando esta estructura de datos. El rápido desarrollo de este modelo y el hecho de que no hubiera un estándar en los protocolos y en la estructura de los </w:t>
-      </w:r>
-      <w:proofErr w:type="spellStart"/>
-      <w:r>
-        <w:rPr>
-          <w:lang w:val="es-CO"/>
-        </w:rPr>
-        <w:t>blockchain</w:t>
-      </w:r>
-      <w:proofErr w:type="spellEnd"/>
-      <w:r>
-        <w:rPr>
-          <w:lang w:val="es-CO"/>
-        </w:rPr>
-        <w:t>, ha ocasionado que cada uno sea un universo diferente y que la comunicación entre estos universos sea muy compleja. Este problema de comunicación ha llevado a que se hagan diferentes investigaciones respecto a cómo se puede romper esta barrera y es aquí donde aparece el termino interoperabilidad, que en términos de tecnología se refiere a la capacidad que tienen diferentes sistemas o plataformas de intercambiar datos, operar de manera conjunta y utilizar recursos de manera transparente y eficiente.</w:t>
+        <w:t xml:space="preserve">. En este artículo, Satoshi Nakamoto propone una estructura de datos descentralizada que guarda de manera inmutable transacciones digitales. </w:t>
       </w:r>
     </w:p>
     <w:p>
       <w:pPr>
         <w:pStyle w:val="Para"/>
-        <w:widowControl w:val="0"/>
         <w:rPr>
           <w:lang w:val="es-CO"/>
         </w:rPr>
@@ -533,6 +527,58 @@
         <w:rPr>
           <w:lang w:val="es-CO"/>
         </w:rPr>
+        <w:t xml:space="preserve">A partir de esta publicación comienza una revolución en el ámbito de las criptomonedas y la tecnología </w:t>
+      </w:r>
+      <w:proofErr w:type="spellStart"/>
+      <w:r>
+        <w:rPr>
+          <w:lang w:val="es-CO"/>
+        </w:rPr>
+        <w:t>blockchain</w:t>
+      </w:r>
+      <w:proofErr w:type="spellEnd"/>
+      <w:r>
+        <w:rPr>
+          <w:lang w:val="es-CO"/>
+        </w:rPr>
+        <w:t xml:space="preserve">, llevando a que se diera la aparición de varios protocolos y arquitecturas  aplicando esta estructura de datos. El rápido desarrollo de este modelo y el hecho de que no hubiera un estándar en los protocolos y en la estructura de los </w:t>
+      </w:r>
+      <w:proofErr w:type="spellStart"/>
+      <w:r>
+        <w:rPr>
+          <w:lang w:val="es-CO"/>
+        </w:rPr>
+        <w:t>blockchain</w:t>
+      </w:r>
+      <w:proofErr w:type="spellEnd"/>
+      <w:r>
+        <w:rPr>
+          <w:lang w:val="es-CO"/>
+        </w:rPr>
+        <w:t>, ha ocasionado que cada uno sea un universo diferente y que la comunicación entre estos universos sea muy compleja. Este problema de comunicación ha llevado a que se hagan diferentes investigaciones respecto a cómo se puede romper esta barrera y es aquí donde aparece el termino interoperabilidad, que en términos de tecnología se refiere a la capacidad que tienen diferentes sistemas o plataformas de intercambiar datos, operar de manera conjunta y utilizar recursos de manera transparente y eficiente.</w:t>
+      </w:r>
+    </w:p>
+    <w:p>
+      <w:pPr>
+        <w:pStyle w:val="Para"/>
+        <w:widowControl w:val="0"/>
+        <w:rPr>
+          <w:lang w:val="es-CO"/>
+        </w:rPr>
+      </w:pPr>
+    </w:p>
+    <w:p>
+      <w:pPr>
+        <w:pStyle w:val="Para"/>
+        <w:widowControl w:val="0"/>
+        <w:rPr>
+          <w:lang w:val="es-CO"/>
+        </w:rPr>
+      </w:pPr>
+      <w:r>
+        <w:rPr>
+          <w:lang w:val="es-CO"/>
+        </w:rPr>
         <w:t xml:space="preserve">Este nuevo enfoque de estudio llevó a que se hicieran diferentes tipos de propuestas para solucionar el problema de la interoperabilidad entre </w:t>
       </w:r>
       <w:proofErr w:type="spellStart"/>
@@ -615,7 +661,13 @@
         <w:rPr>
           <w:lang w:val="es-CO"/>
         </w:rPr>
-        <w:t xml:space="preserve"> Bridges y soluciones basadas en Smart </w:t>
+        <w:t xml:space="preserve"> Bridges y soluciones </w:t>
+      </w:r>
+      <w:r>
+        <w:rPr>
+          <w:lang w:val="es-CO"/>
+        </w:rPr>
+        <w:t xml:space="preserve">basadas en Smart </w:t>
       </w:r>
       <w:proofErr w:type="spellStart"/>
       <w:r>
@@ -643,13 +695,7 @@
         <w:rPr>
           <w:lang w:val="es-CO"/>
         </w:rPr>
-        <w:t xml:space="preserve"> se describen como un enfoque que utiliza una conexión bidireccional </w:t>
-      </w:r>
-      <w:r>
-        <w:rPr>
-          <w:lang w:val="es-CO"/>
-        </w:rPr>
-        <w:t xml:space="preserve">para la comunicación; los </w:t>
+        <w:t xml:space="preserve"> se describen como un enfoque que utiliza una conexión bidireccional para la comunicación; los </w:t>
       </w:r>
       <w:proofErr w:type="spellStart"/>
       <w:r>
@@ -726,7 +772,7 @@
           <w:color w:val="000000"/>
           <w:lang w:val="es-CO"/>
         </w:rPr>
-        <w:t>1</w:t>
+        <w:t>2</w:t>
       </w:r>
       <w:r>
         <w:rPr>
@@ -772,49 +818,7 @@
         <w:rPr>
           <w:lang w:val="es-CO"/>
         </w:rPr>
-        <w:t xml:space="preserve"> Bridges. El sitio de Etherium.org da una definición para los bridges: “se refieren a mecanismos que permiten la interoperabilidad y la comunicación entre diferentes </w:t>
-      </w:r>
-      <w:proofErr w:type="spellStart"/>
-      <w:r>
-        <w:rPr>
-          <w:lang w:val="es-CO"/>
-        </w:rPr>
-        <w:t>blockchains</w:t>
-      </w:r>
-      <w:proofErr w:type="spellEnd"/>
-      <w:r>
-        <w:rPr>
-          <w:lang w:val="es-CO"/>
-        </w:rPr>
-        <w:t xml:space="preserve"> o entre </w:t>
-      </w:r>
-      <w:proofErr w:type="spellStart"/>
-      <w:r>
-        <w:rPr>
-          <w:lang w:val="es-CO"/>
-        </w:rPr>
-        <w:t>blockchains</w:t>
-      </w:r>
-      <w:proofErr w:type="spellEnd"/>
-      <w:r>
-        <w:rPr>
-          <w:lang w:val="es-CO"/>
-        </w:rPr>
-        <w:t xml:space="preserve"> y sistemas externos. Estos Bridges desempeñan un papel crucial a la hora de facilitar el intercambio de activos, datos y servicios a través de múltiples libros de contabilidad de </w:t>
-      </w:r>
-      <w:proofErr w:type="spellStart"/>
-      <w:r>
-        <w:rPr>
-          <w:lang w:val="es-CO"/>
-        </w:rPr>
-        <w:t>blockchain</w:t>
-      </w:r>
-      <w:proofErr w:type="spellEnd"/>
-      <w:r>
-        <w:rPr>
-          <w:lang w:val="es-CO"/>
-        </w:rPr>
-        <w:t>”</w:t>
+        <w:t xml:space="preserve"> Bridges. El sitio de Etherium.org da una definición para los bridges:</w:t>
       </w:r>
       <w:r>
         <w:rPr>
@@ -835,7 +839,7 @@
           <w:color w:val="000000"/>
           <w:lang w:val="es-CO"/>
         </w:rPr>
-        <w:t>2</w:t>
+        <w:t>3</w:t>
       </w:r>
       <w:r>
         <w:rPr>
@@ -848,7 +852,49 @@
         <w:rPr>
           <w:lang w:val="es-CO"/>
         </w:rPr>
-        <w:t xml:space="preserve">. </w:t>
+        <w:t xml:space="preserve"> “se refieren a mecanismos que permiten la interoperabilidad y la comunicación entre diferentes </w:t>
+      </w:r>
+      <w:proofErr w:type="spellStart"/>
+      <w:r>
+        <w:rPr>
+          <w:lang w:val="es-CO"/>
+        </w:rPr>
+        <w:t>blockchains</w:t>
+      </w:r>
+      <w:proofErr w:type="spellEnd"/>
+      <w:r>
+        <w:rPr>
+          <w:lang w:val="es-CO"/>
+        </w:rPr>
+        <w:t xml:space="preserve"> o entre </w:t>
+      </w:r>
+      <w:proofErr w:type="spellStart"/>
+      <w:r>
+        <w:rPr>
+          <w:lang w:val="es-CO"/>
+        </w:rPr>
+        <w:t>blockchains</w:t>
+      </w:r>
+      <w:proofErr w:type="spellEnd"/>
+      <w:r>
+        <w:rPr>
+          <w:lang w:val="es-CO"/>
+        </w:rPr>
+        <w:t xml:space="preserve"> y sistemas externos. Estos Bridges desempeñan un papel crucial a la hora de facilitar el intercambio de activos, datos y servicios a través de múltiples libros de contabilidad de </w:t>
+      </w:r>
+      <w:proofErr w:type="spellStart"/>
+      <w:r>
+        <w:rPr>
+          <w:lang w:val="es-CO"/>
+        </w:rPr>
+        <w:t>blockchain</w:t>
+      </w:r>
+      <w:proofErr w:type="spellEnd"/>
+      <w:r>
+        <w:rPr>
+          <w:lang w:val="es-CO"/>
+        </w:rPr>
+        <w:t xml:space="preserve">”. </w:t>
       </w:r>
     </w:p>
     <w:p>
@@ -872,25 +918,13 @@
         <w:rPr>
           <w:lang w:val="es-CO"/>
         </w:rPr>
-        <w:t xml:space="preserve">Durante este </w:t>
-      </w:r>
-      <w:r>
-        <w:rPr>
-          <w:lang w:val="es-CO"/>
-        </w:rPr>
-        <w:t>artículo</w:t>
-      </w:r>
-      <w:r>
-        <w:rPr>
-          <w:lang w:val="es-CO"/>
-        </w:rPr>
-        <w:t xml:space="preserve"> se ampliarán temas como los tipos de Bridges que actualmente se encuentran, conceptos claves para entender el funcionamiento de los mismos, la forma en que funcionan, las diferencias que tiene respecto a las otras soluciones, bridges más usados hoy en día en el mercado y cuáles son los mejores basados en diferentes características.</w:t>
+        <w:t>Durante este artículo se ampliarán temas como los tipos de Bridges que actualmente se encuentran, conceptos claves para entender el funcionamiento de los mismos, la forma en que funcionan, las diferencias que tiene respecto a las otras soluciones, bridges más usados hoy en día en el mercado y cuáles son los mejores basados en diferentes características.</w:t>
       </w:r>
     </w:p>
     <w:p>
       <w:pPr>
         <w:pStyle w:val="Para"/>
-        <w:widowControl w:val="0"/>
+        <w:ind w:firstLine="0"/>
         <w:rPr>
           <w:lang w:val="es-CO"/>
         </w:rPr>
@@ -918,54 +952,657 @@
           <w:lang w:val="es-CO"/>
         </w:rPr>
       </w:pPr>
-      <w:r>
-        <w:rPr>
-          <w:lang w:val="es-CO"/>
-        </w:rPr>
-        <w:t>Marco teórico</w:t>
-      </w:r>
     </w:p>
     <w:p>
       <w:pPr>
-        <w:pStyle w:val="Ttulo1"/>
-        <w:rPr>
-          <w:lang w:val="es-CO"/>
-        </w:rPr>
-      </w:pPr>
-      <w:r>
-        <w:rPr>
-          <w:lang w:val="es-CO"/>
-        </w:rPr>
-        <w:t>O</w:t>
-      </w:r>
-      <w:r>
-        <w:rPr>
-          <w:lang w:val="es-CO"/>
-        </w:rPr>
-        <w:t>TRA SECCIÓN</w:t>
+        <w:pStyle w:val="Para"/>
+        <w:ind w:firstLine="0"/>
+        <w:rPr>
+          <w:lang w:val="es-CO"/>
+        </w:rPr>
+      </w:pPr>
+      <w:r>
+        <w:rPr>
+          <w:lang w:val="es-CO"/>
+        </w:rPr>
+        <w:t xml:space="preserve">Tras la aparición de la interoperabilidad como uno de los principales problemas en </w:t>
+      </w:r>
+      <w:proofErr w:type="spellStart"/>
+      <w:r>
+        <w:rPr>
+          <w:lang w:val="es-CO"/>
+        </w:rPr>
+        <w:t>blockchain</w:t>
+      </w:r>
+      <w:proofErr w:type="spellEnd"/>
+      <w:r>
+        <w:rPr>
+          <w:lang w:val="es-CO"/>
+        </w:rPr>
+        <w:t>, aparecen diversas tecnologías que buscaban darle una solución a dicho problema. Dentro de las diferentes soluciones, a continuación serán explicadas someramente:</w:t>
+      </w:r>
+      <w:r>
+        <w:rPr>
+          <w:lang w:val="es-CO"/>
+        </w:rPr>
+        <w:br/>
+      </w:r>
+      <w:r>
+        <w:rPr>
+          <w:lang w:val="es-CO"/>
+        </w:rPr>
+        <w:br/>
+        <w:t xml:space="preserve">      </w:t>
+      </w:r>
+      <w:proofErr w:type="spellStart"/>
+      <w:r>
+        <w:rPr>
+          <w:lang w:val="es-CO"/>
+        </w:rPr>
+        <w:t>Sidechains</w:t>
+      </w:r>
+      <w:proofErr w:type="spellEnd"/>
+      <w:r>
+        <w:rPr>
+          <w:lang w:val="es-CO"/>
+        </w:rPr>
+        <w:t xml:space="preserve">: En el año 2009, un grupo de personas </w:t>
+      </w:r>
+      <w:r>
+        <w:rPr>
+          <w:lang w:val="es-CO"/>
+        </w:rPr>
+        <w:lastRenderedPageBreak/>
+        <w:t>publicó un artículo “</w:t>
+      </w:r>
+      <w:proofErr w:type="spellStart"/>
+      <w:r>
+        <w:rPr>
+          <w:lang w:val="es-CO"/>
+        </w:rPr>
+        <w:t>Enabling</w:t>
+      </w:r>
+      <w:proofErr w:type="spellEnd"/>
+      <w:r>
+        <w:rPr>
+          <w:lang w:val="es-CO"/>
+        </w:rPr>
+        <w:t xml:space="preserve"> </w:t>
+      </w:r>
+      <w:proofErr w:type="spellStart"/>
+      <w:r>
+        <w:rPr>
+          <w:lang w:val="es-CO"/>
+        </w:rPr>
+        <w:t>Blockchain</w:t>
+      </w:r>
+      <w:proofErr w:type="spellEnd"/>
+      <w:r>
+        <w:rPr>
+          <w:lang w:val="es-CO"/>
+        </w:rPr>
+        <w:t xml:space="preserve"> </w:t>
+      </w:r>
+      <w:proofErr w:type="spellStart"/>
+      <w:r>
+        <w:rPr>
+          <w:lang w:val="es-CO"/>
+        </w:rPr>
+        <w:t>Innovations</w:t>
+      </w:r>
+      <w:proofErr w:type="spellEnd"/>
+      <w:r>
+        <w:rPr>
+          <w:lang w:val="es-CO"/>
+        </w:rPr>
+        <w:t xml:space="preserve"> </w:t>
+      </w:r>
+      <w:proofErr w:type="spellStart"/>
+      <w:r>
+        <w:rPr>
+          <w:lang w:val="es-CO"/>
+        </w:rPr>
+        <w:t>with</w:t>
+      </w:r>
+      <w:proofErr w:type="spellEnd"/>
+      <w:r>
+        <w:rPr>
+          <w:lang w:val="es-CO"/>
+        </w:rPr>
+        <w:t xml:space="preserve"> </w:t>
+      </w:r>
+      <w:proofErr w:type="spellStart"/>
+      <w:r>
+        <w:rPr>
+          <w:lang w:val="es-CO"/>
+        </w:rPr>
+        <w:t>Pegged</w:t>
+      </w:r>
+      <w:proofErr w:type="spellEnd"/>
+      <w:r>
+        <w:rPr>
+          <w:lang w:val="es-CO"/>
+        </w:rPr>
+        <w:t xml:space="preserve"> </w:t>
+      </w:r>
+      <w:proofErr w:type="spellStart"/>
+      <w:r>
+        <w:rPr>
+          <w:lang w:val="es-CO"/>
+        </w:rPr>
+        <w:t>Sidechains</w:t>
+      </w:r>
+      <w:proofErr w:type="spellEnd"/>
+      <w:r>
+        <w:rPr>
+          <w:lang w:val="es-CO"/>
+        </w:rPr>
+        <w:t>”</w:t>
+      </w:r>
+      <w:r>
+        <w:rPr>
+          <w:lang w:val="es-CO"/>
+        </w:rPr>
+        <w:t xml:space="preserve"> </w:t>
+      </w:r>
+      <w:r>
+        <w:rPr>
+          <w:color w:val="000000"/>
+          <w:lang w:val="es-CO"/>
+        </w:rPr>
+        <w:t>[</w:t>
+      </w:r>
+      <w:r>
+        <w:rPr>
+          <w:rStyle w:val="in-text-source-number"/>
+          <w:color w:val="000000"/>
+          <w:lang w:val="es-CO"/>
+        </w:rPr>
+        <w:t>4</w:t>
+      </w:r>
+      <w:r>
+        <w:rPr>
+          <w:color w:val="000000"/>
+          <w:lang w:val="es-CO"/>
+        </w:rPr>
+        <w:t>]</w:t>
+      </w:r>
+      <w:r>
+        <w:rPr>
+          <w:lang w:val="es-CO"/>
+        </w:rPr>
+        <w:t xml:space="preserve">, donde propone una nueva tecnología, los </w:t>
+      </w:r>
+      <w:proofErr w:type="spellStart"/>
+      <w:r>
+        <w:rPr>
+          <w:lang w:val="es-CO"/>
+        </w:rPr>
+        <w:t>Sidechains</w:t>
+      </w:r>
+      <w:proofErr w:type="spellEnd"/>
+      <w:r>
+        <w:rPr>
+          <w:lang w:val="es-CO"/>
+        </w:rPr>
+        <w:t xml:space="preserve"> o cadenas laterales vinculadas. Esta nueva tecnología</w:t>
+      </w:r>
+      <w:r>
+        <w:rPr>
+          <w:lang w:val="es-CO"/>
+        </w:rPr>
+        <w:t xml:space="preserve"> permite transferir bitcoins y otros activos contables entre múltiples cadenas de bloques. Esto brinda a los usuarios acceso a sistemas de criptomonedas nuevos utilizando los activos que ya poseen. Al reutilizar </w:t>
+      </w:r>
+      <w:r>
+        <w:rPr>
+          <w:lang w:val="es-CO"/>
+        </w:rPr>
+        <w:t>el</w:t>
+      </w:r>
+      <w:r>
+        <w:rPr>
+          <w:lang w:val="es-CO"/>
+        </w:rPr>
+        <w:t xml:space="preserve"> Bitcoin, estos sistemas pueden interoperar entre sí y con Bitcoin, evitando la escasez de liquidez y las fluctuaciones del mercado asociadas con las nuevas monedas</w:t>
+      </w:r>
+      <w:r>
+        <w:rPr>
+          <w:lang w:val="es-CO"/>
+        </w:rPr>
+        <w:t>, esto debido a</w:t>
+      </w:r>
+      <w:r>
+        <w:rPr>
+          <w:lang w:val="es-CO"/>
+        </w:rPr>
+        <w:t xml:space="preserve"> que las cadenas laterales son sistemas separados, la innovación técnica y económica no se ve obstaculizada.</w:t>
       </w:r>
     </w:p>
     <w:p>
       <w:pPr>
         <w:pStyle w:val="Para"/>
         <w:ind w:firstLine="0"/>
-      </w:pPr>
-      <w:proofErr w:type="spellStart"/>
-      <w:r>
-        <w:t>Otra</w:t>
-      </w:r>
-      <w:proofErr w:type="spellEnd"/>
-      <w:r>
-        <w:t xml:space="preserve"> </w:t>
-      </w:r>
-      <w:proofErr w:type="spellStart"/>
-      <w:r>
-        <w:t>sección</w:t>
-      </w:r>
-      <w:proofErr w:type="spellEnd"/>
+        <w:rPr>
+          <w:lang w:val="es-CO"/>
+        </w:rPr>
+      </w:pPr>
     </w:p>
     <w:p>
       <w:pPr>
+        <w:pStyle w:val="Para"/>
+        <w:rPr>
+          <w:lang w:val="es-CO"/>
+        </w:rPr>
+      </w:pPr>
+      <w:r>
+        <w:rPr>
+          <w:lang w:val="es-CO"/>
+        </w:rPr>
+        <w:t xml:space="preserve">La base técnica de los </w:t>
+      </w:r>
+      <w:proofErr w:type="spellStart"/>
+      <w:r>
+        <w:rPr>
+          <w:lang w:val="es-CO"/>
+        </w:rPr>
+        <w:t>Sidechains</w:t>
+      </w:r>
+      <w:proofErr w:type="spellEnd"/>
+      <w:r>
+        <w:rPr>
+          <w:lang w:val="es-CO"/>
+        </w:rPr>
+        <w:t xml:space="preserve"> es el</w:t>
+      </w:r>
+      <w:r>
+        <w:rPr>
+          <w:lang w:val="es-CO"/>
+        </w:rPr>
+        <w:t xml:space="preserve"> </w:t>
+      </w:r>
+      <w:proofErr w:type="spellStart"/>
+      <w:r>
+        <w:rPr>
+          <w:lang w:val="es-CO"/>
+        </w:rPr>
+        <w:t>two-way</w:t>
+      </w:r>
+      <w:proofErr w:type="spellEnd"/>
+      <w:r>
+        <w:rPr>
+          <w:lang w:val="es-CO"/>
+        </w:rPr>
+        <w:t xml:space="preserve"> </w:t>
+      </w:r>
+      <w:proofErr w:type="spellStart"/>
+      <w:r>
+        <w:rPr>
+          <w:lang w:val="es-CO"/>
+        </w:rPr>
+        <w:t>peg</w:t>
+      </w:r>
+      <w:proofErr w:type="spellEnd"/>
+      <w:r>
+        <w:rPr>
+          <w:lang w:val="es-CO"/>
+        </w:rPr>
+        <w:t>.</w:t>
+      </w:r>
+      <w:r>
+        <w:rPr>
+          <w:lang w:val="es-CO"/>
+        </w:rPr>
+        <w:t xml:space="preserve"> </w:t>
+      </w:r>
+      <w:r>
+        <w:rPr>
+          <w:lang w:val="es-CO"/>
+        </w:rPr>
+        <w:t xml:space="preserve">Este, es </w:t>
+      </w:r>
+      <w:r>
+        <w:rPr>
+          <w:lang w:val="es-CO"/>
+        </w:rPr>
+        <w:t>un mecanismo que permite la transferencia bidireccional de activos entre una cadena principal (</w:t>
+      </w:r>
+      <w:proofErr w:type="spellStart"/>
+      <w:r>
+        <w:rPr>
+          <w:lang w:val="es-CO"/>
+        </w:rPr>
+        <w:t>mainchain</w:t>
+      </w:r>
+      <w:proofErr w:type="spellEnd"/>
+      <w:r>
+        <w:rPr>
+          <w:lang w:val="es-CO"/>
+        </w:rPr>
+        <w:t>) y una cadena lateral (</w:t>
+      </w:r>
+      <w:proofErr w:type="spellStart"/>
+      <w:r>
+        <w:rPr>
+          <w:lang w:val="es-CO"/>
+        </w:rPr>
+        <w:t>sidechain</w:t>
+      </w:r>
+      <w:proofErr w:type="spellEnd"/>
+      <w:r>
+        <w:rPr>
+          <w:lang w:val="es-CO"/>
+        </w:rPr>
+        <w:t>) de manera segura y confiable.</w:t>
+      </w:r>
+      <w:r>
+        <w:rPr>
+          <w:lang w:val="es-CO"/>
+        </w:rPr>
+        <w:t xml:space="preserve"> </w:t>
+      </w:r>
+      <w:r>
+        <w:rPr>
+          <w:lang w:val="es-CO"/>
+        </w:rPr>
+        <w:t xml:space="preserve">En un sistema de </w:t>
+      </w:r>
+      <w:proofErr w:type="spellStart"/>
+      <w:r>
+        <w:rPr>
+          <w:lang w:val="es-CO"/>
+        </w:rPr>
+        <w:t>two-way</w:t>
+      </w:r>
+      <w:proofErr w:type="spellEnd"/>
+      <w:r>
+        <w:rPr>
+          <w:lang w:val="es-CO"/>
+        </w:rPr>
+        <w:t xml:space="preserve"> </w:t>
+      </w:r>
+      <w:proofErr w:type="spellStart"/>
+      <w:r>
+        <w:rPr>
+          <w:lang w:val="es-CO"/>
+        </w:rPr>
+        <w:t>peg</w:t>
+      </w:r>
+      <w:proofErr w:type="spellEnd"/>
+      <w:r>
+        <w:rPr>
+          <w:lang w:val="es-CO"/>
+        </w:rPr>
+        <w:t>, los activos se pueden mover desde la cadena principal a la cadena lateral y viceversa. Esto se logra generalmente a través de un proceso de bloqueo y liberación de activos en ambas cadenas.</w:t>
+      </w:r>
+      <w:r>
+        <w:rPr>
+          <w:lang w:val="es-CO"/>
+        </w:rPr>
+        <w:br/>
+      </w:r>
+      <w:r>
+        <w:rPr>
+          <w:lang w:val="es-CO"/>
+        </w:rPr>
+        <w:br/>
+      </w:r>
+      <w:r>
+        <w:rPr>
+          <w:lang w:val="es-CO"/>
+        </w:rPr>
+        <w:drawing>
+          <wp:inline distT="0" distB="0" distL="0" distR="0" wp14:anchorId="4EDE2488" wp14:editId="3B2C6101">
+            <wp:extent cx="2547428" cy="2042652"/>
+            <wp:effectExtent l="0" t="0" r="0" b="0"/>
+            <wp:docPr id="492326260" name="Imagen 1"/>
+            <wp:cNvGraphicFramePr>
+              <a:graphicFrameLocks xmlns:a="http://schemas.openxmlformats.org/drawingml/2006/main" noChangeAspect="1"/>
+            </wp:cNvGraphicFramePr>
+            <a:graphic xmlns:a="http://schemas.openxmlformats.org/drawingml/2006/main">
+              <a:graphicData uri="http://schemas.openxmlformats.org/drawingml/2006/picture">
+                <pic:pic xmlns:pic="http://schemas.openxmlformats.org/drawingml/2006/picture">
+                  <pic:nvPicPr>
+                    <pic:cNvPr id="492326260" name=""/>
+                    <pic:cNvPicPr/>
+                  </pic:nvPicPr>
+                  <pic:blipFill>
+                    <a:blip r:embed="rId14"/>
+                    <a:stretch>
+                      <a:fillRect/>
+                    </a:stretch>
+                  </pic:blipFill>
+                  <pic:spPr>
+                    <a:xfrm>
+                      <a:off x="0" y="0"/>
+                      <a:ext cx="2569280" cy="2060174"/>
+                    </a:xfrm>
+                    <a:prstGeom prst="rect">
+                      <a:avLst/>
+                    </a:prstGeom>
+                  </pic:spPr>
+                </pic:pic>
+              </a:graphicData>
+            </a:graphic>
+          </wp:inline>
+        </w:drawing>
+      </w:r>
+    </w:p>
+    <w:p>
+      <w:pPr>
+        <w:pStyle w:val="Para"/>
+        <w:ind w:firstLine="0"/>
+        <w:rPr>
+          <w:lang w:val="es-CO"/>
+        </w:rPr>
+      </w:pPr>
+      <w:r>
+        <w:rPr>
+          <w:lang w:val="es-CO"/>
+        </w:rPr>
+        <w:t xml:space="preserve">      Para la verificación de la validez de las transacciones </w:t>
+      </w:r>
+      <w:r>
+        <w:rPr>
+          <w:lang w:val="es-CO"/>
+        </w:rPr>
+        <w:t>en la cadena principal (</w:t>
+      </w:r>
+      <w:proofErr w:type="spellStart"/>
+      <w:r>
+        <w:rPr>
+          <w:lang w:val="es-CO"/>
+        </w:rPr>
+        <w:t>mainchain</w:t>
+      </w:r>
+      <w:proofErr w:type="spellEnd"/>
+      <w:r>
+        <w:rPr>
+          <w:lang w:val="es-CO"/>
+        </w:rPr>
+        <w:t>) sin necesidad de descargar y verificar toda la cadena de bloques</w:t>
+      </w:r>
+      <w:r>
+        <w:rPr>
+          <w:lang w:val="es-CO"/>
+        </w:rPr>
+        <w:t xml:space="preserve">, se usa </w:t>
+      </w:r>
+      <w:r>
+        <w:rPr>
+          <w:lang w:val="es-CO"/>
+        </w:rPr>
+        <w:t>SPV (</w:t>
+      </w:r>
+      <w:proofErr w:type="spellStart"/>
+      <w:r>
+        <w:rPr>
+          <w:lang w:val="es-CO"/>
+        </w:rPr>
+        <w:t>Simplified</w:t>
+      </w:r>
+      <w:proofErr w:type="spellEnd"/>
+      <w:r>
+        <w:rPr>
+          <w:lang w:val="es-CO"/>
+        </w:rPr>
+        <w:t xml:space="preserve"> </w:t>
+      </w:r>
+      <w:proofErr w:type="spellStart"/>
+      <w:r>
+        <w:rPr>
+          <w:lang w:val="es-CO"/>
+        </w:rPr>
+        <w:t>Payment</w:t>
+      </w:r>
+      <w:proofErr w:type="spellEnd"/>
+      <w:r>
+        <w:rPr>
+          <w:lang w:val="es-CO"/>
+        </w:rPr>
+        <w:t xml:space="preserve"> </w:t>
+      </w:r>
+      <w:proofErr w:type="spellStart"/>
+      <w:r>
+        <w:rPr>
+          <w:lang w:val="es-CO"/>
+        </w:rPr>
+        <w:t>Verification</w:t>
+      </w:r>
+      <w:proofErr w:type="spellEnd"/>
+      <w:r>
+        <w:rPr>
+          <w:lang w:val="es-CO"/>
+        </w:rPr>
+        <w:t>)</w:t>
+      </w:r>
+      <w:r>
+        <w:rPr>
+          <w:lang w:val="es-CO"/>
+        </w:rPr>
+        <w:t xml:space="preserve">. El SPV es un </w:t>
+      </w:r>
+      <w:r>
+        <w:rPr>
+          <w:lang w:val="es-CO"/>
+        </w:rPr>
+        <w:t xml:space="preserve">DMMS </w:t>
+      </w:r>
+      <w:r>
+        <w:rPr>
+          <w:lang w:val="es-CO"/>
+        </w:rPr>
+        <w:t>(</w:t>
+      </w:r>
+      <w:proofErr w:type="spellStart"/>
+      <w:r>
+        <w:rPr>
+          <w:lang w:val="es-CO"/>
+        </w:rPr>
+        <w:t>Decentralized</w:t>
+      </w:r>
+      <w:proofErr w:type="spellEnd"/>
+      <w:r>
+        <w:rPr>
+          <w:lang w:val="es-CO"/>
+        </w:rPr>
+        <w:t xml:space="preserve"> Mutable </w:t>
+      </w:r>
+      <w:proofErr w:type="spellStart"/>
+      <w:r>
+        <w:rPr>
+          <w:lang w:val="es-CO"/>
+        </w:rPr>
+        <w:t>Merkle</w:t>
+      </w:r>
+      <w:proofErr w:type="spellEnd"/>
+      <w:r>
+        <w:rPr>
+          <w:lang w:val="es-CO"/>
+        </w:rPr>
+        <w:t xml:space="preserve"> Sum </w:t>
+      </w:r>
+      <w:proofErr w:type="spellStart"/>
+      <w:r>
+        <w:rPr>
+          <w:lang w:val="es-CO"/>
+        </w:rPr>
+        <w:t>Tree</w:t>
+      </w:r>
+      <w:proofErr w:type="spellEnd"/>
+      <w:r>
+        <w:rPr>
+          <w:lang w:val="es-CO"/>
+        </w:rPr>
+        <w:t xml:space="preserve">), es decir, un mecanismo de consenso y seguridad de </w:t>
+      </w:r>
+      <w:proofErr w:type="spellStart"/>
+      <w:r>
+        <w:rPr>
+          <w:lang w:val="es-CO"/>
+        </w:rPr>
+        <w:t>blockchains</w:t>
+      </w:r>
+      <w:proofErr w:type="spellEnd"/>
+      <w:r>
+        <w:rPr>
+          <w:lang w:val="es-CO"/>
+        </w:rPr>
+        <w:t>. U</w:t>
+      </w:r>
+      <w:r>
+        <w:rPr>
+          <w:lang w:val="es-CO"/>
+        </w:rPr>
+        <w:t>na prueba SPV está compuesta por</w:t>
+      </w:r>
+      <w:r>
+        <w:rPr>
+          <w:lang w:val="es-CO"/>
+        </w:rPr>
+        <w:t xml:space="preserve">: </w:t>
+      </w:r>
+      <w:r>
+        <w:rPr>
+          <w:lang w:val="es-CO"/>
+        </w:rPr>
+        <w:t xml:space="preserve">una lista de encabezados de bloque que demuestran la prueba de trabajo, y una prueba criptográfica de que se creó una salida en uno de los bloques de la lista. </w:t>
+      </w:r>
+      <w:r>
+        <w:rPr>
+          <w:lang w:val="es-CO"/>
+        </w:rPr>
+        <w:t>Esta</w:t>
+      </w:r>
+      <w:r>
+        <w:rPr>
+          <w:lang w:val="es-CO"/>
+        </w:rPr>
+        <w:t xml:space="preserve"> prueba puede ser invalidada por otra prueba que demuestre la existencia de una cadena con más trabajo que no incluya el bloque que creó la salida. </w:t>
+      </w:r>
+      <w:r>
+        <w:rPr>
+          <w:lang w:val="es-CO"/>
+        </w:rPr>
+        <w:br/>
+      </w:r>
+      <w:r>
+        <w:rPr>
+          <w:lang w:val="es-CO"/>
+        </w:rPr>
+        <w:br/>
+      </w:r>
+    </w:p>
+    <w:p>
+      <w:pPr>
+        <w:pStyle w:val="Para"/>
+        <w:ind w:firstLine="0"/>
+        <w:rPr>
+          <w:lang w:val="es-CO"/>
+        </w:rPr>
+      </w:pPr>
+    </w:p>
+    <w:p>
+      <w:pPr>
         <w:pStyle w:val="Ttulo1"/>
       </w:pPr>
       <w:bookmarkStart w:id="0" w:name="CONCLUSION"/>
@@ -1004,11 +1641,7 @@
         <w:t>research.</w:t>
       </w:r>
       <w:r>
-        <w:t xml:space="preserve"> Authors are strongly encouraged not to </w:t>
-      </w:r>
-      <w:r>
-        <w:lastRenderedPageBreak/>
-        <w:t>reference multiple figures or tables in the conclusion; these should be referenced</w:t>
+        <w:t xml:space="preserve"> Authors are strongly encouraged not to reference multiple figures or tables in the conclusion; these should be referenced</w:t>
       </w:r>
       <w:r>
         <w:t xml:space="preserve"> </w:t>
@@ -1066,27 +1699,122 @@
     <w:p>
       <w:pPr>
         <w:pStyle w:val="Bibentry"/>
-      </w:pPr>
-      <w:r>
+        <w:ind w:left="240" w:firstLine="0"/>
         <w:rPr>
           <w:color w:val="000000"/>
-          <w:lang w:val="es-CO"/>
-        </w:rPr>
-        <w:t>1. S. </w:t>
-      </w:r>
-      <w:proofErr w:type="spellStart"/>
-      <w:r>
+        </w:rPr>
+      </w:pPr>
+    </w:p>
+    <w:p>
+      <w:pPr>
+        <w:pStyle w:val="Bibentry"/>
+        <w:ind w:left="240" w:firstLine="0"/>
         <w:rPr>
           <w:color w:val="000000"/>
           <w:lang w:val="es-CO"/>
         </w:rPr>
+      </w:pPr>
+    </w:p>
+    <w:p>
+      <w:pPr>
+        <w:pStyle w:val="Bibentry"/>
+        <w:ind w:left="240" w:firstLine="0"/>
+        <w:rPr>
+          <w:color w:val="000000"/>
+          <w:lang w:val="es-CO"/>
+        </w:rPr>
+      </w:pPr>
+    </w:p>
+    <w:p>
+      <w:pPr>
+        <w:pStyle w:val="Bibentry"/>
+      </w:pPr>
+      <w:r>
+        <w:rPr>
+          <w:color w:val="000000"/>
+        </w:rPr>
+        <w:t xml:space="preserve">[1] </w:t>
+      </w:r>
+      <w:r>
+        <w:rPr>
+          <w:color w:val="000000"/>
+        </w:rPr>
+        <w:t xml:space="preserve">S. Nakamoto. “Bitcoin: A Peer-to-Peer Electronic Cash System”. Bitcoin - </w:t>
+      </w:r>
+      <w:proofErr w:type="gramStart"/>
+      <w:r>
+        <w:rPr>
+          <w:color w:val="000000"/>
+        </w:rPr>
+        <w:t>Open source</w:t>
+      </w:r>
+      <w:proofErr w:type="gramEnd"/>
+      <w:r>
+        <w:rPr>
+          <w:color w:val="000000"/>
+        </w:rPr>
+        <w:t xml:space="preserve"> P2P money. </w:t>
+      </w:r>
+      <w:r>
+        <w:rPr>
+          <w:color w:val="000000"/>
+          <w:lang w:val="es-CO"/>
+        </w:rPr>
+        <w:t>Accedido el 3 de mayo de 2024. [En línea]. Disponible: </w:t>
+      </w:r>
+      <w:hyperlink r:id="rId15" w:tgtFrame="_blank" w:history="1">
+        <w:r>
+          <w:rPr>
+            <w:rStyle w:val="Hipervnculo"/>
+            <w:color w:val="000000"/>
+            <w:lang w:val="es-CO"/>
+          </w:rPr>
+          <w:t>https://bitcoin.org/bitcoin.pdf</w:t>
+        </w:r>
+      </w:hyperlink>
+    </w:p>
+    <w:p>
+      <w:pPr>
+        <w:pStyle w:val="Bibentry"/>
+        <w:rPr>
+          <w:color w:val="000000"/>
+        </w:rPr>
+      </w:pPr>
+      <w:r>
+        <w:rPr>
+          <w:color w:val="000000"/>
+        </w:rPr>
+        <w:t>[</w:t>
+      </w:r>
+      <w:r>
+        <w:rPr>
+          <w:color w:val="000000"/>
+        </w:rPr>
+        <w:t>2</w:t>
+      </w:r>
+      <w:r>
+        <w:rPr>
+          <w:color w:val="000000"/>
+        </w:rPr>
+        <w:t xml:space="preserve">] </w:t>
+      </w:r>
+      <w:r>
+        <w:rPr>
+          <w:color w:val="000000"/>
+        </w:rPr>
+        <w:t>S. </w:t>
+      </w:r>
+      <w:proofErr w:type="spellStart"/>
+      <w:r>
+        <w:rPr>
+          <w:color w:val="000000"/>
+        </w:rPr>
         <w:t>Kotey</w:t>
       </w:r>
       <w:proofErr w:type="spellEnd"/>
       <w:r>
         <w:rPr>
           <w:color w:val="000000"/>
-          <w:lang w:val="es-CO"/>
         </w:rPr>
         <w:t> </w:t>
       </w:r>
@@ -1095,14 +1823,12 @@
           <w:i/>
           <w:iCs/>
           <w:color w:val="000000"/>
-          <w:lang w:val="es-CO"/>
         </w:rPr>
         <w:t>et al.</w:t>
       </w:r>
       <w:r>
         <w:rPr>
           <w:color w:val="000000"/>
-          <w:lang w:val="es-CO"/>
         </w:rPr>
         <w:t> </w:t>
       </w:r>
@@ -1124,7 +1850,21 @@
         <w:rPr>
           <w:color w:val="000000"/>
         </w:rPr>
-        <w:t>-to-blockchain communication”. https://ietresearch.onlinelibrary.wiley.com/doi/epdf/10.1049/cmu2.12594.</w:t>
+        <w:t xml:space="preserve">-to-blockchain communication”. </w:t>
+      </w:r>
+      <w:hyperlink r:id="rId16" w:history="1">
+        <w:r>
+          <w:rPr>
+            <w:rStyle w:val="Hipervnculo"/>
+          </w:rPr>
+          <w:t>https://ietresearch.onlinelibrary.wiley.com/doi/epdf/10.1049/cmu2.12594</w:t>
+        </w:r>
+      </w:hyperlink>
+      <w:r>
+        <w:rPr>
+          <w:color w:val="000000"/>
+        </w:rPr>
+        <w:t>.</w:t>
       </w:r>
     </w:p>
     <w:p>
@@ -1133,27 +1873,30 @@
       </w:pPr>
       <w:r>
         <w:rPr>
-          <w:lang w:val="es-CO"/>
-        </w:rPr>
-        <w:t>2</w:t>
-      </w:r>
-      <w:r>
-        <w:rPr>
-          <w:lang w:val="es-CO"/>
-        </w:rPr>
-        <w:t>.</w:t>
-      </w:r>
-      <w:r>
-        <w:rPr>
-          <w:lang w:val="es-CO"/>
-        </w:rPr>
-        <w:tab/>
-      </w:r>
-      <w:r>
-        <w:rPr>
           <w:color w:val="000000"/>
           <w:lang w:val="es-CO"/>
         </w:rPr>
+        <w:t>[</w:t>
+      </w:r>
+      <w:r>
+        <w:rPr>
+          <w:color w:val="000000"/>
+          <w:lang w:val="es-CO"/>
+        </w:rPr>
+        <w:t>3</w:t>
+      </w:r>
+      <w:r>
+        <w:rPr>
+          <w:color w:val="000000"/>
+          <w:lang w:val="es-CO"/>
+        </w:rPr>
+        <w:t xml:space="preserve">] </w:t>
+      </w:r>
+      <w:r>
+        <w:rPr>
+          <w:color w:val="000000"/>
+          <w:lang w:val="es-CO"/>
+        </w:rPr>
         <w:t>“</w:t>
       </w:r>
       <w:proofErr w:type="spellStart"/>
@@ -1210,7 +1953,7 @@
         </w:rPr>
         <w:t>Disponible: </w:t>
       </w:r>
-      <w:hyperlink r:id="rId14" w:tgtFrame="_blank" w:history="1">
+      <w:hyperlink r:id="rId17" w:tgtFrame="_blank" w:history="1">
         <w:r>
           <w:rPr>
             <w:rStyle w:val="Hipervnculo"/>
@@ -1228,7 +1971,13 @@
         </w:rPr>
       </w:pPr>
       <w:r>
-        <w:t>3.</w:t>
+        <w:t>[</w:t>
+      </w:r>
+      <w:r>
+        <w:t>4</w:t>
+      </w:r>
+      <w:r>
+        <w:t>]</w:t>
       </w:r>
       <w:r>
         <w:tab/>
@@ -1271,7 +2020,7 @@
         </w:rPr>
         <w:t>. Accedido el 27 de abril de 2024. [En línea]. Disponible: </w:t>
       </w:r>
-      <w:hyperlink r:id="rId15" w:tgtFrame="_blank" w:history="1">
+      <w:hyperlink r:id="rId18" w:tgtFrame="_blank" w:history="1">
         <w:r>
           <w:rPr>
             <w:rStyle w:val="Hipervnculo"/>
@@ -1289,6 +2038,84 @@
           <w:lang w:val="es-CO"/>
         </w:rPr>
       </w:pPr>
+      <w:r>
+        <w:t>[</w:t>
+      </w:r>
+      <w:r>
+        <w:t>5</w:t>
+      </w:r>
+      <w:r>
+        <w:t>]</w:t>
+      </w:r>
+      <w:r>
+        <w:t xml:space="preserve"> </w:t>
+      </w:r>
+      <w:r>
+        <w:t>A. Back </w:t>
+      </w:r>
+      <w:r>
+        <w:rPr>
+          <w:i/>
+          <w:iCs/>
+        </w:rPr>
+        <w:t>et al.</w:t>
+      </w:r>
+      <w:r>
+        <w:t xml:space="preserve"> “Enabling Blockchain Innovations with Pegged Sidechains”. </w:t>
+      </w:r>
+      <w:proofErr w:type="spellStart"/>
+      <w:r>
+        <w:rPr>
+          <w:lang w:val="es-CO"/>
+        </w:rPr>
+        <w:t>Blockstream</w:t>
+      </w:r>
+      <w:proofErr w:type="spellEnd"/>
+      <w:r>
+        <w:rPr>
+          <w:lang w:val="es-CO"/>
+        </w:rPr>
+        <w:t xml:space="preserve">: Bitcoin and digital </w:t>
+      </w:r>
+      <w:proofErr w:type="spellStart"/>
+      <w:r>
+        <w:rPr>
+          <w:lang w:val="es-CO"/>
+        </w:rPr>
+        <w:t>asset</w:t>
+      </w:r>
+      <w:proofErr w:type="spellEnd"/>
+      <w:r>
+        <w:rPr>
+          <w:lang w:val="es-CO"/>
+        </w:rPr>
+        <w:t xml:space="preserve"> </w:t>
+      </w:r>
+      <w:proofErr w:type="spellStart"/>
+      <w:r>
+        <w:rPr>
+          <w:lang w:val="es-CO"/>
+        </w:rPr>
+        <w:t>infrastructure</w:t>
+      </w:r>
+      <w:proofErr w:type="spellEnd"/>
+      <w:r>
+        <w:rPr>
+          <w:lang w:val="es-CO"/>
+        </w:rPr>
+        <w:t xml:space="preserve">. Accedido el 3 de mayo de 2024. [En línea]. </w:t>
+      </w:r>
+      <w:r>
+        <w:t>Disponible: </w:t>
+      </w:r>
+      <w:hyperlink r:id="rId19" w:tgtFrame="_blank" w:history="1">
+        <w:r>
+          <w:rPr>
+            <w:rStyle w:val="Hipervnculo"/>
+          </w:rPr>
+          <w:t>https://blockstream.com/sidechains.pdf</w:t>
+        </w:r>
+      </w:hyperlink>
     </w:p>
     <w:p>
       <w:pPr>
@@ -1302,6 +2129,20 @@
       <w:bookmarkStart w:id="3" w:name="First_A._Author"/>
       <w:bookmarkEnd w:id="2"/>
       <w:bookmarkEnd w:id="3"/>
+      <w:r>
+        <w:rPr>
+          <w:b/>
+          <w:lang w:val="es-CO"/>
+        </w:rPr>
+        <w:br/>
+      </w:r>
+      <w:r>
+        <w:rPr>
+          <w:b/>
+          <w:lang w:val="es-CO"/>
+        </w:rPr>
+        <w:br/>
+      </w:r>
       <w:proofErr w:type="spellStart"/>
       <w:r>
         <w:rPr>
@@ -3076,7 +3917,6 @@
   <w:style w:type="character" w:default="1" w:styleId="Fuentedeprrafopredeter">
     <w:name w:val="Default Paragraph Font"/>
     <w:uiPriority w:val="1"/>
-    <w:semiHidden/>
     <w:unhideWhenUsed/>
   </w:style>
   <w:style w:type="table" w:default="1" w:styleId="Tablanormal">
@@ -4078,6 +4918,18 @@
     <w:name w:val="in-text-source-number"/>
     <w:basedOn w:val="Fuentedeprrafopredeter"/>
     <w:rsid w:val="00EC589B"/>
+  </w:style>
+  <w:style w:type="character" w:styleId="Mencinsinresolver">
+    <w:name w:val="Unresolved Mention"/>
+    <w:basedOn w:val="Fuentedeprrafopredeter"/>
+    <w:uiPriority w:val="99"/>
+    <w:semiHidden/>
+    <w:unhideWhenUsed/>
+    <w:rsid w:val="000F1F53"/>
+    <w:rPr>
+      <w:color w:val="605E5C"/>
+      <w:shd w:val="clear" w:color="auto" w:fill="E1DFDD"/>
+    </w:rPr>
   </w:style>
 </w:styles>
 </file>

--- a/bridges.docx
+++ b/bridges.docx
@@ -37,7 +37,7 @@
         <w:rPr>
           <w:noProof/>
         </w:rPr>
-        <w:pict w14:anchorId="34BA4451">
+        <w:pict w14:anchorId="1950AB54">
           <v:rect id="Rectángulo 3" o:spid="_x0000_s2053" style="position:absolute;margin-left:-51.25pt;margin-top:-11.65pt;width:558.75pt;height:46.15pt;z-index:251656704;visibility:visible;mso-wrap-style:square;mso-width-percent:0;mso-height-percent:0;mso-wrap-distance-left:9pt;mso-wrap-distance-top:0;mso-wrap-distance-right:9pt;mso-wrap-distance-bottom:0;mso-position-horizontal:absolute;mso-position-horizontal-relative:text;mso-position-vertical:absolute;mso-position-vertical-relative:text;mso-width-percent:0;mso-height-percent:0;mso-width-relative:page;mso-height-relative:page;v-text-anchor:middle" o:gfxdata="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" fillcolor="#4f81bd" stroked="f" strokeweight="2pt"/>
         </w:pict>
       </w:r>
@@ -45,7 +45,7 @@
         <w:rPr>
           <w:noProof/>
         </w:rPr>
-        <w:pict w14:anchorId="236A7259">
+        <w:pict w14:anchorId="66E12A06">
           <v:rect id="Rectángulo 2" o:spid="_x0000_s2052" style="position:absolute;margin-left:-51.25pt;margin-top:-112.5pt;width:558.75pt;height:70.1pt;z-index:251655680;visibility:visible;mso-wrap-style:square;mso-width-percent:0;mso-height-percent:0;mso-wrap-distance-left:9pt;mso-wrap-distance-top:0;mso-wrap-distance-right:9pt;mso-wrap-distance-bottom:0;mso-position-horizontal:absolute;mso-position-horizontal-relative:text;mso-position-vertical:absolute;mso-position-vertical-relative:text;mso-width-percent:0;mso-height-percent:0;mso-width-relative:page;mso-height-relative:margin;v-text-anchor:middle" o:gfxdata="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" fillcolor="#4f81bd" stroked="f" strokeweight="2pt"/>
         </w:pict>
       </w:r>
@@ -53,7 +53,7 @@
         <w:rPr>
           <w:noProof/>
         </w:rPr>
-        <w:pict w14:anchorId="2DFDF76D">
+        <w:pict w14:anchorId="23E753B2">
           <v:shapetype id="_x0000_t202" coordsize="21600,21600" o:spt="202" path="m,l,21600r21600,l21600,xe">
             <v:stroke joinstyle="miter"/>
             <v:path gradientshapeok="t" o:connecttype="rect"/>
@@ -426,13 +426,7 @@
         <w:rPr>
           <w:lang w:val="es-CO"/>
         </w:rPr>
-        <w:t xml:space="preserve">En el año 2008, Satoshi Nakamoto publica el </w:t>
-      </w:r>
-      <w:r>
-        <w:rPr>
-          <w:lang w:val="es-CO"/>
-        </w:rPr>
-        <w:t>art</w:t>
+        <w:t>En el año 2008, Satoshi Nakamoto publica el art</w:t>
       </w:r>
       <w:r>
         <w:rPr>
@@ -444,13 +438,7 @@
         <w:rPr>
           <w:lang w:val="es-CO"/>
         </w:rPr>
-        <w:t>culo</w:t>
-      </w:r>
-      <w:r>
-        <w:rPr>
-          <w:lang w:val="es-CO"/>
-        </w:rPr>
-        <w:t xml:space="preserve"> </w:t>
+        <w:t xml:space="preserve">culo </w:t>
       </w:r>
       <w:r>
         <w:rPr>
@@ -737,7 +725,19 @@
         <w:rPr>
           <w:lang w:val="es-CO"/>
         </w:rPr>
-        <w:t xml:space="preserve">; los </w:t>
+        <w:t>;</w:t>
+      </w:r>
+      <w:r>
+        <w:rPr>
+          <w:lang w:val="es-CO"/>
+        </w:rPr>
+        <w:t xml:space="preserve"> y</w:t>
+      </w:r>
+      <w:r>
+        <w:rPr>
+          <w:lang w:val="es-CO"/>
+        </w:rPr>
+        <w:t xml:space="preserve"> los </w:t>
       </w:r>
       <w:proofErr w:type="spellStart"/>
       <w:r>
@@ -751,7 +751,19 @@
         <w:rPr>
           <w:lang w:val="es-CO"/>
         </w:rPr>
-        <w:t xml:space="preserve"> bridges actúan como pasarelas entre diferentes bloques; y las soluciones basadas en contratos inteligentes utilizan contratos inteligentes para crear protocolos interoperables entre las diferentes cadenas de bloques.</w:t>
+        <w:t xml:space="preserve"> bridges actúan como pasarelas entre diferentes</w:t>
+      </w:r>
+      <w:r>
+        <w:rPr>
+          <w:lang w:val="es-CO"/>
+        </w:rPr>
+        <w:t xml:space="preserve"> bloques</w:t>
+      </w:r>
+      <w:r>
+        <w:rPr>
+          <w:lang w:val="es-CO"/>
+        </w:rPr>
+        <w:t>.</w:t>
       </w:r>
       <w:r>
         <w:rPr>
@@ -1006,14 +1018,7 @@
         <w:rPr>
           <w:lang w:val="es-CO"/>
         </w:rPr>
-        <w:t xml:space="preserve">: En el año 2009, un grupo de personas </w:t>
-      </w:r>
-      <w:r>
-        <w:rPr>
-          <w:lang w:val="es-CO"/>
-        </w:rPr>
-        <w:lastRenderedPageBreak/>
-        <w:t>publicó un artículo “</w:t>
+        <w:t>: En el año 2009, un grupo de personas publicó un artículo “</w:t>
       </w:r>
       <w:proofErr w:type="spellStart"/>
       <w:r>
@@ -1131,7 +1136,14 @@
         <w:rPr>
           <w:lang w:val="es-CO"/>
         </w:rPr>
-        <w:t xml:space="preserve">, donde propone una nueva tecnología, los </w:t>
+        <w:t xml:space="preserve">, donde propone una nueva </w:t>
+      </w:r>
+      <w:r>
+        <w:rPr>
+          <w:lang w:val="es-CO"/>
+        </w:rPr>
+        <w:lastRenderedPageBreak/>
+        <w:t xml:space="preserve">tecnología, los </w:t>
       </w:r>
       <w:proofErr w:type="spellStart"/>
       <w:r>
@@ -1348,6 +1360,7 @@
       </w:r>
       <w:r>
         <w:rPr>
+          <w:noProof/>
           <w:lang w:val="es-CO"/>
         </w:rPr>
         <w:drawing>
@@ -1579,18 +1592,6 @@
         </w:rPr>
         <w:t xml:space="preserve"> prueba puede ser invalidada por otra prueba que demuestre la existencia de una cadena con más trabajo que no incluya el bloque que creó la salida. </w:t>
       </w:r>
-      <w:r>
-        <w:rPr>
-          <w:lang w:val="es-CO"/>
-        </w:rPr>
-        <w:br/>
-      </w:r>
-      <w:r>
-        <w:rPr>
-          <w:lang w:val="es-CO"/>
-        </w:rPr>
-        <w:br/>
-      </w:r>
     </w:p>
     <w:p>
       <w:pPr>
@@ -1603,14 +1604,902 @@
     </w:p>
     <w:p>
       <w:pPr>
+        <w:pStyle w:val="Para"/>
+        <w:ind w:firstLine="0"/>
+        <w:rPr>
+          <w:lang w:val="es-CO"/>
+        </w:rPr>
+      </w:pPr>
+      <w:r>
+        <w:rPr>
+          <w:lang w:val="es-CO"/>
+        </w:rPr>
+        <w:t xml:space="preserve">      </w:t>
+      </w:r>
+      <w:proofErr w:type="spellStart"/>
+      <w:r>
+        <w:rPr>
+          <w:lang w:val="es-CO"/>
+        </w:rPr>
+        <w:t>Blockchain</w:t>
+      </w:r>
+      <w:proofErr w:type="spellEnd"/>
+      <w:r>
+        <w:rPr>
+          <w:lang w:val="es-CO"/>
+        </w:rPr>
+        <w:t xml:space="preserve"> </w:t>
+      </w:r>
+      <w:proofErr w:type="spellStart"/>
+      <w:r>
+        <w:rPr>
+          <w:lang w:val="es-CO"/>
+        </w:rPr>
+        <w:t>routers</w:t>
+      </w:r>
+      <w:proofErr w:type="spellEnd"/>
+      <w:r>
+        <w:rPr>
+          <w:lang w:val="es-CO"/>
+        </w:rPr>
+        <w:t xml:space="preserve"> o enrutadores de </w:t>
+      </w:r>
+      <w:proofErr w:type="spellStart"/>
+      <w:r>
+        <w:rPr>
+          <w:lang w:val="es-CO"/>
+        </w:rPr>
+        <w:t>blockchain</w:t>
+      </w:r>
+      <w:proofErr w:type="spellEnd"/>
+      <w:r>
+        <w:rPr>
+          <w:lang w:val="es-CO"/>
+        </w:rPr>
+        <w:t xml:space="preserve">: el concepto de </w:t>
+      </w:r>
+      <w:proofErr w:type="spellStart"/>
+      <w:r>
+        <w:rPr>
+          <w:lang w:val="es-CO"/>
+        </w:rPr>
+        <w:t>routers</w:t>
+      </w:r>
+      <w:proofErr w:type="spellEnd"/>
+      <w:r>
+        <w:rPr>
+          <w:lang w:val="es-CO"/>
+        </w:rPr>
+        <w:t xml:space="preserve"> para </w:t>
+      </w:r>
+      <w:proofErr w:type="spellStart"/>
+      <w:r>
+        <w:rPr>
+          <w:lang w:val="es-CO"/>
+        </w:rPr>
+        <w:t>blockchain</w:t>
+      </w:r>
+      <w:proofErr w:type="spellEnd"/>
+      <w:r>
+        <w:rPr>
+          <w:lang w:val="es-CO"/>
+        </w:rPr>
+        <w:t xml:space="preserve"> lo introdujo por </w:t>
+      </w:r>
+      <w:r>
+        <w:rPr>
+          <w:lang w:val="es-CO"/>
+        </w:rPr>
+        <w:t xml:space="preserve">primera vez Hui Wang, </w:t>
+      </w:r>
+      <w:proofErr w:type="spellStart"/>
+      <w:r>
+        <w:rPr>
+          <w:lang w:val="es-CO"/>
+        </w:rPr>
+        <w:t>Yuanyuan</w:t>
+      </w:r>
+      <w:proofErr w:type="spellEnd"/>
+      <w:r>
+        <w:rPr>
+          <w:lang w:val="es-CO"/>
+        </w:rPr>
+        <w:t xml:space="preserve"> </w:t>
+      </w:r>
+      <w:proofErr w:type="spellStart"/>
+      <w:r>
+        <w:rPr>
+          <w:lang w:val="es-CO"/>
+        </w:rPr>
+        <w:t>Cen</w:t>
+      </w:r>
+      <w:proofErr w:type="spellEnd"/>
+      <w:r>
+        <w:rPr>
+          <w:lang w:val="es-CO"/>
+        </w:rPr>
+        <w:t xml:space="preserve"> y </w:t>
+      </w:r>
+      <w:proofErr w:type="spellStart"/>
+      <w:r>
+        <w:rPr>
+          <w:lang w:val="es-CO"/>
+        </w:rPr>
+        <w:t>Xuefeng</w:t>
+      </w:r>
+      <w:proofErr w:type="spellEnd"/>
+      <w:r>
+        <w:rPr>
+          <w:lang w:val="es-CO"/>
+        </w:rPr>
+        <w:t xml:space="preserve"> Li en su </w:t>
+      </w:r>
+      <w:r>
+        <w:rPr>
+          <w:lang w:val="es-CO"/>
+        </w:rPr>
+        <w:t>artículo</w:t>
+      </w:r>
+      <w:r>
+        <w:rPr>
+          <w:lang w:val="es-CO"/>
+        </w:rPr>
+        <w:t xml:space="preserve"> “</w:t>
+      </w:r>
+      <w:proofErr w:type="spellStart"/>
+      <w:r>
+        <w:rPr>
+          <w:lang w:val="es-CO"/>
+        </w:rPr>
+        <w:t>Blockchain</w:t>
+      </w:r>
+      <w:proofErr w:type="spellEnd"/>
+      <w:r>
+        <w:rPr>
+          <w:lang w:val="es-CO"/>
+        </w:rPr>
+        <w:t xml:space="preserve"> </w:t>
+      </w:r>
+      <w:proofErr w:type="spellStart"/>
+      <w:r>
+        <w:rPr>
+          <w:lang w:val="es-CO"/>
+        </w:rPr>
+        <w:t>Router</w:t>
+      </w:r>
+      <w:proofErr w:type="spellEnd"/>
+      <w:r>
+        <w:rPr>
+          <w:lang w:val="es-CO"/>
+        </w:rPr>
+        <w:t>: A Cross-</w:t>
+      </w:r>
+      <w:proofErr w:type="spellStart"/>
+      <w:r>
+        <w:rPr>
+          <w:lang w:val="es-CO"/>
+        </w:rPr>
+        <w:t>Chain</w:t>
+      </w:r>
+      <w:proofErr w:type="spellEnd"/>
+      <w:r>
+        <w:rPr>
+          <w:lang w:val="es-CO"/>
+        </w:rPr>
+        <w:t xml:space="preserve"> </w:t>
+      </w:r>
+      <w:proofErr w:type="spellStart"/>
+      <w:r>
+        <w:rPr>
+          <w:lang w:val="es-CO"/>
+        </w:rPr>
+        <w:t>Communication</w:t>
+      </w:r>
+      <w:proofErr w:type="spellEnd"/>
+      <w:r>
+        <w:rPr>
+          <w:lang w:val="es-CO"/>
+        </w:rPr>
+        <w:t xml:space="preserve"> </w:t>
+      </w:r>
+      <w:proofErr w:type="spellStart"/>
+      <w:r>
+        <w:rPr>
+          <w:lang w:val="es-CO"/>
+        </w:rPr>
+        <w:t>Protocol</w:t>
+      </w:r>
+      <w:proofErr w:type="spellEnd"/>
+      <w:r>
+        <w:rPr>
+          <w:lang w:val="es-CO"/>
+        </w:rPr>
+        <w:t>”</w:t>
+      </w:r>
+      <w:r>
+        <w:rPr>
+          <w:lang w:val="es-CO"/>
+        </w:rPr>
+        <w:t xml:space="preserve"> [6]</w:t>
+      </w:r>
+      <w:r>
+        <w:rPr>
+          <w:lang w:val="es-CO"/>
+        </w:rPr>
+        <w:t xml:space="preserve">. En este articulo ellos plantean un diseño para este concepto que se deriva de la arquitectura de enrutamiento de internet, en la cual, una red de enrutamiento básica consta de </w:t>
+      </w:r>
+      <w:proofErr w:type="spellStart"/>
+      <w:r>
+        <w:rPr>
+          <w:lang w:val="es-CO"/>
+        </w:rPr>
+        <w:t>routers</w:t>
+      </w:r>
+      <w:proofErr w:type="spellEnd"/>
+      <w:r>
+        <w:rPr>
+          <w:lang w:val="es-CO"/>
+        </w:rPr>
+        <w:t xml:space="preserve"> y dispositivos terminales. En términos de </w:t>
+      </w:r>
+      <w:proofErr w:type="spellStart"/>
+      <w:r>
+        <w:rPr>
+          <w:lang w:val="es-CO"/>
+        </w:rPr>
+        <w:t>blockchain</w:t>
+      </w:r>
+      <w:proofErr w:type="spellEnd"/>
+      <w:r>
+        <w:rPr>
+          <w:lang w:val="es-CO"/>
+        </w:rPr>
+        <w:t xml:space="preserve">, los sistemas </w:t>
+      </w:r>
+      <w:proofErr w:type="spellStart"/>
+      <w:r>
+        <w:rPr>
+          <w:lang w:val="es-CO"/>
+        </w:rPr>
+        <w:t>blockchain</w:t>
+      </w:r>
+      <w:proofErr w:type="spellEnd"/>
+      <w:r>
+        <w:rPr>
+          <w:lang w:val="es-CO"/>
+        </w:rPr>
+        <w:t xml:space="preserve"> como </w:t>
+      </w:r>
+      <w:proofErr w:type="spellStart"/>
+      <w:r>
+        <w:rPr>
+          <w:lang w:val="es-CO"/>
+        </w:rPr>
+        <w:t>Etherium</w:t>
+      </w:r>
+      <w:proofErr w:type="spellEnd"/>
+      <w:r>
+        <w:rPr>
+          <w:lang w:val="es-CO"/>
+        </w:rPr>
+        <w:t xml:space="preserve"> y Bitcoin, </w:t>
+      </w:r>
+      <w:r>
+        <w:rPr>
+          <w:lang w:val="es-CO"/>
+        </w:rPr>
+        <w:t xml:space="preserve">serían las terminales de la red, a lo que se le llama </w:t>
+      </w:r>
+      <w:proofErr w:type="spellStart"/>
+      <w:r>
+        <w:rPr>
+          <w:lang w:val="es-CO"/>
+        </w:rPr>
+        <w:t>subcadena</w:t>
+      </w:r>
+      <w:proofErr w:type="spellEnd"/>
+      <w:r>
+        <w:rPr>
+          <w:lang w:val="es-CO"/>
+        </w:rPr>
+        <w:t xml:space="preserve"> y esta </w:t>
+      </w:r>
+      <w:proofErr w:type="spellStart"/>
+      <w:r>
+        <w:rPr>
+          <w:lang w:val="es-CO"/>
+        </w:rPr>
+        <w:t>subcadena</w:t>
+      </w:r>
+      <w:proofErr w:type="spellEnd"/>
+      <w:r>
+        <w:rPr>
+          <w:lang w:val="es-CO"/>
+        </w:rPr>
+        <w:t xml:space="preserve"> </w:t>
+      </w:r>
+      <w:r>
+        <w:rPr>
+          <w:lang w:val="es-CO"/>
+        </w:rPr>
+        <w:t xml:space="preserve">puede recibir mensajes de un </w:t>
+      </w:r>
+      <w:proofErr w:type="spellStart"/>
+      <w:r>
+        <w:rPr>
+          <w:lang w:val="es-CO"/>
+        </w:rPr>
+        <w:t>router</w:t>
+      </w:r>
+      <w:proofErr w:type="spellEnd"/>
+      <w:r>
+        <w:rPr>
+          <w:lang w:val="es-CO"/>
+        </w:rPr>
+        <w:t xml:space="preserve"> de cadena, o enviar mensajes a otra </w:t>
+      </w:r>
+      <w:proofErr w:type="spellStart"/>
+      <w:r>
+        <w:rPr>
+          <w:lang w:val="es-CO"/>
+        </w:rPr>
+        <w:t>subcadena</w:t>
+      </w:r>
+      <w:proofErr w:type="spellEnd"/>
+      <w:r>
+        <w:rPr>
+          <w:lang w:val="es-CO"/>
+        </w:rPr>
+        <w:t xml:space="preserve"> a través del </w:t>
+      </w:r>
+      <w:proofErr w:type="spellStart"/>
+      <w:r>
+        <w:rPr>
+          <w:lang w:val="es-CO"/>
+        </w:rPr>
+        <w:t>router</w:t>
+      </w:r>
+      <w:proofErr w:type="spellEnd"/>
+      <w:r>
+        <w:rPr>
+          <w:lang w:val="es-CO"/>
+        </w:rPr>
+        <w:t xml:space="preserve"> de cadena, pero no pueden comunicarse directamente entre sí.</w:t>
+      </w:r>
+    </w:p>
+    <w:p>
+      <w:pPr>
+        <w:pStyle w:val="Para"/>
+        <w:ind w:firstLine="0"/>
+        <w:rPr>
+          <w:lang w:val="es-CO"/>
+        </w:rPr>
+      </w:pPr>
+      <w:r>
+        <w:rPr>
+          <w:lang w:val="es-CO"/>
+        </w:rPr>
+        <w:br/>
+      </w:r>
+      <w:r>
+        <w:rPr>
+          <w:lang w:val="es-CO"/>
+        </w:rPr>
+        <w:t xml:space="preserve">      </w:t>
+      </w:r>
+      <w:r>
+        <w:rPr>
+          <w:lang w:val="es-CO"/>
+        </w:rPr>
+        <w:t xml:space="preserve">El </w:t>
+      </w:r>
+      <w:proofErr w:type="spellStart"/>
+      <w:r>
+        <w:rPr>
+          <w:lang w:val="es-CO"/>
+        </w:rPr>
+        <w:t>router</w:t>
+      </w:r>
+      <w:proofErr w:type="spellEnd"/>
+      <w:r>
+        <w:rPr>
+          <w:lang w:val="es-CO"/>
+        </w:rPr>
+        <w:t xml:space="preserve"> </w:t>
+      </w:r>
+      <w:r>
+        <w:rPr>
+          <w:lang w:val="es-CO"/>
+        </w:rPr>
+        <w:t>es usado</w:t>
+      </w:r>
+      <w:r>
+        <w:rPr>
+          <w:lang w:val="es-CO"/>
+        </w:rPr>
+        <w:t xml:space="preserve"> para enlazar las </w:t>
+      </w:r>
+      <w:proofErr w:type="spellStart"/>
+      <w:r>
+        <w:rPr>
+          <w:lang w:val="es-CO"/>
+        </w:rPr>
+        <w:t>subcadenas</w:t>
+      </w:r>
+      <w:proofErr w:type="spellEnd"/>
+      <w:r>
+        <w:rPr>
+          <w:lang w:val="es-CO"/>
+        </w:rPr>
+        <w:t xml:space="preserve"> en la red de cadenas. Para comunicarse con otras </w:t>
+      </w:r>
+      <w:proofErr w:type="spellStart"/>
+      <w:r>
+        <w:rPr>
+          <w:lang w:val="es-CO"/>
+        </w:rPr>
+        <w:t>subcadenas</w:t>
+      </w:r>
+      <w:proofErr w:type="spellEnd"/>
+      <w:r>
+        <w:rPr>
+          <w:lang w:val="es-CO"/>
+        </w:rPr>
+        <w:t xml:space="preserve">, una </w:t>
+      </w:r>
+      <w:proofErr w:type="spellStart"/>
+      <w:r>
+        <w:rPr>
+          <w:lang w:val="es-CO"/>
+        </w:rPr>
+        <w:t>subcadena</w:t>
+      </w:r>
+      <w:proofErr w:type="spellEnd"/>
+      <w:r>
+        <w:rPr>
+          <w:lang w:val="es-CO"/>
+        </w:rPr>
+        <w:t xml:space="preserve"> primero debe establecer conexión con el </w:t>
+      </w:r>
+      <w:proofErr w:type="spellStart"/>
+      <w:r>
+        <w:rPr>
+          <w:lang w:val="es-CO"/>
+        </w:rPr>
+        <w:t>router</w:t>
+      </w:r>
+      <w:proofErr w:type="spellEnd"/>
+      <w:r>
+        <w:rPr>
+          <w:lang w:val="es-CO"/>
+        </w:rPr>
+        <w:t xml:space="preserve"> </w:t>
+      </w:r>
+      <w:proofErr w:type="spellStart"/>
+      <w:r>
+        <w:rPr>
+          <w:lang w:val="es-CO"/>
+        </w:rPr>
+        <w:t>blockchain</w:t>
+      </w:r>
+      <w:proofErr w:type="spellEnd"/>
+      <w:r>
+        <w:rPr>
+          <w:lang w:val="es-CO"/>
+        </w:rPr>
+        <w:t xml:space="preserve"> siguiendo el protocolo de comunicación entre cadenas.</w:t>
+      </w:r>
+      <w:r>
+        <w:rPr>
+          <w:lang w:val="es-CO"/>
+        </w:rPr>
+        <w:br/>
+      </w:r>
+    </w:p>
+    <w:p>
+      <w:pPr>
+        <w:pStyle w:val="Para"/>
+        <w:ind w:firstLine="0"/>
+        <w:rPr>
+          <w:lang w:val="es-CO"/>
+        </w:rPr>
+      </w:pPr>
+      <w:r>
+        <w:rPr>
+          <w:lang w:val="es-CO"/>
+        </w:rPr>
+        <w:t xml:space="preserve">      En la arquitectura de esta propuesta hay cuatro participantes:</w:t>
+      </w:r>
+    </w:p>
+    <w:p>
+      <w:pPr>
+        <w:pStyle w:val="Para"/>
+        <w:ind w:firstLine="0"/>
+        <w:rPr>
+          <w:lang w:val="es-CO"/>
+        </w:rPr>
+      </w:pPr>
+      <w:r>
+        <w:rPr>
+          <w:lang w:val="es-CO"/>
+        </w:rPr>
+        <w:br/>
+        <w:t xml:space="preserve">1. </w:t>
+      </w:r>
+      <w:r>
+        <w:rPr>
+          <w:lang w:val="es-CO"/>
+        </w:rPr>
+        <w:t>Validadores: Verifican, concatenan y envían bloques a la ubicación correcta.</w:t>
+      </w:r>
+    </w:p>
+    <w:p>
+      <w:pPr>
+        <w:pStyle w:val="Para"/>
+        <w:ind w:firstLine="0"/>
+        <w:rPr>
+          <w:lang w:val="es-CO"/>
+        </w:rPr>
+      </w:pPr>
+      <w:r>
+        <w:rPr>
+          <w:lang w:val="es-CO"/>
+        </w:rPr>
+        <w:t xml:space="preserve">2. Nominadores: </w:t>
+      </w:r>
+      <w:r>
+        <w:rPr>
+          <w:lang w:val="es-CO"/>
+        </w:rPr>
+        <w:t>son recompensados por contribuir con sus propios fondos a los validadores</w:t>
+      </w:r>
+      <w:r>
+        <w:rPr>
+          <w:lang w:val="es-CO"/>
+        </w:rPr>
+        <w:t>.</w:t>
+      </w:r>
+    </w:p>
+    <w:p>
+      <w:pPr>
+        <w:pStyle w:val="Para"/>
+        <w:ind w:firstLine="0"/>
+        <w:rPr>
+          <w:lang w:val="es-CO"/>
+        </w:rPr>
+      </w:pPr>
+      <w:r>
+        <w:rPr>
+          <w:lang w:val="es-CO"/>
+        </w:rPr>
+        <w:t xml:space="preserve">3. Supervisores: </w:t>
+      </w:r>
+      <w:r>
+        <w:rPr>
+          <w:lang w:val="es-CO"/>
+        </w:rPr>
+        <w:t>monitorea</w:t>
+      </w:r>
+      <w:r>
+        <w:rPr>
+          <w:lang w:val="es-CO"/>
+        </w:rPr>
+        <w:t>n</w:t>
+      </w:r>
+      <w:r>
+        <w:rPr>
+          <w:lang w:val="es-CO"/>
+        </w:rPr>
+        <w:t xml:space="preserve"> el comportamiento del enrutador </w:t>
+      </w:r>
+      <w:proofErr w:type="spellStart"/>
+      <w:r>
+        <w:rPr>
+          <w:lang w:val="es-CO"/>
+        </w:rPr>
+        <w:t>blockchain</w:t>
+      </w:r>
+      <w:proofErr w:type="spellEnd"/>
+      <w:r>
+        <w:rPr>
+          <w:lang w:val="es-CO"/>
+        </w:rPr>
+        <w:t>.</w:t>
+      </w:r>
+      <w:r>
+        <w:rPr>
+          <w:lang w:val="es-CO"/>
+        </w:rPr>
+        <w:br/>
+      </w:r>
+      <w:r>
+        <w:rPr>
+          <w:lang w:val="es-CO"/>
+        </w:rPr>
+        <w:t xml:space="preserve">4. Conectores: </w:t>
+      </w:r>
+      <w:r>
+        <w:rPr>
+          <w:lang w:val="es-CO"/>
+        </w:rPr>
+        <w:t xml:space="preserve">son responsables de enviar la información de la </w:t>
+      </w:r>
+      <w:proofErr w:type="spellStart"/>
+      <w:r>
+        <w:rPr>
+          <w:lang w:val="es-CO"/>
+        </w:rPr>
+        <w:t>subcadena</w:t>
+      </w:r>
+      <w:proofErr w:type="spellEnd"/>
+      <w:r>
+        <w:rPr>
+          <w:lang w:val="es-CO"/>
+        </w:rPr>
+        <w:t xml:space="preserve"> al enrutador </w:t>
+      </w:r>
+      <w:proofErr w:type="spellStart"/>
+      <w:r>
+        <w:rPr>
+          <w:lang w:val="es-CO"/>
+        </w:rPr>
+        <w:t>blockchain</w:t>
+      </w:r>
+      <w:proofErr w:type="spellEnd"/>
+      <w:r>
+        <w:rPr>
+          <w:lang w:val="es-CO"/>
+        </w:rPr>
+        <w:t xml:space="preserve"> y viceversa</w:t>
+      </w:r>
+      <w:r>
+        <w:rPr>
+          <w:lang w:val="es-CO"/>
+        </w:rPr>
+        <w:t>.</w:t>
+      </w:r>
+      <w:r>
+        <w:rPr>
+          <w:lang w:val="es-CO"/>
+        </w:rPr>
+        <w:br/>
+      </w:r>
+      <w:r>
+        <w:rPr>
+          <w:lang w:val="es-CO"/>
+        </w:rPr>
+        <w:br/>
+        <w:t>En la siguiente imagen, se puede ver la arquitectura mencionada previamente con cada uno de los participantes de la misma:</w:t>
+      </w:r>
+      <w:r>
+        <w:rPr>
+          <w:lang w:val="es-CO"/>
+        </w:rPr>
+        <w:br/>
+      </w:r>
+    </w:p>
+    <w:p>
+      <w:pPr>
+        <w:pStyle w:val="Para"/>
+        <w:ind w:firstLine="0"/>
+        <w:jc w:val="center"/>
+        <w:rPr>
+          <w:lang w:val="es-CO"/>
+        </w:rPr>
+      </w:pPr>
+      <w:r>
+        <w:rPr>
+          <w:lang w:val="es-CO"/>
+        </w:rPr>
+        <w:drawing>
+          <wp:inline distT="0" distB="0" distL="0" distR="0" wp14:anchorId="469D7348" wp14:editId="2ED9758D">
+            <wp:extent cx="2744646" cy="1718187"/>
+            <wp:effectExtent l="0" t="0" r="0" b="0"/>
+            <wp:docPr id="1331671850" name="Imagen 1"/>
+            <wp:cNvGraphicFramePr>
+              <a:graphicFrameLocks xmlns:a="http://schemas.openxmlformats.org/drawingml/2006/main" noChangeAspect="1"/>
+            </wp:cNvGraphicFramePr>
+            <a:graphic xmlns:a="http://schemas.openxmlformats.org/drawingml/2006/main">
+              <a:graphicData uri="http://schemas.openxmlformats.org/drawingml/2006/picture">
+                <pic:pic xmlns:pic="http://schemas.openxmlformats.org/drawingml/2006/picture">
+                  <pic:nvPicPr>
+                    <pic:cNvPr id="1331671850" name=""/>
+                    <pic:cNvPicPr/>
+                  </pic:nvPicPr>
+                  <pic:blipFill>
+                    <a:blip r:embed="rId15"/>
+                    <a:stretch>
+                      <a:fillRect/>
+                    </a:stretch>
+                  </pic:blipFill>
+                  <pic:spPr>
+                    <a:xfrm>
+                      <a:off x="0" y="0"/>
+                      <a:ext cx="2769269" cy="1733602"/>
+                    </a:xfrm>
+                    <a:prstGeom prst="rect">
+                      <a:avLst/>
+                    </a:prstGeom>
+                  </pic:spPr>
+                </pic:pic>
+              </a:graphicData>
+            </a:graphic>
+          </wp:inline>
+        </w:drawing>
+      </w:r>
+    </w:p>
+    <w:p>
+      <w:pPr>
+        <w:pStyle w:val="Para"/>
+        <w:ind w:firstLine="0"/>
+        <w:rPr>
+          <w:lang w:val="es-CO"/>
+        </w:rPr>
+      </w:pPr>
+    </w:p>
+    <w:p>
+      <w:pPr>
+        <w:pStyle w:val="Para"/>
+        <w:ind w:firstLine="0"/>
+        <w:rPr>
+          <w:lang w:val="es-CO"/>
+        </w:rPr>
+      </w:pPr>
+      <w:r>
+        <w:rPr>
+          <w:lang w:val="es-CO"/>
+        </w:rPr>
+        <w:t xml:space="preserve">      </w:t>
+      </w:r>
+      <w:r>
+        <w:rPr>
+          <w:lang w:val="es-CO"/>
+        </w:rPr>
+        <w:t xml:space="preserve">Bridges:  </w:t>
+      </w:r>
+      <w:r>
+        <w:rPr>
+          <w:lang w:val="es-CO"/>
+        </w:rPr>
+        <w:t xml:space="preserve">son otra solución propuesta al problema de interoperabilidad que tienen las </w:t>
+      </w:r>
+      <w:proofErr w:type="spellStart"/>
+      <w:r>
+        <w:rPr>
+          <w:lang w:val="es-CO"/>
+        </w:rPr>
+        <w:t>blockchain</w:t>
+      </w:r>
+      <w:proofErr w:type="spellEnd"/>
+      <w:r>
+        <w:rPr>
+          <w:lang w:val="es-CO"/>
+        </w:rPr>
+        <w:t xml:space="preserve">. En este caso los bridges cumplen la función que en el mundo físico </w:t>
+      </w:r>
+      <w:r>
+        <w:rPr>
+          <w:lang w:val="es-CO"/>
+        </w:rPr>
+        <w:lastRenderedPageBreak/>
+        <w:t xml:space="preserve">cumple un puentes, es decir, permitir la comunicación entre dos lugares, en el caso de las </w:t>
+      </w:r>
+      <w:proofErr w:type="spellStart"/>
+      <w:r>
+        <w:rPr>
+          <w:lang w:val="es-CO"/>
+        </w:rPr>
+        <w:t>blockchain</w:t>
+      </w:r>
+      <w:proofErr w:type="spellEnd"/>
+      <w:r>
+        <w:rPr>
+          <w:lang w:val="es-CO"/>
+        </w:rPr>
+        <w:t xml:space="preserve">, permiten </w:t>
+      </w:r>
+      <w:r>
+        <w:rPr>
+          <w:lang w:val="es-CO"/>
+        </w:rPr>
+        <w:t xml:space="preserve">la transferencia fluida de activos y datos entre diferentes redes </w:t>
+      </w:r>
+      <w:proofErr w:type="spellStart"/>
+      <w:r>
+        <w:rPr>
+          <w:lang w:val="es-CO"/>
+        </w:rPr>
+        <w:t>blockchain</w:t>
+      </w:r>
+      <w:proofErr w:type="spellEnd"/>
+      <w:r>
+        <w:rPr>
+          <w:lang w:val="es-CO"/>
+        </w:rPr>
+        <w:t xml:space="preserve">. </w:t>
+      </w:r>
+    </w:p>
+    <w:p>
+      <w:pPr>
+        <w:pStyle w:val="Para"/>
+        <w:ind w:firstLine="0"/>
+        <w:rPr>
+          <w:lang w:val="es-CO"/>
+        </w:rPr>
+      </w:pPr>
+    </w:p>
+    <w:p>
+      <w:pPr>
+        <w:pStyle w:val="Para"/>
+        <w:ind w:firstLine="0"/>
+        <w:rPr>
+          <w:lang w:val="es-CO"/>
+        </w:rPr>
+      </w:pPr>
+      <w:r>
+        <w:rPr>
+          <w:lang w:val="es-CO"/>
+        </w:rPr>
+        <w:t xml:space="preserve">Existen diferentes tipos de puentes en </w:t>
+      </w:r>
+      <w:proofErr w:type="spellStart"/>
+      <w:r>
+        <w:rPr>
+          <w:lang w:val="es-CO"/>
+        </w:rPr>
+        <w:t>blockchain</w:t>
+      </w:r>
+      <w:proofErr w:type="spellEnd"/>
+      <w:r>
+        <w:rPr>
+          <w:lang w:val="es-CO"/>
+        </w:rPr>
+        <w:t>:</w:t>
+      </w:r>
+      <w:r>
+        <w:rPr>
+          <w:lang w:val="es-CO"/>
+        </w:rPr>
+        <w:br/>
+      </w:r>
+    </w:p>
+    <w:p>
+      <w:pPr>
+        <w:pStyle w:val="Para"/>
+        <w:ind w:firstLine="0"/>
+        <w:rPr>
+          <w:lang w:val="es-CO"/>
+        </w:rPr>
+      </w:pPr>
+    </w:p>
+    <w:p>
+      <w:pPr>
+        <w:pStyle w:val="Para"/>
+        <w:ind w:firstLine="0"/>
+        <w:rPr>
+          <w:lang w:val="es-CO"/>
+        </w:rPr>
+      </w:pPr>
+    </w:p>
+    <w:p>
+      <w:pPr>
         <w:pStyle w:val="Ttulo1"/>
+        <w:rPr>
+          <w:lang w:val="es-CO"/>
+        </w:rPr>
       </w:pPr>
       <w:bookmarkStart w:id="0" w:name="CONCLUSION"/>
       <w:bookmarkEnd w:id="0"/>
       <w:r>
+        <w:rPr>
+          <w:lang w:val="es-CO"/>
+        </w:rPr>
         <w:t>CONCLUSION</w:t>
       </w:r>
       <w:r>
+        <w:rPr>
+          <w:lang w:val="es-CO"/>
+        </w:rPr>
         <w:t>es</w:t>
       </w:r>
     </w:p>
@@ -1728,41 +2617,63 @@
     <w:p>
       <w:pPr>
         <w:pStyle w:val="Bibentry"/>
+        <w:rPr>
+          <w:lang w:val="es-CO"/>
+        </w:rPr>
       </w:pPr>
       <w:r>
         <w:rPr>
           <w:color w:val="000000"/>
         </w:rPr>
-        <w:t xml:space="preserve">[1] </w:t>
+        <w:t xml:space="preserve">[1] S. Nakamoto. “Bitcoin: A Peer-to-Peer Electronic Cash System”. </w:t>
       </w:r>
       <w:r>
         <w:rPr>
           <w:color w:val="000000"/>
-        </w:rPr>
-        <w:t xml:space="preserve">S. Nakamoto. “Bitcoin: A Peer-to-Peer Electronic Cash System”. Bitcoin - </w:t>
-      </w:r>
-      <w:proofErr w:type="gramStart"/>
+          <w:lang w:val="es-CO"/>
+        </w:rPr>
+        <w:t xml:space="preserve">Bitcoin - Open </w:t>
+      </w:r>
+      <w:proofErr w:type="spellStart"/>
       <w:r>
         <w:rPr>
           <w:color w:val="000000"/>
-        </w:rPr>
-        <w:t>Open source</w:t>
-      </w:r>
-      <w:proofErr w:type="gramEnd"/>
+          <w:lang w:val="es-CO"/>
+        </w:rPr>
+        <w:t>source</w:t>
+      </w:r>
+      <w:proofErr w:type="spellEnd"/>
       <w:r>
         <w:rPr>
           <w:color w:val="000000"/>
-        </w:rPr>
-        <w:t xml:space="preserve"> P2P money. </w:t>
-      </w:r>
+          <w:lang w:val="es-CO"/>
+        </w:rPr>
+        <w:t xml:space="preserve"> P2P </w:t>
+      </w:r>
+      <w:proofErr w:type="spellStart"/>
       <w:r>
         <w:rPr>
           <w:color w:val="000000"/>
           <w:lang w:val="es-CO"/>
         </w:rPr>
+        <w:t>money</w:t>
+      </w:r>
+      <w:proofErr w:type="spellEnd"/>
+      <w:r>
+        <w:rPr>
+          <w:color w:val="000000"/>
+          <w:lang w:val="es-CO"/>
+        </w:rPr>
+        <w:t xml:space="preserve">. </w:t>
+      </w:r>
+      <w:r>
+        <w:rPr>
+          <w:color w:val="000000"/>
+          <w:lang w:val="es-CO"/>
+        </w:rPr>
         <w:t>Accedido el 3 de mayo de 2024. [En línea]. Disponible: </w:t>
       </w:r>
-      <w:hyperlink r:id="rId15" w:tgtFrame="_blank" w:history="1">
+      <w:hyperlink r:id="rId16" w:tgtFrame="_blank" w:history="1">
         <w:r>
           <w:rPr>
             <w:rStyle w:val="Hipervnculo"/>
@@ -1783,38 +2694,23 @@
       <w:r>
         <w:rPr>
           <w:color w:val="000000"/>
-        </w:rPr>
-        <w:t>[</w:t>
-      </w:r>
+          <w:lang w:val="es-CO"/>
+        </w:rPr>
+        <w:t>[2] S. </w:t>
+      </w:r>
+      <w:proofErr w:type="spellStart"/>
       <w:r>
         <w:rPr>
           <w:color w:val="000000"/>
-        </w:rPr>
-        <w:t>2</w:t>
-      </w:r>
+          <w:lang w:val="es-CO"/>
+        </w:rPr>
+        <w:t>Kotey</w:t>
+      </w:r>
+      <w:proofErr w:type="spellEnd"/>
       <w:r>
         <w:rPr>
           <w:color w:val="000000"/>
-        </w:rPr>
-        <w:t xml:space="preserve">] </w:t>
-      </w:r>
-      <w:r>
-        <w:rPr>
-          <w:color w:val="000000"/>
-        </w:rPr>
-        <w:t>S. </w:t>
-      </w:r>
-      <w:proofErr w:type="spellStart"/>
-      <w:r>
-        <w:rPr>
-          <w:color w:val="000000"/>
-        </w:rPr>
-        <w:t>Kotey</w:t>
-      </w:r>
-      <w:proofErr w:type="spellEnd"/>
-      <w:r>
-        <w:rPr>
-          <w:color w:val="000000"/>
+          <w:lang w:val="es-CO"/>
         </w:rPr>
         <w:t> </w:t>
       </w:r>
@@ -1823,12 +2719,14 @@
           <w:i/>
           <w:iCs/>
           <w:color w:val="000000"/>
+          <w:lang w:val="es-CO"/>
         </w:rPr>
         <w:t>et al.</w:t>
       </w:r>
       <w:r>
         <w:rPr>
           <w:color w:val="000000"/>
+          <w:lang w:val="es-CO"/>
         </w:rPr>
         <w:t> </w:t>
       </w:r>
@@ -1852,7 +2750,7 @@
         </w:rPr>
         <w:t xml:space="preserve">-to-blockchain communication”. </w:t>
       </w:r>
-      <w:hyperlink r:id="rId16" w:history="1">
+      <w:hyperlink r:id="rId17" w:history="1">
         <w:r>
           <w:rPr>
             <w:rStyle w:val="Hipervnculo"/>
@@ -1870,48 +2768,45 @@
     <w:p>
       <w:pPr>
         <w:pStyle w:val="Bibentry"/>
+        <w:rPr>
+          <w:lang w:val="es-CO"/>
+        </w:rPr>
       </w:pPr>
       <w:r>
         <w:rPr>
           <w:color w:val="000000"/>
-          <w:lang w:val="es-CO"/>
         </w:rPr>
         <w:t>[</w:t>
       </w:r>
       <w:r>
         <w:rPr>
           <w:color w:val="000000"/>
-          <w:lang w:val="es-CO"/>
         </w:rPr>
         <w:t>3</w:t>
       </w:r>
       <w:r>
         <w:rPr>
           <w:color w:val="000000"/>
-          <w:lang w:val="es-CO"/>
         </w:rPr>
         <w:t xml:space="preserve">] </w:t>
       </w:r>
       <w:r>
         <w:rPr>
           <w:color w:val="000000"/>
-          <w:lang w:val="es-CO"/>
-        </w:rPr>
-        <w:t>“</w:t>
+        </w:rPr>
+        <w:t xml:space="preserve">“Introduction to blockchain bridges | ethereum.org”. ethereum.org. </w:t>
       </w:r>
       <w:proofErr w:type="spellStart"/>
       <w:r>
         <w:rPr>
           <w:color w:val="000000"/>
-          <w:lang w:val="es-CO"/>
-        </w:rPr>
-        <w:t>Introduction</w:t>
+        </w:rPr>
+        <w:t>Accedido</w:t>
       </w:r>
       <w:proofErr w:type="spellEnd"/>
       <w:r>
         <w:rPr>
           <w:color w:val="000000"/>
-          <w:lang w:val="es-CO"/>
         </w:rPr>
         <w:t xml:space="preserve"> </w:t>
       </w:r>
@@ -1919,45 +2814,50 @@
       <w:r>
         <w:rPr>
           <w:color w:val="000000"/>
-          <w:lang w:val="es-CO"/>
-        </w:rPr>
-        <w:t>to</w:t>
+        </w:rPr>
+        <w:t>el</w:t>
       </w:r>
       <w:proofErr w:type="spellEnd"/>
       <w:r>
         <w:rPr>
           <w:color w:val="000000"/>
-          <w:lang w:val="es-CO"/>
-        </w:rPr>
-        <w:t xml:space="preserve"> </w:t>
+        </w:rPr>
+        <w:t xml:space="preserve"> 27 de </w:t>
       </w:r>
       <w:proofErr w:type="spellStart"/>
       <w:r>
         <w:rPr>
           <w:color w:val="000000"/>
-          <w:lang w:val="es-CO"/>
-        </w:rPr>
-        <w:t>blockchain</w:t>
+        </w:rPr>
+        <w:t>abril</w:t>
       </w:r>
       <w:proofErr w:type="spellEnd"/>
       <w:r>
         <w:rPr>
           <w:color w:val="000000"/>
-          <w:lang w:val="es-CO"/>
-        </w:rPr>
-        <w:t xml:space="preserve"> bridges | ethereum.org”. ethereum.org. Accedido el 27 de abril de 2024. [En línea]. </w:t>
+        </w:rPr>
+        <w:t xml:space="preserve"> de 2024. </w:t>
       </w:r>
       <w:r>
         <w:rPr>
           <w:color w:val="000000"/>
+          <w:lang w:val="es-CO"/>
+        </w:rPr>
+        <w:t xml:space="preserve">[En línea]. </w:t>
+      </w:r>
+      <w:r>
+        <w:rPr>
+          <w:color w:val="000000"/>
+          <w:lang w:val="es-CO"/>
         </w:rPr>
         <w:t>Disponible: </w:t>
       </w:r>
-      <w:hyperlink r:id="rId17" w:tgtFrame="_blank" w:history="1">
+      <w:hyperlink r:id="rId18" w:tgtFrame="_blank" w:history="1">
         <w:r>
           <w:rPr>
             <w:rStyle w:val="Hipervnculo"/>
             <w:color w:val="000000"/>
+            <w:lang w:val="es-CO"/>
           </w:rPr>
           <w:t>https://ethereum.org/en/bridges/</w:t>
         </w:r>
@@ -1971,27 +2871,46 @@
         </w:rPr>
       </w:pPr>
       <w:r>
+        <w:rPr>
+          <w:lang w:val="es-CO"/>
+        </w:rPr>
         <w:t>[</w:t>
       </w:r>
       <w:r>
+        <w:rPr>
+          <w:lang w:val="es-CO"/>
+        </w:rPr>
         <w:t>4</w:t>
       </w:r>
       <w:r>
+        <w:rPr>
+          <w:lang w:val="es-CO"/>
+        </w:rPr>
         <w:t>]</w:t>
       </w:r>
       <w:r>
+        <w:rPr>
+          <w:lang w:val="es-CO"/>
+        </w:rPr>
         <w:tab/>
       </w:r>
       <w:r>
         <w:rPr>
           <w:color w:val="000000"/>
-        </w:rPr>
-        <w:t xml:space="preserve">P. Cuesta. “Analysis of bridge-solutions for public blockchains”. </w:t>
-      </w:r>
-      <w:proofErr w:type="spellStart"/>
+          <w:lang w:val="es-CO"/>
+        </w:rPr>
+        <w:t xml:space="preserve">P. Cuesta. </w:t>
+      </w:r>
       <w:r>
         <w:rPr>
           <w:color w:val="000000"/>
+        </w:rPr>
+        <w:t xml:space="preserve">“Analysis of bridge-solutions for public blockchains”. </w:t>
+      </w:r>
+      <w:proofErr w:type="spellStart"/>
+      <w:r>
+        <w:rPr>
+          <w:color w:val="000000"/>
           <w:lang w:val="es-CO"/>
         </w:rPr>
         <w:t>Pàgina</w:t>
@@ -2020,7 +2939,7 @@
         </w:rPr>
         <w:t>. Accedido el 27 de abril de 2024. [En línea]. Disponible: </w:t>
       </w:r>
-      <w:hyperlink r:id="rId18" w:tgtFrame="_blank" w:history="1">
+      <w:hyperlink r:id="rId19" w:tgtFrame="_blank" w:history="1">
         <w:r>
           <w:rPr>
             <w:rStyle w:val="Hipervnculo"/>
@@ -2035,7 +2954,7 @@
       <w:pPr>
         <w:pStyle w:val="Bibentry"/>
         <w:rPr>
-          <w:lang w:val="es-CO"/>
+          <w:rStyle w:val="Hipervnculo"/>
         </w:rPr>
       </w:pPr>
       <w:r>
@@ -2051,17 +2970,30 @@
         <w:t xml:space="preserve"> </w:t>
       </w:r>
       <w:r>
-        <w:t>A. Back </w:t>
+        <w:t>A. </w:t>
+      </w:r>
+      <w:r>
+        <w:rPr>
+          <w:color w:val="000000" w:themeColor="text1"/>
+        </w:rPr>
+        <w:t>Back </w:t>
       </w:r>
       <w:r>
         <w:rPr>
           <w:i/>
           <w:iCs/>
+          <w:color w:val="000000" w:themeColor="text1"/>
         </w:rPr>
         <w:t>et al.</w:t>
       </w:r>
       <w:r>
-        <w:t xml:space="preserve"> “Enabling Blockchain Innovations with Pegged Sidechains”. </w:t>
+        <w:rPr>
+          <w:color w:val="000000" w:themeColor="text1"/>
+        </w:rPr>
+        <w:t> “Enabling Blockchain Innovations with Pegged</w:t>
+      </w:r>
+      <w:r>
+        <w:t xml:space="preserve"> Sidechains”. </w:t>
       </w:r>
       <w:proofErr w:type="spellStart"/>
       <w:r>
@@ -2106,14 +3038,88 @@
         <w:t xml:space="preserve">. Accedido el 3 de mayo de 2024. [En línea]. </w:t>
       </w:r>
       <w:r>
+        <w:rPr>
+          <w:lang w:val="es-CO"/>
+        </w:rPr>
         <w:t>Disponible: </w:t>
       </w:r>
-      <w:hyperlink r:id="rId19" w:tgtFrame="_blank" w:history="1">
+      <w:hyperlink r:id="rId20" w:tgtFrame="_blank" w:history="1">
+        <w:r>
+          <w:rPr>
+            <w:rStyle w:val="Hipervnculo"/>
+            <w:lang w:val="es-CO"/>
+          </w:rPr>
+          <w:t>https://blockstream.com/sidechains.pdf</w:t>
+        </w:r>
+      </w:hyperlink>
+    </w:p>
+    <w:p>
+      <w:pPr>
+        <w:pStyle w:val="Bibentry"/>
+        <w:rPr>
+          <w:color w:val="000000" w:themeColor="text1"/>
+          <w:lang w:val="es-CO"/>
+        </w:rPr>
+      </w:pPr>
+      <w:r>
+        <w:rPr>
+          <w:rStyle w:val="Hipervnculo"/>
+          <w:color w:val="000000" w:themeColor="text1"/>
+          <w:u w:val="none"/>
+          <w:lang w:val="es-CO"/>
+        </w:rPr>
+        <w:t xml:space="preserve">[6] </w:t>
+      </w:r>
+      <w:r>
+        <w:rPr>
+          <w:color w:val="000000" w:themeColor="text1"/>
+          <w:lang w:val="es-CO"/>
+        </w:rPr>
+        <w:t xml:space="preserve">Wang, H., </w:t>
+      </w:r>
+      <w:proofErr w:type="spellStart"/>
+      <w:r>
+        <w:rPr>
+          <w:color w:val="000000" w:themeColor="text1"/>
+          <w:lang w:val="es-CO"/>
+        </w:rPr>
+        <w:t>Cen</w:t>
+      </w:r>
+      <w:proofErr w:type="spellEnd"/>
+      <w:r>
+        <w:rPr>
+          <w:color w:val="000000" w:themeColor="text1"/>
+          <w:lang w:val="es-CO"/>
+        </w:rPr>
+        <w:t>, Y., &amp; Li, X. (2017, marzo). </w:t>
+      </w:r>
+      <w:r>
+        <w:rPr>
+          <w:i/>
+          <w:iCs/>
+          <w:color w:val="000000" w:themeColor="text1"/>
+        </w:rPr>
+        <w:t>Blockchain router | proceedings of the 6th international conference on informatics, environment, energy and applications</w:t>
+      </w:r>
+      <w:r>
+        <w:rPr>
+          <w:color w:val="000000" w:themeColor="text1"/>
+        </w:rPr>
+        <w:t>. ACM Other</w:t>
+      </w:r>
+      <w:r>
+        <w:rPr>
+          <w:color w:val="000000" w:themeColor="text1"/>
+          <w:u w:val="single"/>
+        </w:rPr>
+        <w:t xml:space="preserve"> conferences. </w:t>
+      </w:r>
+      <w:hyperlink r:id="rId21" w:tgtFrame="_blank" w:history="1">
         <w:r>
           <w:rPr>
             <w:rStyle w:val="Hipervnculo"/>
           </w:rPr>
-          <w:t>https://blockstream.com/sidechains.pdf</w:t>
+          <w:t>https://dl.acm.org/doi/10.1145/3070617.3070634</w:t>
         </w:r>
       </w:hyperlink>
     </w:p>

--- a/bridges.docx
+++ b/bridges.docx
@@ -37,7 +37,7 @@
         <w:rPr>
           <w:noProof/>
         </w:rPr>
-        <w:pict w14:anchorId="1950AB54">
+        <w:pict w14:anchorId="608D40BF">
           <v:rect id="Rectángulo 3" o:spid="_x0000_s2053" style="position:absolute;margin-left:-51.25pt;margin-top:-11.65pt;width:558.75pt;height:46.15pt;z-index:251656704;visibility:visible;mso-wrap-style:square;mso-width-percent:0;mso-height-percent:0;mso-wrap-distance-left:9pt;mso-wrap-distance-top:0;mso-wrap-distance-right:9pt;mso-wrap-distance-bottom:0;mso-position-horizontal:absolute;mso-position-horizontal-relative:text;mso-position-vertical:absolute;mso-position-vertical-relative:text;mso-width-percent:0;mso-height-percent:0;mso-width-relative:page;mso-height-relative:page;v-text-anchor:middle" o:gfxdata="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" fillcolor="#4f81bd" stroked="f" strokeweight="2pt"/>
         </w:pict>
       </w:r>
@@ -45,7 +45,7 @@
         <w:rPr>
           <w:noProof/>
         </w:rPr>
-        <w:pict w14:anchorId="66E12A06">
+        <w:pict w14:anchorId="14BBA9C4">
           <v:rect id="Rectángulo 2" o:spid="_x0000_s2052" style="position:absolute;margin-left:-51.25pt;margin-top:-112.5pt;width:558.75pt;height:70.1pt;z-index:251655680;visibility:visible;mso-wrap-style:square;mso-width-percent:0;mso-height-percent:0;mso-wrap-distance-left:9pt;mso-wrap-distance-top:0;mso-wrap-distance-right:9pt;mso-wrap-distance-bottom:0;mso-position-horizontal:absolute;mso-position-horizontal-relative:text;mso-position-vertical:absolute;mso-position-vertical-relative:text;mso-width-percent:0;mso-height-percent:0;mso-width-relative:page;mso-height-relative:margin;v-text-anchor:middle" o:gfxdata="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" fillcolor="#4f81bd" stroked="f" strokeweight="2pt"/>
         </w:pict>
       </w:r>
@@ -53,7 +53,7 @@
         <w:rPr>
           <w:noProof/>
         </w:rPr>
-        <w:pict w14:anchorId="23E753B2">
+        <w:pict w14:anchorId="4C9E3477">
           <v:shapetype id="_x0000_t202" coordsize="21600,21600" o:spt="202" path="m,l,21600r21600,l21600,xe">
             <v:stroke joinstyle="miter"/>
             <v:path gradientshapeok="t" o:connecttype="rect"/>
@@ -360,10 +360,6 @@
     <w:p>
       <w:pPr>
         <w:pStyle w:val="Para"/>
-        <w:ind w:firstLine="0"/>
-        <w:rPr>
-          <w:lang w:val="es-CO"/>
-        </w:rPr>
         <w:sectPr>
           <w:type w:val="continuous"/>
           <w:pgSz w:w="11232" w:h="15408"/>
@@ -376,20 +372,11 @@
     <w:p>
       <w:pPr>
         <w:pStyle w:val="Para"/>
-        <w:ind w:firstLine="0"/>
-        <w:rPr>
-          <w:color w:val="8064A2" w:themeColor="accent4"/>
-          <w:lang w:val="es-CO"/>
-        </w:rPr>
-      </w:pPr>
-    </w:p>
-    <w:p>
-      <w:pPr>
-        <w:pStyle w:val="Para"/>
-        <w:widowControl w:val="0"/>
-        <w:rPr>
-          <w:lang w:val="es-CO"/>
-        </w:rPr>
+      </w:pPr>
+    </w:p>
+    <w:p>
+      <w:pPr>
+        <w:pStyle w:val="Para"/>
       </w:pPr>
     </w:p>
     <w:p>
@@ -409,372 +396,208 @@
     <w:p>
       <w:pPr>
         <w:pStyle w:val="Para"/>
-        <w:ind w:firstLine="0"/>
-        <w:rPr>
-          <w:lang w:val="es-CO"/>
-        </w:rPr>
-      </w:pPr>
-    </w:p>
-    <w:p>
-      <w:pPr>
-        <w:pStyle w:val="Para"/>
-        <w:rPr>
-          <w:lang w:val="es-CO"/>
-        </w:rPr>
-      </w:pPr>
-      <w:r>
-        <w:rPr>
-          <w:lang w:val="es-CO"/>
-        </w:rPr>
+      </w:pPr>
+    </w:p>
+    <w:p>
+      <w:pPr>
+        <w:pStyle w:val="Para"/>
+      </w:pPr>
+      <w:r>
         <w:t>En el año 2008, Satoshi Nakamoto publica el art</w:t>
       </w:r>
       <w:r>
-        <w:rPr>
-          <w:lang w:val="es-CO"/>
-        </w:rPr>
         <w:t>í</w:t>
       </w:r>
       <w:r>
-        <w:rPr>
-          <w:lang w:val="es-CO"/>
-        </w:rPr>
         <w:t xml:space="preserve">culo </w:t>
       </w:r>
       <w:r>
-        <w:rPr>
-          <w:lang w:val="es-CO"/>
-        </w:rPr>
         <w:t xml:space="preserve">[1] </w:t>
       </w:r>
       <w:r>
-        <w:rPr>
-          <w:lang w:val="es-CO"/>
-        </w:rPr>
         <w:t>“Bitcoin: A Peer-</w:t>
       </w:r>
       <w:proofErr w:type="spellStart"/>
       <w:r>
-        <w:rPr>
-          <w:lang w:val="es-CO"/>
-        </w:rPr>
         <w:t>to</w:t>
       </w:r>
       <w:proofErr w:type="spellEnd"/>
       <w:r>
-        <w:rPr>
-          <w:lang w:val="es-CO"/>
-        </w:rPr>
         <w:t xml:space="preserve">-Peer Electronic Cash </w:t>
       </w:r>
       <w:proofErr w:type="spellStart"/>
       <w:r>
-        <w:rPr>
-          <w:lang w:val="es-CO"/>
-        </w:rPr>
         <w:t>System</w:t>
       </w:r>
       <w:proofErr w:type="spellEnd"/>
       <w:r>
-        <w:rPr>
-          <w:lang w:val="es-CO"/>
-        </w:rPr>
         <w:t xml:space="preserve">”. En este artículo, basado en trabajo previo en criptografía y sistemas distribuidos, sentó las bases de lo que hoy se conoce como </w:t>
       </w:r>
       <w:proofErr w:type="spellStart"/>
       <w:r>
-        <w:rPr>
-          <w:lang w:val="es-CO"/>
-        </w:rPr>
         <w:t>blockchain</w:t>
       </w:r>
       <w:proofErr w:type="spellEnd"/>
       <w:r>
-        <w:rPr>
-          <w:lang w:val="es-CO"/>
-        </w:rPr>
         <w:t xml:space="preserve">. En este artículo, Satoshi Nakamoto propone una estructura de datos descentralizada que guarda de manera inmutable transacciones digitales. </w:t>
       </w:r>
     </w:p>
     <w:p>
       <w:pPr>
         <w:pStyle w:val="Para"/>
-        <w:rPr>
-          <w:lang w:val="es-CO"/>
-        </w:rPr>
-      </w:pPr>
-    </w:p>
-    <w:p>
-      <w:pPr>
-        <w:pStyle w:val="Para"/>
-        <w:widowControl w:val="0"/>
-        <w:rPr>
-          <w:lang w:val="es-CO"/>
-        </w:rPr>
-      </w:pPr>
-      <w:r>
-        <w:rPr>
-          <w:lang w:val="es-CO"/>
-        </w:rPr>
+      </w:pPr>
+    </w:p>
+    <w:p>
+      <w:pPr>
+        <w:pStyle w:val="Para"/>
+      </w:pPr>
+      <w:r>
         <w:t xml:space="preserve">A partir de esta publicación comienza una revolución en el ámbito de las criptomonedas y la tecnología </w:t>
       </w:r>
       <w:proofErr w:type="spellStart"/>
       <w:r>
-        <w:rPr>
-          <w:lang w:val="es-CO"/>
-        </w:rPr>
         <w:t>blockchain</w:t>
       </w:r>
       <w:proofErr w:type="spellEnd"/>
       <w:r>
-        <w:rPr>
-          <w:lang w:val="es-CO"/>
-        </w:rPr>
         <w:t xml:space="preserve">, llevando a que se diera la aparición de varios protocolos y arquitecturas  aplicando esta estructura de datos. El rápido desarrollo de este modelo y el hecho de que no hubiera un estándar en los protocolos y en la estructura de los </w:t>
       </w:r>
       <w:proofErr w:type="spellStart"/>
       <w:r>
-        <w:rPr>
-          <w:lang w:val="es-CO"/>
-        </w:rPr>
         <w:t>blockchain</w:t>
       </w:r>
       <w:proofErr w:type="spellEnd"/>
       <w:r>
-        <w:rPr>
-          <w:lang w:val="es-CO"/>
-        </w:rPr>
         <w:t>, ha ocasionado que cada uno sea un universo diferente y que la comunicación entre estos universos sea muy compleja. Este problema de comunicación ha llevado a que se hagan diferentes investigaciones respecto a cómo se puede romper esta barrera y es aquí donde aparece el termino interoperabilidad, que en términos de tecnología se refiere a la capacidad que tienen diferentes sistemas o plataformas de intercambiar datos, operar de manera conjunta y utilizar recursos de manera transparente y eficiente.</w:t>
       </w:r>
     </w:p>
     <w:p>
       <w:pPr>
         <w:pStyle w:val="Para"/>
-        <w:widowControl w:val="0"/>
-        <w:rPr>
-          <w:lang w:val="es-CO"/>
-        </w:rPr>
-      </w:pPr>
-    </w:p>
-    <w:p>
-      <w:pPr>
-        <w:pStyle w:val="Para"/>
-        <w:widowControl w:val="0"/>
-        <w:rPr>
-          <w:lang w:val="es-CO"/>
-        </w:rPr>
-      </w:pPr>
-      <w:r>
-        <w:rPr>
-          <w:lang w:val="es-CO"/>
-        </w:rPr>
+      </w:pPr>
+    </w:p>
+    <w:p>
+      <w:pPr>
+        <w:pStyle w:val="Para"/>
+      </w:pPr>
+      <w:r>
         <w:t xml:space="preserve">Este nuevo enfoque de estudio llevó a que se hicieran diferentes tipos de propuestas para solucionar el problema de la interoperabilidad entre </w:t>
       </w:r>
       <w:proofErr w:type="spellStart"/>
       <w:r>
-        <w:rPr>
-          <w:lang w:val="es-CO"/>
-        </w:rPr>
         <w:t>blockchains</w:t>
       </w:r>
       <w:proofErr w:type="spellEnd"/>
       <w:r>
-        <w:rPr>
-          <w:lang w:val="es-CO"/>
-        </w:rPr>
         <w:t xml:space="preserve">. Dentro de estas propuestas surgieron soluciones como </w:t>
       </w:r>
       <w:proofErr w:type="spellStart"/>
       <w:r>
-        <w:rPr>
-          <w:lang w:val="es-CO"/>
-        </w:rPr>
         <w:t>Sidechains</w:t>
       </w:r>
       <w:proofErr w:type="spellEnd"/>
       <w:r>
-        <w:rPr>
-          <w:lang w:val="es-CO"/>
-        </w:rPr>
         <w:t xml:space="preserve">, </w:t>
       </w:r>
       <w:proofErr w:type="spellStart"/>
       <w:r>
-        <w:rPr>
-          <w:lang w:val="es-CO"/>
-        </w:rPr>
         <w:t>Blockchain</w:t>
       </w:r>
       <w:proofErr w:type="spellEnd"/>
       <w:r>
-        <w:rPr>
-          <w:lang w:val="es-CO"/>
-        </w:rPr>
         <w:t xml:space="preserve"> </w:t>
       </w:r>
       <w:proofErr w:type="spellStart"/>
       <w:r>
-        <w:rPr>
-          <w:lang w:val="es-CO"/>
-        </w:rPr>
         <w:t>Routers</w:t>
       </w:r>
       <w:proofErr w:type="spellEnd"/>
       <w:r>
-        <w:rPr>
-          <w:lang w:val="es-CO"/>
-        </w:rPr>
         <w:t xml:space="preserve">, </w:t>
       </w:r>
       <w:proofErr w:type="spellStart"/>
       <w:r>
-        <w:rPr>
-          <w:lang w:val="es-CO"/>
-        </w:rPr>
         <w:t>B</w:t>
       </w:r>
       <w:r>
-        <w:rPr>
-          <w:lang w:val="es-CO"/>
-        </w:rPr>
         <w:t>l</w:t>
       </w:r>
       <w:r>
-        <w:rPr>
-          <w:lang w:val="es-CO"/>
-        </w:rPr>
         <w:t>ockchain</w:t>
       </w:r>
       <w:proofErr w:type="spellEnd"/>
       <w:r>
-        <w:rPr>
-          <w:lang w:val="es-CO"/>
-        </w:rPr>
         <w:t xml:space="preserve"> Bridges y soluciones </w:t>
       </w:r>
       <w:r>
-        <w:rPr>
-          <w:lang w:val="es-CO"/>
-        </w:rPr>
         <w:t xml:space="preserve">basadas en Smart </w:t>
       </w:r>
       <w:proofErr w:type="spellStart"/>
       <w:r>
-        <w:rPr>
-          <w:lang w:val="es-CO"/>
-        </w:rPr>
         <w:t>Contracts</w:t>
       </w:r>
       <w:proofErr w:type="spellEnd"/>
       <w:r>
-        <w:rPr>
-          <w:lang w:val="es-CO"/>
-        </w:rPr>
         <w:t xml:space="preserve">. Los </w:t>
       </w:r>
       <w:proofErr w:type="spellStart"/>
       <w:r>
-        <w:rPr>
-          <w:lang w:val="es-CO"/>
-        </w:rPr>
         <w:t>Sidechains</w:t>
       </w:r>
       <w:proofErr w:type="spellEnd"/>
       <w:r>
-        <w:rPr>
-          <w:lang w:val="es-CO"/>
-        </w:rPr>
         <w:t xml:space="preserve"> se describen como un enfoque que utiliza una conexión bidireccional para la comunicación; los </w:t>
       </w:r>
       <w:proofErr w:type="spellStart"/>
       <w:r>
-        <w:rPr>
-          <w:lang w:val="es-CO"/>
-        </w:rPr>
         <w:t>Blockchain</w:t>
       </w:r>
       <w:proofErr w:type="spellEnd"/>
       <w:r>
-        <w:rPr>
-          <w:lang w:val="es-CO"/>
-        </w:rPr>
         <w:t xml:space="preserve"> </w:t>
       </w:r>
       <w:proofErr w:type="spellStart"/>
       <w:r>
-        <w:rPr>
-          <w:lang w:val="es-CO"/>
-        </w:rPr>
         <w:t>Routers</w:t>
       </w:r>
       <w:proofErr w:type="spellEnd"/>
       <w:r>
-        <w:rPr>
-          <w:lang w:val="es-CO"/>
-        </w:rPr>
         <w:t xml:space="preserve"> tienen algunos nodos que actúan como enrutadores para transmitir solicitudes entre </w:t>
       </w:r>
       <w:proofErr w:type="spellStart"/>
       <w:r>
-        <w:rPr>
-          <w:lang w:val="es-CO"/>
-        </w:rPr>
         <w:t>blockchains</w:t>
       </w:r>
       <w:proofErr w:type="spellEnd"/>
       <w:r>
-        <w:rPr>
-          <w:lang w:val="es-CO"/>
-        </w:rPr>
         <w:t>;</w:t>
       </w:r>
       <w:r>
-        <w:rPr>
-          <w:lang w:val="es-CO"/>
-        </w:rPr>
         <w:t xml:space="preserve"> y</w:t>
       </w:r>
       <w:r>
-        <w:rPr>
-          <w:lang w:val="es-CO"/>
-        </w:rPr>
         <w:t xml:space="preserve"> los </w:t>
       </w:r>
       <w:proofErr w:type="spellStart"/>
       <w:r>
-        <w:rPr>
-          <w:lang w:val="es-CO"/>
-        </w:rPr>
         <w:t>Blockchain</w:t>
       </w:r>
       <w:proofErr w:type="spellEnd"/>
       <w:r>
-        <w:rPr>
-          <w:lang w:val="es-CO"/>
-        </w:rPr>
         <w:t xml:space="preserve"> bridges actúan como pasarelas entre diferentes</w:t>
       </w:r>
       <w:r>
-        <w:rPr>
-          <w:lang w:val="es-CO"/>
-        </w:rPr>
         <w:t xml:space="preserve"> bloques</w:t>
       </w:r>
       <w:r>
-        <w:rPr>
-          <w:lang w:val="es-CO"/>
-        </w:rPr>
         <w:t>.</w:t>
       </w:r>
       <w:r>
-        <w:rPr>
-          <w:lang w:val="es-CO"/>
-        </w:rPr>
         <w:t xml:space="preserve"> </w:t>
       </w:r>
       <w:r>
         <w:rPr>
           <w:color w:val="000000"/>
-          <w:lang w:val="es-CO"/>
         </w:rPr>
         <w:t>[</w:t>
       </w:r>
@@ -782,66 +605,42 @@
         <w:rPr>
           <w:rStyle w:val="in-text-source-number"/>
           <w:color w:val="000000"/>
-          <w:lang w:val="es-CO"/>
         </w:rPr>
         <w:t>2</w:t>
       </w:r>
       <w:r>
         <w:rPr>
           <w:color w:val="000000"/>
-          <w:lang w:val="es-CO"/>
         </w:rPr>
         <w:t>]</w:t>
       </w:r>
       <w:r>
-        <w:rPr>
-          <w:lang w:val="es-CO"/>
-        </w:rPr>
         <w:br/>
       </w:r>
       <w:r>
-        <w:rPr>
-          <w:lang w:val="es-CO"/>
-        </w:rPr>
         <w:br/>
         <w:t>En este artículos se hará énfasis e</w:t>
       </w:r>
       <w:r>
-        <w:rPr>
-          <w:lang w:val="es-CO"/>
-        </w:rPr>
         <w:t>n</w:t>
       </w:r>
       <w:r>
-        <w:rPr>
-          <w:lang w:val="es-CO"/>
-        </w:rPr>
         <w:t xml:space="preserve"> los </w:t>
       </w:r>
       <w:proofErr w:type="spellStart"/>
       <w:r>
-        <w:rPr>
-          <w:lang w:val="es-CO"/>
-        </w:rPr>
         <w:t>Blockchain</w:t>
       </w:r>
       <w:proofErr w:type="spellEnd"/>
       <w:r>
-        <w:rPr>
-          <w:lang w:val="es-CO"/>
-        </w:rPr>
         <w:t xml:space="preserve"> Bridges. El sitio de Etherium.org da una definición para los bridges:</w:t>
       </w:r>
       <w:r>
-        <w:rPr>
-          <w:lang w:val="es-CO"/>
-        </w:rPr>
         <w:t xml:space="preserve"> </w:t>
       </w:r>
       <w:r>
         <w:rPr>
           <w:color w:val="000000"/>
-          <w:lang w:val="es-CO"/>
         </w:rPr>
         <w:t>[</w:t>
       </w:r>
@@ -849,97 +648,59 @@
         <w:rPr>
           <w:rStyle w:val="in-text-source-number"/>
           <w:color w:val="000000"/>
-          <w:lang w:val="es-CO"/>
         </w:rPr>
         <w:t>3</w:t>
       </w:r>
       <w:r>
         <w:rPr>
           <w:color w:val="000000"/>
-          <w:lang w:val="es-CO"/>
         </w:rPr>
         <w:t>]</w:t>
       </w:r>
       <w:r>
-        <w:rPr>
-          <w:lang w:val="es-CO"/>
-        </w:rPr>
         <w:t xml:space="preserve"> “se refieren a mecanismos que permiten la interoperabilidad y la comunicación entre diferentes </w:t>
       </w:r>
       <w:proofErr w:type="spellStart"/>
       <w:r>
-        <w:rPr>
-          <w:lang w:val="es-CO"/>
-        </w:rPr>
         <w:t>blockchains</w:t>
       </w:r>
       <w:proofErr w:type="spellEnd"/>
       <w:r>
-        <w:rPr>
-          <w:lang w:val="es-CO"/>
-        </w:rPr>
         <w:t xml:space="preserve"> o entre </w:t>
       </w:r>
       <w:proofErr w:type="spellStart"/>
       <w:r>
-        <w:rPr>
-          <w:lang w:val="es-CO"/>
-        </w:rPr>
         <w:t>blockchains</w:t>
       </w:r>
       <w:proofErr w:type="spellEnd"/>
       <w:r>
-        <w:rPr>
-          <w:lang w:val="es-CO"/>
-        </w:rPr>
         <w:t xml:space="preserve"> y sistemas externos. Estos Bridges desempeñan un papel crucial a la hora de facilitar el intercambio de activos, datos y servicios a través de múltiples libros de contabilidad de </w:t>
       </w:r>
       <w:proofErr w:type="spellStart"/>
       <w:r>
-        <w:rPr>
-          <w:lang w:val="es-CO"/>
-        </w:rPr>
         <w:t>blockchain</w:t>
       </w:r>
       <w:proofErr w:type="spellEnd"/>
       <w:r>
-        <w:rPr>
-          <w:lang w:val="es-CO"/>
-        </w:rPr>
         <w:t xml:space="preserve">”. </w:t>
       </w:r>
     </w:p>
     <w:p>
       <w:pPr>
         <w:pStyle w:val="Para"/>
-        <w:widowControl w:val="0"/>
-        <w:rPr>
-          <w:lang w:val="es-MX"/>
-        </w:rPr>
-      </w:pPr>
-    </w:p>
-    <w:p>
-      <w:pPr>
-        <w:pStyle w:val="Para"/>
-        <w:widowControl w:val="0"/>
-        <w:rPr>
-          <w:lang w:val="es-CO"/>
-        </w:rPr>
-      </w:pPr>
-      <w:r>
-        <w:rPr>
-          <w:lang w:val="es-CO"/>
-        </w:rPr>
+      </w:pPr>
+    </w:p>
+    <w:p>
+      <w:pPr>
+        <w:pStyle w:val="Para"/>
+      </w:pPr>
+      <w:r>
         <w:t>Durante este artículo se ampliarán temas como los tipos de Bridges que actualmente se encuentran, conceptos claves para entender el funcionamiento de los mismos, la forma en que funcionan, las diferencias que tiene respecto a las otras soluciones, bridges más usados hoy en día en el mercado y cuáles son los mejores basados en diferentes características.</w:t>
       </w:r>
     </w:p>
     <w:p>
       <w:pPr>
         <w:pStyle w:val="Para"/>
-        <w:ind w:firstLine="0"/>
-        <w:rPr>
-          <w:lang w:val="es-CO"/>
-        </w:rPr>
       </w:pPr>
     </w:p>
     <w:p>
@@ -959,161 +720,96 @@
     <w:p>
       <w:pPr>
         <w:pStyle w:val="Para"/>
-        <w:ind w:firstLine="0"/>
-        <w:rPr>
-          <w:lang w:val="es-CO"/>
-        </w:rPr>
-      </w:pPr>
-    </w:p>
-    <w:p>
-      <w:pPr>
-        <w:pStyle w:val="Para"/>
-        <w:ind w:firstLine="0"/>
-        <w:rPr>
-          <w:lang w:val="es-CO"/>
-        </w:rPr>
-      </w:pPr>
-      <w:r>
-        <w:rPr>
-          <w:lang w:val="es-CO"/>
-        </w:rPr>
+      </w:pPr>
+    </w:p>
+    <w:p>
+      <w:pPr>
+        <w:pStyle w:val="Para"/>
+      </w:pPr>
+      <w:r>
         <w:t xml:space="preserve">Tras la aparición de la interoperabilidad como uno de los principales problemas en </w:t>
       </w:r>
       <w:proofErr w:type="spellStart"/>
       <w:r>
-        <w:rPr>
-          <w:lang w:val="es-CO"/>
-        </w:rPr>
         <w:t>blockchain</w:t>
       </w:r>
       <w:proofErr w:type="spellEnd"/>
       <w:r>
-        <w:rPr>
-          <w:lang w:val="es-CO"/>
-        </w:rPr>
         <w:t>, aparecen diversas tecnologías que buscaban darle una solución a dicho problema. Dentro de las diferentes soluciones, a continuación serán explicadas someramente:</w:t>
       </w:r>
       <w:r>
-        <w:rPr>
-          <w:lang w:val="es-CO"/>
-        </w:rPr>
         <w:br/>
       </w:r>
       <w:r>
-        <w:rPr>
-          <w:lang w:val="es-CO"/>
-        </w:rPr>
         <w:br/>
         <w:t xml:space="preserve">      </w:t>
       </w:r>
       <w:proofErr w:type="spellStart"/>
       <w:r>
         <w:rPr>
-          <w:lang w:val="es-CO"/>
+          <w:b/>
+          <w:bCs/>
         </w:rPr>
         <w:t>Sidechains</w:t>
       </w:r>
       <w:proofErr w:type="spellEnd"/>
       <w:r>
-        <w:rPr>
-          <w:lang w:val="es-CO"/>
-        </w:rPr>
         <w:t>: En el año 2009, un grupo de personas publicó un artículo “</w:t>
       </w:r>
       <w:proofErr w:type="spellStart"/>
       <w:r>
-        <w:rPr>
-          <w:lang w:val="es-CO"/>
-        </w:rPr>
         <w:t>Enabling</w:t>
       </w:r>
       <w:proofErr w:type="spellEnd"/>
       <w:r>
-        <w:rPr>
-          <w:lang w:val="es-CO"/>
-        </w:rPr>
         <w:t xml:space="preserve"> </w:t>
       </w:r>
       <w:proofErr w:type="spellStart"/>
       <w:r>
-        <w:rPr>
-          <w:lang w:val="es-CO"/>
-        </w:rPr>
         <w:t>Blockchain</w:t>
       </w:r>
       <w:proofErr w:type="spellEnd"/>
       <w:r>
-        <w:rPr>
-          <w:lang w:val="es-CO"/>
-        </w:rPr>
         <w:t xml:space="preserve"> </w:t>
       </w:r>
       <w:proofErr w:type="spellStart"/>
       <w:r>
-        <w:rPr>
-          <w:lang w:val="es-CO"/>
-        </w:rPr>
         <w:t>Innovations</w:t>
       </w:r>
       <w:proofErr w:type="spellEnd"/>
       <w:r>
-        <w:rPr>
-          <w:lang w:val="es-CO"/>
-        </w:rPr>
         <w:t xml:space="preserve"> </w:t>
       </w:r>
       <w:proofErr w:type="spellStart"/>
       <w:r>
-        <w:rPr>
-          <w:lang w:val="es-CO"/>
-        </w:rPr>
         <w:t>with</w:t>
       </w:r>
       <w:proofErr w:type="spellEnd"/>
       <w:r>
-        <w:rPr>
-          <w:lang w:val="es-CO"/>
-        </w:rPr>
         <w:t xml:space="preserve"> </w:t>
       </w:r>
       <w:proofErr w:type="spellStart"/>
       <w:r>
-        <w:rPr>
-          <w:lang w:val="es-CO"/>
-        </w:rPr>
         <w:t>Pegged</w:t>
       </w:r>
       <w:proofErr w:type="spellEnd"/>
       <w:r>
-        <w:rPr>
-          <w:lang w:val="es-CO"/>
-        </w:rPr>
         <w:t xml:space="preserve"> </w:t>
       </w:r>
       <w:proofErr w:type="spellStart"/>
       <w:r>
-        <w:rPr>
-          <w:lang w:val="es-CO"/>
-        </w:rPr>
         <w:t>Sidechains</w:t>
       </w:r>
       <w:proofErr w:type="spellEnd"/>
       <w:r>
-        <w:rPr>
-          <w:lang w:val="es-CO"/>
-        </w:rPr>
         <w:t>”</w:t>
       </w:r>
       <w:r>
-        <w:rPr>
-          <w:lang w:val="es-CO"/>
-        </w:rPr>
         <w:t xml:space="preserve"> </w:t>
       </w:r>
       <w:r>
         <w:rPr>
           <w:color w:val="000000"/>
-          <w:lang w:val="es-CO"/>
         </w:rPr>
         <w:t>[</w:t>
       </w:r>
@@ -1121,247 +817,141 @@
         <w:rPr>
           <w:rStyle w:val="in-text-source-number"/>
           <w:color w:val="000000"/>
-          <w:lang w:val="es-CO"/>
         </w:rPr>
         <w:t>4</w:t>
       </w:r>
       <w:r>
         <w:rPr>
           <w:color w:val="000000"/>
-          <w:lang w:val="es-CO"/>
         </w:rPr>
         <w:t>]</w:t>
       </w:r>
       <w:r>
-        <w:rPr>
-          <w:lang w:val="es-CO"/>
-        </w:rPr>
         <w:t xml:space="preserve">, donde propone una nueva </w:t>
       </w:r>
       <w:r>
-        <w:rPr>
-          <w:lang w:val="es-CO"/>
-        </w:rPr>
         <w:lastRenderedPageBreak/>
         <w:t xml:space="preserve">tecnología, los </w:t>
       </w:r>
       <w:proofErr w:type="spellStart"/>
       <w:r>
-        <w:rPr>
-          <w:lang w:val="es-CO"/>
-        </w:rPr>
         <w:t>Sidechains</w:t>
       </w:r>
       <w:proofErr w:type="spellEnd"/>
       <w:r>
-        <w:rPr>
-          <w:lang w:val="es-CO"/>
-        </w:rPr>
         <w:t xml:space="preserve"> o cadenas laterales vinculadas. Esta nueva tecnología</w:t>
       </w:r>
       <w:r>
-        <w:rPr>
-          <w:lang w:val="es-CO"/>
-        </w:rPr>
         <w:t xml:space="preserve"> permite transferir bitcoins y otros activos contables entre múltiples cadenas de bloques. Esto brinda a los usuarios acceso a sistemas de criptomonedas nuevos utilizando los activos que ya poseen. Al reutilizar </w:t>
       </w:r>
       <w:r>
-        <w:rPr>
-          <w:lang w:val="es-CO"/>
-        </w:rPr>
         <w:t>el</w:t>
       </w:r>
       <w:r>
-        <w:rPr>
-          <w:lang w:val="es-CO"/>
-        </w:rPr>
         <w:t xml:space="preserve"> Bitcoin, estos sistemas pueden interoperar entre sí y con Bitcoin, evitando la escasez de liquidez y las fluctuaciones del mercado asociadas con las nuevas monedas</w:t>
       </w:r>
       <w:r>
-        <w:rPr>
-          <w:lang w:val="es-CO"/>
-        </w:rPr>
         <w:t>, esto debido a</w:t>
       </w:r>
       <w:r>
-        <w:rPr>
-          <w:lang w:val="es-CO"/>
-        </w:rPr>
         <w:t xml:space="preserve"> que las cadenas laterales son sistemas separados, la innovación técnica y económica no se ve obstaculizada.</w:t>
       </w:r>
     </w:p>
     <w:p>
       <w:pPr>
         <w:pStyle w:val="Para"/>
-        <w:ind w:firstLine="0"/>
-        <w:rPr>
-          <w:lang w:val="es-CO"/>
-        </w:rPr>
-      </w:pPr>
-    </w:p>
-    <w:p>
-      <w:pPr>
-        <w:pStyle w:val="Para"/>
-        <w:rPr>
-          <w:lang w:val="es-CO"/>
-        </w:rPr>
-      </w:pPr>
-      <w:r>
-        <w:rPr>
-          <w:lang w:val="es-CO"/>
-        </w:rPr>
+      </w:pPr>
+    </w:p>
+    <w:p>
+      <w:pPr>
+        <w:pStyle w:val="Para"/>
+      </w:pPr>
+      <w:r>
         <w:t xml:space="preserve">La base técnica de los </w:t>
       </w:r>
       <w:proofErr w:type="spellStart"/>
       <w:r>
-        <w:rPr>
-          <w:lang w:val="es-CO"/>
-        </w:rPr>
         <w:t>Sidechains</w:t>
       </w:r>
       <w:proofErr w:type="spellEnd"/>
       <w:r>
-        <w:rPr>
-          <w:lang w:val="es-CO"/>
-        </w:rPr>
         <w:t xml:space="preserve"> es el</w:t>
       </w:r>
       <w:r>
-        <w:rPr>
-          <w:lang w:val="es-CO"/>
-        </w:rPr>
         <w:t xml:space="preserve"> </w:t>
       </w:r>
       <w:proofErr w:type="spellStart"/>
       <w:r>
-        <w:rPr>
-          <w:lang w:val="es-CO"/>
-        </w:rPr>
         <w:t>two-way</w:t>
       </w:r>
       <w:proofErr w:type="spellEnd"/>
       <w:r>
-        <w:rPr>
-          <w:lang w:val="es-CO"/>
-        </w:rPr>
         <w:t xml:space="preserve"> </w:t>
       </w:r>
       <w:proofErr w:type="spellStart"/>
       <w:r>
-        <w:rPr>
-          <w:lang w:val="es-CO"/>
-        </w:rPr>
         <w:t>peg</w:t>
       </w:r>
       <w:proofErr w:type="spellEnd"/>
       <w:r>
-        <w:rPr>
-          <w:lang w:val="es-CO"/>
-        </w:rPr>
         <w:t>.</w:t>
       </w:r>
       <w:r>
-        <w:rPr>
-          <w:lang w:val="es-CO"/>
-        </w:rPr>
         <w:t xml:space="preserve"> </w:t>
       </w:r>
       <w:r>
-        <w:rPr>
-          <w:lang w:val="es-CO"/>
-        </w:rPr>
         <w:t xml:space="preserve">Este, es </w:t>
       </w:r>
       <w:r>
-        <w:rPr>
-          <w:lang w:val="es-CO"/>
-        </w:rPr>
         <w:t>un mecanismo que permite la transferencia bidireccional de activos entre una cadena principal (</w:t>
       </w:r>
       <w:proofErr w:type="spellStart"/>
       <w:r>
-        <w:rPr>
-          <w:lang w:val="es-CO"/>
-        </w:rPr>
         <w:t>mainchain</w:t>
       </w:r>
       <w:proofErr w:type="spellEnd"/>
       <w:r>
-        <w:rPr>
-          <w:lang w:val="es-CO"/>
-        </w:rPr>
         <w:t>) y una cadena lateral (</w:t>
       </w:r>
       <w:proofErr w:type="spellStart"/>
       <w:r>
-        <w:rPr>
-          <w:lang w:val="es-CO"/>
-        </w:rPr>
         <w:t>sidechain</w:t>
       </w:r>
       <w:proofErr w:type="spellEnd"/>
       <w:r>
-        <w:rPr>
-          <w:lang w:val="es-CO"/>
-        </w:rPr>
         <w:t>) de manera segura y confiable.</w:t>
       </w:r>
       <w:r>
-        <w:rPr>
-          <w:lang w:val="es-CO"/>
-        </w:rPr>
         <w:t xml:space="preserve"> </w:t>
       </w:r>
       <w:r>
-        <w:rPr>
-          <w:lang w:val="es-CO"/>
-        </w:rPr>
         <w:t xml:space="preserve">En un sistema de </w:t>
       </w:r>
       <w:proofErr w:type="spellStart"/>
       <w:r>
-        <w:rPr>
-          <w:lang w:val="es-CO"/>
-        </w:rPr>
         <w:t>two-way</w:t>
       </w:r>
       <w:proofErr w:type="spellEnd"/>
       <w:r>
-        <w:rPr>
-          <w:lang w:val="es-CO"/>
-        </w:rPr>
         <w:t xml:space="preserve"> </w:t>
       </w:r>
       <w:proofErr w:type="spellStart"/>
       <w:r>
-        <w:rPr>
-          <w:lang w:val="es-CO"/>
-        </w:rPr>
         <w:t>peg</w:t>
       </w:r>
       <w:proofErr w:type="spellEnd"/>
       <w:r>
-        <w:rPr>
-          <w:lang w:val="es-CO"/>
-        </w:rPr>
         <w:t>, los activos se pueden mover desde la cadena principal a la cadena lateral y viceversa. Esto se logra generalmente a través de un proceso de bloqueo y liberación de activos en ambas cadenas.</w:t>
       </w:r>
       <w:r>
-        <w:rPr>
-          <w:lang w:val="es-CO"/>
-        </w:rPr>
         <w:br/>
       </w:r>
       <w:r>
-        <w:rPr>
-          <w:lang w:val="es-CO"/>
-        </w:rPr>
         <w:br/>
       </w:r>
       <w:r>
         <w:rPr>
           <w:noProof/>
-          <w:lang w:val="es-CO"/>
         </w:rPr>
         <w:drawing>
           <wp:inline distT="0" distB="0" distL="0" distR="0" wp14:anchorId="4EDE2488" wp14:editId="3B2C6101">
@@ -1403,893 +993,508 @@
     <w:p>
       <w:pPr>
         <w:pStyle w:val="Para"/>
-        <w:ind w:firstLine="0"/>
-        <w:rPr>
-          <w:lang w:val="es-CO"/>
-        </w:rPr>
-      </w:pPr>
-      <w:r>
-        <w:rPr>
-          <w:lang w:val="es-CO"/>
-        </w:rPr>
+      </w:pPr>
+      <w:r>
         <w:t xml:space="preserve">      Para la verificación de la validez de las transacciones </w:t>
       </w:r>
       <w:r>
-        <w:rPr>
-          <w:lang w:val="es-CO"/>
-        </w:rPr>
         <w:t>en la cadena principal (</w:t>
       </w:r>
       <w:proofErr w:type="spellStart"/>
       <w:r>
-        <w:rPr>
-          <w:lang w:val="es-CO"/>
-        </w:rPr>
         <w:t>mainchain</w:t>
       </w:r>
       <w:proofErr w:type="spellEnd"/>
       <w:r>
-        <w:rPr>
-          <w:lang w:val="es-CO"/>
-        </w:rPr>
         <w:t>) sin necesidad de descargar y verificar toda la cadena de bloques</w:t>
       </w:r>
       <w:r>
-        <w:rPr>
-          <w:lang w:val="es-CO"/>
-        </w:rPr>
         <w:t xml:space="preserve">, se usa </w:t>
       </w:r>
       <w:r>
-        <w:rPr>
-          <w:lang w:val="es-CO"/>
-        </w:rPr>
         <w:t>SPV (</w:t>
       </w:r>
       <w:proofErr w:type="spellStart"/>
       <w:r>
-        <w:rPr>
-          <w:lang w:val="es-CO"/>
-        </w:rPr>
         <w:t>Simplified</w:t>
       </w:r>
       <w:proofErr w:type="spellEnd"/>
       <w:r>
-        <w:rPr>
-          <w:lang w:val="es-CO"/>
-        </w:rPr>
         <w:t xml:space="preserve"> </w:t>
       </w:r>
       <w:proofErr w:type="spellStart"/>
       <w:r>
-        <w:rPr>
-          <w:lang w:val="es-CO"/>
-        </w:rPr>
         <w:t>Payment</w:t>
       </w:r>
       <w:proofErr w:type="spellEnd"/>
       <w:r>
-        <w:rPr>
-          <w:lang w:val="es-CO"/>
-        </w:rPr>
         <w:t xml:space="preserve"> </w:t>
       </w:r>
       <w:proofErr w:type="spellStart"/>
       <w:r>
-        <w:rPr>
-          <w:lang w:val="es-CO"/>
-        </w:rPr>
         <w:t>Verification</w:t>
       </w:r>
       <w:proofErr w:type="spellEnd"/>
       <w:r>
-        <w:rPr>
-          <w:lang w:val="es-CO"/>
-        </w:rPr>
         <w:t>)</w:t>
       </w:r>
       <w:r>
-        <w:rPr>
-          <w:lang w:val="es-CO"/>
-        </w:rPr>
         <w:t xml:space="preserve">. El SPV es un </w:t>
       </w:r>
       <w:r>
-        <w:rPr>
-          <w:lang w:val="es-CO"/>
-        </w:rPr>
         <w:t xml:space="preserve">DMMS </w:t>
       </w:r>
       <w:r>
-        <w:rPr>
-          <w:lang w:val="es-CO"/>
-        </w:rPr>
         <w:t>(</w:t>
       </w:r>
       <w:proofErr w:type="spellStart"/>
       <w:r>
-        <w:rPr>
-          <w:lang w:val="es-CO"/>
-        </w:rPr>
         <w:t>Decentralized</w:t>
       </w:r>
       <w:proofErr w:type="spellEnd"/>
       <w:r>
-        <w:rPr>
-          <w:lang w:val="es-CO"/>
-        </w:rPr>
         <w:t xml:space="preserve"> Mutable </w:t>
       </w:r>
       <w:proofErr w:type="spellStart"/>
       <w:r>
-        <w:rPr>
-          <w:lang w:val="es-CO"/>
-        </w:rPr>
         <w:t>Merkle</w:t>
       </w:r>
       <w:proofErr w:type="spellEnd"/>
       <w:r>
-        <w:rPr>
-          <w:lang w:val="es-CO"/>
-        </w:rPr>
         <w:t xml:space="preserve"> Sum </w:t>
       </w:r>
       <w:proofErr w:type="spellStart"/>
       <w:r>
-        <w:rPr>
-          <w:lang w:val="es-CO"/>
-        </w:rPr>
         <w:t>Tree</w:t>
       </w:r>
       <w:proofErr w:type="spellEnd"/>
       <w:r>
-        <w:rPr>
-          <w:lang w:val="es-CO"/>
-        </w:rPr>
         <w:t xml:space="preserve">), es decir, un mecanismo de consenso y seguridad de </w:t>
       </w:r>
       <w:proofErr w:type="spellStart"/>
       <w:r>
-        <w:rPr>
-          <w:lang w:val="es-CO"/>
-        </w:rPr>
         <w:t>blockchains</w:t>
       </w:r>
       <w:proofErr w:type="spellEnd"/>
       <w:r>
-        <w:rPr>
-          <w:lang w:val="es-CO"/>
-        </w:rPr>
         <w:t>. U</w:t>
       </w:r>
       <w:r>
-        <w:rPr>
-          <w:lang w:val="es-CO"/>
-        </w:rPr>
         <w:t>na prueba SPV está compuesta por</w:t>
       </w:r>
       <w:r>
-        <w:rPr>
-          <w:lang w:val="es-CO"/>
-        </w:rPr>
         <w:t xml:space="preserve">: </w:t>
       </w:r>
       <w:r>
-        <w:rPr>
-          <w:lang w:val="es-CO"/>
-        </w:rPr>
         <w:t xml:space="preserve">una lista de encabezados de bloque que demuestran la prueba de trabajo, y una prueba criptográfica de que se creó una salida en uno de los bloques de la lista. </w:t>
       </w:r>
       <w:r>
-        <w:rPr>
-          <w:lang w:val="es-CO"/>
-        </w:rPr>
         <w:t>Esta</w:t>
       </w:r>
       <w:r>
-        <w:rPr>
-          <w:lang w:val="es-CO"/>
-        </w:rPr>
         <w:t xml:space="preserve"> prueba puede ser invalidada por otra prueba que demuestre la existencia de una cadena con más trabajo que no incluya el bloque que creó la salida. </w:t>
       </w:r>
     </w:p>
     <w:p>
       <w:pPr>
         <w:pStyle w:val="Para"/>
-        <w:ind w:firstLine="0"/>
-        <w:rPr>
-          <w:lang w:val="es-CO"/>
-        </w:rPr>
-      </w:pPr>
-    </w:p>
-    <w:p>
-      <w:pPr>
-        <w:pStyle w:val="Para"/>
-        <w:ind w:firstLine="0"/>
-        <w:rPr>
-          <w:lang w:val="es-CO"/>
-        </w:rPr>
-      </w:pPr>
-      <w:r>
-        <w:rPr>
-          <w:lang w:val="es-CO"/>
-        </w:rPr>
+      </w:pPr>
+    </w:p>
+    <w:p>
+      <w:pPr>
+        <w:pStyle w:val="Para"/>
+      </w:pPr>
+      <w:r>
         <w:t xml:space="preserve">      </w:t>
       </w:r>
       <w:proofErr w:type="spellStart"/>
       <w:r>
         <w:rPr>
-          <w:lang w:val="es-CO"/>
+          <w:b/>
+          <w:bCs/>
         </w:rPr>
         <w:t>Blockchain</w:t>
       </w:r>
       <w:proofErr w:type="spellEnd"/>
       <w:r>
         <w:rPr>
-          <w:lang w:val="es-CO"/>
+          <w:b/>
+          <w:bCs/>
         </w:rPr>
         <w:t xml:space="preserve"> </w:t>
       </w:r>
       <w:proofErr w:type="spellStart"/>
       <w:r>
         <w:rPr>
-          <w:lang w:val="es-CO"/>
+          <w:b/>
+          <w:bCs/>
         </w:rPr>
         <w:t>routers</w:t>
       </w:r>
       <w:proofErr w:type="spellEnd"/>
       <w:r>
         <w:rPr>
-          <w:lang w:val="es-CO"/>
+          <w:b/>
+          <w:bCs/>
         </w:rPr>
         <w:t xml:space="preserve"> o enrutadores de </w:t>
       </w:r>
       <w:proofErr w:type="spellStart"/>
       <w:r>
         <w:rPr>
-          <w:lang w:val="es-CO"/>
+          <w:b/>
+          <w:bCs/>
         </w:rPr>
         <w:t>blockchain</w:t>
       </w:r>
       <w:proofErr w:type="spellEnd"/>
       <w:r>
         <w:rPr>
-          <w:lang w:val="es-CO"/>
-        </w:rPr>
-        <w:t xml:space="preserve">: el concepto de </w:t>
-      </w:r>
-      <w:proofErr w:type="spellStart"/>
-      <w:r>
-        <w:rPr>
-          <w:lang w:val="es-CO"/>
-        </w:rPr>
+          <w:b/>
+          <w:bCs/>
+        </w:rPr>
+        <w:t>:</w:t>
+      </w:r>
+      <w:r>
+        <w:t xml:space="preserve"> el concepto de </w:t>
+      </w:r>
+      <w:proofErr w:type="spellStart"/>
+      <w:r>
         <w:t>routers</w:t>
       </w:r>
       <w:proofErr w:type="spellEnd"/>
       <w:r>
-        <w:rPr>
-          <w:lang w:val="es-CO"/>
-        </w:rPr>
         <w:t xml:space="preserve"> para </w:t>
       </w:r>
       <w:proofErr w:type="spellStart"/>
       <w:r>
-        <w:rPr>
-          <w:lang w:val="es-CO"/>
-        </w:rPr>
         <w:t>blockchain</w:t>
       </w:r>
       <w:proofErr w:type="spellEnd"/>
       <w:r>
-        <w:rPr>
-          <w:lang w:val="es-CO"/>
-        </w:rPr>
         <w:t xml:space="preserve"> lo introdujo por </w:t>
       </w:r>
       <w:r>
-        <w:rPr>
-          <w:lang w:val="es-CO"/>
-        </w:rPr>
         <w:t xml:space="preserve">primera vez Hui Wang, </w:t>
       </w:r>
       <w:proofErr w:type="spellStart"/>
       <w:r>
-        <w:rPr>
-          <w:lang w:val="es-CO"/>
-        </w:rPr>
         <w:t>Yuanyuan</w:t>
       </w:r>
       <w:proofErr w:type="spellEnd"/>
       <w:r>
-        <w:rPr>
-          <w:lang w:val="es-CO"/>
-        </w:rPr>
         <w:t xml:space="preserve"> </w:t>
       </w:r>
       <w:proofErr w:type="spellStart"/>
       <w:r>
-        <w:rPr>
-          <w:lang w:val="es-CO"/>
-        </w:rPr>
         <w:t>Cen</w:t>
       </w:r>
       <w:proofErr w:type="spellEnd"/>
       <w:r>
-        <w:rPr>
-          <w:lang w:val="es-CO"/>
-        </w:rPr>
         <w:t xml:space="preserve"> y </w:t>
       </w:r>
       <w:proofErr w:type="spellStart"/>
       <w:r>
-        <w:rPr>
-          <w:lang w:val="es-CO"/>
-        </w:rPr>
         <w:t>Xuefeng</w:t>
       </w:r>
       <w:proofErr w:type="spellEnd"/>
       <w:r>
-        <w:rPr>
-          <w:lang w:val="es-CO"/>
-        </w:rPr>
         <w:t xml:space="preserve"> Li en su </w:t>
       </w:r>
       <w:r>
-        <w:rPr>
-          <w:lang w:val="es-CO"/>
-        </w:rPr>
         <w:t>artículo</w:t>
       </w:r>
       <w:r>
-        <w:rPr>
-          <w:lang w:val="es-CO"/>
-        </w:rPr>
         <w:t xml:space="preserve"> “</w:t>
       </w:r>
       <w:proofErr w:type="spellStart"/>
       <w:r>
-        <w:rPr>
-          <w:lang w:val="es-CO"/>
-        </w:rPr>
         <w:t>Blockchain</w:t>
       </w:r>
       <w:proofErr w:type="spellEnd"/>
       <w:r>
-        <w:rPr>
-          <w:lang w:val="es-CO"/>
-        </w:rPr>
         <w:t xml:space="preserve"> </w:t>
       </w:r>
       <w:proofErr w:type="spellStart"/>
       <w:r>
-        <w:rPr>
-          <w:lang w:val="es-CO"/>
-        </w:rPr>
         <w:t>Router</w:t>
       </w:r>
       <w:proofErr w:type="spellEnd"/>
       <w:r>
-        <w:rPr>
-          <w:lang w:val="es-CO"/>
-        </w:rPr>
         <w:t>: A Cross-</w:t>
       </w:r>
       <w:proofErr w:type="spellStart"/>
       <w:r>
-        <w:rPr>
-          <w:lang w:val="es-CO"/>
-        </w:rPr>
         <w:t>Chain</w:t>
       </w:r>
       <w:proofErr w:type="spellEnd"/>
       <w:r>
-        <w:rPr>
-          <w:lang w:val="es-CO"/>
-        </w:rPr>
         <w:t xml:space="preserve"> </w:t>
       </w:r>
       <w:proofErr w:type="spellStart"/>
       <w:r>
-        <w:rPr>
-          <w:lang w:val="es-CO"/>
-        </w:rPr>
         <w:t>Communication</w:t>
       </w:r>
       <w:proofErr w:type="spellEnd"/>
       <w:r>
-        <w:rPr>
-          <w:lang w:val="es-CO"/>
-        </w:rPr>
         <w:t xml:space="preserve"> </w:t>
       </w:r>
       <w:proofErr w:type="spellStart"/>
       <w:r>
-        <w:rPr>
-          <w:lang w:val="es-CO"/>
-        </w:rPr>
         <w:t>Protocol</w:t>
       </w:r>
       <w:proofErr w:type="spellEnd"/>
       <w:r>
-        <w:rPr>
-          <w:lang w:val="es-CO"/>
-        </w:rPr>
         <w:t>”</w:t>
       </w:r>
       <w:r>
-        <w:rPr>
-          <w:lang w:val="es-CO"/>
-        </w:rPr>
         <w:t xml:space="preserve"> [6]</w:t>
       </w:r>
       <w:r>
-        <w:rPr>
-          <w:lang w:val="es-CO"/>
-        </w:rPr>
         <w:t xml:space="preserve">. En este articulo ellos plantean un diseño para este concepto que se deriva de la arquitectura de enrutamiento de internet, en la cual, una red de enrutamiento básica consta de </w:t>
       </w:r>
       <w:proofErr w:type="spellStart"/>
       <w:r>
-        <w:rPr>
-          <w:lang w:val="es-CO"/>
-        </w:rPr>
         <w:t>routers</w:t>
       </w:r>
       <w:proofErr w:type="spellEnd"/>
       <w:r>
-        <w:rPr>
-          <w:lang w:val="es-CO"/>
-        </w:rPr>
         <w:t xml:space="preserve"> y dispositivos terminales. En términos de </w:t>
       </w:r>
       <w:proofErr w:type="spellStart"/>
       <w:r>
-        <w:rPr>
-          <w:lang w:val="es-CO"/>
-        </w:rPr>
         <w:t>blockchain</w:t>
       </w:r>
       <w:proofErr w:type="spellEnd"/>
       <w:r>
-        <w:rPr>
-          <w:lang w:val="es-CO"/>
-        </w:rPr>
         <w:t xml:space="preserve">, los sistemas </w:t>
       </w:r>
       <w:proofErr w:type="spellStart"/>
       <w:r>
-        <w:rPr>
-          <w:lang w:val="es-CO"/>
-        </w:rPr>
         <w:t>blockchain</w:t>
       </w:r>
       <w:proofErr w:type="spellEnd"/>
       <w:r>
-        <w:rPr>
-          <w:lang w:val="es-CO"/>
-        </w:rPr>
         <w:t xml:space="preserve"> como </w:t>
       </w:r>
       <w:proofErr w:type="spellStart"/>
       <w:r>
-        <w:rPr>
-          <w:lang w:val="es-CO"/>
-        </w:rPr>
         <w:t>Etherium</w:t>
       </w:r>
       <w:proofErr w:type="spellEnd"/>
       <w:r>
-        <w:rPr>
-          <w:lang w:val="es-CO"/>
-        </w:rPr>
         <w:t xml:space="preserve"> y Bitcoin, </w:t>
       </w:r>
       <w:r>
-        <w:rPr>
-          <w:lang w:val="es-CO"/>
-        </w:rPr>
         <w:t xml:space="preserve">serían las terminales de la red, a lo que se le llama </w:t>
       </w:r>
       <w:proofErr w:type="spellStart"/>
       <w:r>
-        <w:rPr>
-          <w:lang w:val="es-CO"/>
-        </w:rPr>
         <w:t>subcadena</w:t>
       </w:r>
       <w:proofErr w:type="spellEnd"/>
       <w:r>
-        <w:rPr>
-          <w:lang w:val="es-CO"/>
-        </w:rPr>
         <w:t xml:space="preserve"> y esta </w:t>
       </w:r>
       <w:proofErr w:type="spellStart"/>
       <w:r>
-        <w:rPr>
-          <w:lang w:val="es-CO"/>
-        </w:rPr>
         <w:t>subcadena</w:t>
       </w:r>
       <w:proofErr w:type="spellEnd"/>
       <w:r>
-        <w:rPr>
-          <w:lang w:val="es-CO"/>
-        </w:rPr>
         <w:t xml:space="preserve"> </w:t>
       </w:r>
       <w:r>
-        <w:rPr>
-          <w:lang w:val="es-CO"/>
-        </w:rPr>
         <w:t xml:space="preserve">puede recibir mensajes de un </w:t>
       </w:r>
       <w:proofErr w:type="spellStart"/>
       <w:r>
-        <w:rPr>
-          <w:lang w:val="es-CO"/>
-        </w:rPr>
         <w:t>router</w:t>
       </w:r>
       <w:proofErr w:type="spellEnd"/>
       <w:r>
-        <w:rPr>
-          <w:lang w:val="es-CO"/>
-        </w:rPr>
         <w:t xml:space="preserve"> de cadena, o enviar mensajes a otra </w:t>
       </w:r>
       <w:proofErr w:type="spellStart"/>
       <w:r>
-        <w:rPr>
-          <w:lang w:val="es-CO"/>
-        </w:rPr>
         <w:t>subcadena</w:t>
       </w:r>
       <w:proofErr w:type="spellEnd"/>
       <w:r>
-        <w:rPr>
-          <w:lang w:val="es-CO"/>
-        </w:rPr>
         <w:t xml:space="preserve"> a través del </w:t>
       </w:r>
       <w:proofErr w:type="spellStart"/>
       <w:r>
-        <w:rPr>
-          <w:lang w:val="es-CO"/>
-        </w:rPr>
         <w:t>router</w:t>
       </w:r>
       <w:proofErr w:type="spellEnd"/>
       <w:r>
-        <w:rPr>
-          <w:lang w:val="es-CO"/>
-        </w:rPr>
         <w:t xml:space="preserve"> de cadena, pero no pueden comunicarse directamente entre sí.</w:t>
       </w:r>
     </w:p>
     <w:p>
       <w:pPr>
         <w:pStyle w:val="Para"/>
-        <w:ind w:firstLine="0"/>
-        <w:rPr>
-          <w:lang w:val="es-CO"/>
-        </w:rPr>
-      </w:pPr>
-      <w:r>
-        <w:rPr>
-          <w:lang w:val="es-CO"/>
-        </w:rPr>
+      </w:pPr>
+      <w:r>
         <w:br/>
       </w:r>
       <w:r>
-        <w:rPr>
-          <w:lang w:val="es-CO"/>
-        </w:rPr>
         <w:t xml:space="preserve">      </w:t>
       </w:r>
       <w:r>
-        <w:rPr>
-          <w:lang w:val="es-CO"/>
-        </w:rPr>
         <w:t xml:space="preserve">El </w:t>
       </w:r>
       <w:proofErr w:type="spellStart"/>
       <w:r>
-        <w:rPr>
-          <w:lang w:val="es-CO"/>
-        </w:rPr>
         <w:t>router</w:t>
       </w:r>
       <w:proofErr w:type="spellEnd"/>
       <w:r>
-        <w:rPr>
-          <w:lang w:val="es-CO"/>
-        </w:rPr>
         <w:t xml:space="preserve"> </w:t>
       </w:r>
       <w:r>
-        <w:rPr>
-          <w:lang w:val="es-CO"/>
-        </w:rPr>
         <w:t>es usado</w:t>
       </w:r>
       <w:r>
-        <w:rPr>
-          <w:lang w:val="es-CO"/>
-        </w:rPr>
         <w:t xml:space="preserve"> para enlazar las </w:t>
       </w:r>
       <w:proofErr w:type="spellStart"/>
       <w:r>
-        <w:rPr>
-          <w:lang w:val="es-CO"/>
-        </w:rPr>
         <w:t>subcadenas</w:t>
       </w:r>
       <w:proofErr w:type="spellEnd"/>
       <w:r>
-        <w:rPr>
-          <w:lang w:val="es-CO"/>
-        </w:rPr>
         <w:t xml:space="preserve"> en la red de cadenas. Para comunicarse con otras </w:t>
       </w:r>
       <w:proofErr w:type="spellStart"/>
       <w:r>
-        <w:rPr>
-          <w:lang w:val="es-CO"/>
-        </w:rPr>
         <w:t>subcadenas</w:t>
       </w:r>
       <w:proofErr w:type="spellEnd"/>
       <w:r>
-        <w:rPr>
-          <w:lang w:val="es-CO"/>
-        </w:rPr>
         <w:t xml:space="preserve">, una </w:t>
       </w:r>
       <w:proofErr w:type="spellStart"/>
       <w:r>
-        <w:rPr>
-          <w:lang w:val="es-CO"/>
-        </w:rPr>
         <w:t>subcadena</w:t>
       </w:r>
       <w:proofErr w:type="spellEnd"/>
       <w:r>
-        <w:rPr>
-          <w:lang w:val="es-CO"/>
-        </w:rPr>
         <w:t xml:space="preserve"> primero debe establecer conexión con el </w:t>
       </w:r>
       <w:proofErr w:type="spellStart"/>
       <w:r>
-        <w:rPr>
-          <w:lang w:val="es-CO"/>
-        </w:rPr>
         <w:t>router</w:t>
       </w:r>
       <w:proofErr w:type="spellEnd"/>
       <w:r>
-        <w:rPr>
-          <w:lang w:val="es-CO"/>
-        </w:rPr>
         <w:t xml:space="preserve"> </w:t>
       </w:r>
       <w:proofErr w:type="spellStart"/>
       <w:r>
-        <w:rPr>
-          <w:lang w:val="es-CO"/>
-        </w:rPr>
         <w:t>blockchain</w:t>
       </w:r>
       <w:proofErr w:type="spellEnd"/>
       <w:r>
-        <w:rPr>
-          <w:lang w:val="es-CO"/>
-        </w:rPr>
         <w:t xml:space="preserve"> siguiendo el protocolo de comunicación entre cadenas.</w:t>
       </w:r>
       <w:r>
-        <w:rPr>
-          <w:lang w:val="es-CO"/>
-        </w:rPr>
         <w:br/>
       </w:r>
     </w:p>
     <w:p>
       <w:pPr>
         <w:pStyle w:val="Para"/>
-        <w:ind w:firstLine="0"/>
-        <w:rPr>
-          <w:lang w:val="es-CO"/>
-        </w:rPr>
-      </w:pPr>
-      <w:r>
-        <w:rPr>
-          <w:lang w:val="es-CO"/>
-        </w:rPr>
+      </w:pPr>
+      <w:r>
         <w:t xml:space="preserve">      En la arquitectura de esta propuesta hay cuatro participantes:</w:t>
       </w:r>
     </w:p>
     <w:p>
       <w:pPr>
         <w:pStyle w:val="Para"/>
-        <w:ind w:firstLine="0"/>
-        <w:rPr>
-          <w:lang w:val="es-CO"/>
-        </w:rPr>
-      </w:pPr>
-      <w:r>
-        <w:rPr>
-          <w:lang w:val="es-CO"/>
-        </w:rPr>
+      </w:pPr>
+      <w:r>
         <w:br/>
         <w:t xml:space="preserve">1. </w:t>
       </w:r>
       <w:r>
-        <w:rPr>
-          <w:lang w:val="es-CO"/>
-        </w:rPr>
         <w:t>Validadores: Verifican, concatenan y envían bloques a la ubicación correcta.</w:t>
       </w:r>
     </w:p>
     <w:p>
       <w:pPr>
         <w:pStyle w:val="Para"/>
-        <w:ind w:firstLine="0"/>
-        <w:rPr>
-          <w:lang w:val="es-CO"/>
-        </w:rPr>
-      </w:pPr>
-      <w:r>
-        <w:rPr>
-          <w:lang w:val="es-CO"/>
-        </w:rPr>
+      </w:pPr>
+      <w:r>
         <w:t xml:space="preserve">2. Nominadores: </w:t>
       </w:r>
       <w:r>
-        <w:rPr>
-          <w:lang w:val="es-CO"/>
-        </w:rPr>
-        <w:t>son recompensados por contribuir con sus propios fondos a los validadores</w:t>
-      </w:r>
-      <w:r>
-        <w:rPr>
-          <w:lang w:val="es-CO"/>
-        </w:rPr>
+        <w:t>son recompensados por contribuir con sus propios fondos a los validadores.</w:t>
+      </w:r>
+    </w:p>
+    <w:p>
+      <w:pPr>
+        <w:pStyle w:val="Para"/>
+      </w:pPr>
+      <w:r>
+        <w:t xml:space="preserve">3. Supervisores: </w:t>
+      </w:r>
+      <w:r>
+        <w:t xml:space="preserve">monitorean el comportamiento del enrutador </w:t>
+      </w:r>
+      <w:proofErr w:type="spellStart"/>
+      <w:r>
+        <w:t>blockchain</w:t>
+      </w:r>
+      <w:proofErr w:type="spellEnd"/>
+      <w:r>
         <w:t>.</w:t>
       </w:r>
-    </w:p>
-    <w:p>
-      <w:pPr>
-        <w:pStyle w:val="Para"/>
-        <w:ind w:firstLine="0"/>
-        <w:rPr>
-          <w:lang w:val="es-CO"/>
-        </w:rPr>
-      </w:pPr>
-      <w:r>
-        <w:rPr>
-          <w:lang w:val="es-CO"/>
-        </w:rPr>
-        <w:t xml:space="preserve">3. Supervisores: </w:t>
-      </w:r>
-      <w:r>
-        <w:rPr>
-          <w:lang w:val="es-CO"/>
-        </w:rPr>
-        <w:t>monitorea</w:t>
-      </w:r>
-      <w:r>
-        <w:rPr>
-          <w:lang w:val="es-CO"/>
-        </w:rPr>
-        <w:t>n</w:t>
-      </w:r>
-      <w:r>
-        <w:rPr>
-          <w:lang w:val="es-CO"/>
-        </w:rPr>
-        <w:t xml:space="preserve"> el comportamiento del enrutador </w:t>
-      </w:r>
-      <w:proofErr w:type="spellStart"/>
-      <w:r>
-        <w:rPr>
-          <w:lang w:val="es-CO"/>
-        </w:rPr>
+      <w:r>
+        <w:br/>
+      </w:r>
+      <w:r>
+        <w:t xml:space="preserve">4. Conectores: </w:t>
+      </w:r>
+      <w:r>
+        <w:t xml:space="preserve">son responsables de enviar la información de la </w:t>
+      </w:r>
+      <w:proofErr w:type="spellStart"/>
+      <w:r>
+        <w:t>subcadena</w:t>
+      </w:r>
+      <w:proofErr w:type="spellEnd"/>
+      <w:r>
+        <w:t xml:space="preserve"> al enrutador </w:t>
+      </w:r>
+      <w:proofErr w:type="spellStart"/>
+      <w:r>
         <w:t>blockchain</w:t>
       </w:r>
       <w:proofErr w:type="spellEnd"/>
       <w:r>
-        <w:rPr>
-          <w:lang w:val="es-CO"/>
-        </w:rPr>
-        <w:t>.</w:t>
-      </w:r>
-      <w:r>
-        <w:rPr>
-          <w:lang w:val="es-CO"/>
-        </w:rPr>
+        <w:t xml:space="preserve"> y viceversa.</w:t>
+      </w:r>
+      <w:r>
         <w:br/>
       </w:r>
       <w:r>
-        <w:rPr>
-          <w:lang w:val="es-CO"/>
-        </w:rPr>
-        <w:t xml:space="preserve">4. Conectores: </w:t>
-      </w:r>
-      <w:r>
-        <w:rPr>
-          <w:lang w:val="es-CO"/>
-        </w:rPr>
-        <w:t xml:space="preserve">son responsables de enviar la información de la </w:t>
-      </w:r>
-      <w:proofErr w:type="spellStart"/>
-      <w:r>
-        <w:rPr>
-          <w:lang w:val="es-CO"/>
-        </w:rPr>
-        <w:t>subcadena</w:t>
-      </w:r>
-      <w:proofErr w:type="spellEnd"/>
-      <w:r>
-        <w:rPr>
-          <w:lang w:val="es-CO"/>
-        </w:rPr>
-        <w:t xml:space="preserve"> al enrutador </w:t>
-      </w:r>
-      <w:proofErr w:type="spellStart"/>
-      <w:r>
-        <w:rPr>
-          <w:lang w:val="es-CO"/>
-        </w:rPr>
-        <w:t>blockchain</w:t>
-      </w:r>
-      <w:proofErr w:type="spellEnd"/>
-      <w:r>
-        <w:rPr>
-          <w:lang w:val="es-CO"/>
-        </w:rPr>
-        <w:t xml:space="preserve"> y viceversa</w:t>
-      </w:r>
-      <w:r>
-        <w:rPr>
-          <w:lang w:val="es-CO"/>
-        </w:rPr>
-        <w:t>.</w:t>
-      </w:r>
-      <w:r>
-        <w:rPr>
-          <w:lang w:val="es-CO"/>
-        </w:rPr>
-        <w:br/>
-      </w:r>
-      <w:r>
-        <w:rPr>
-          <w:lang w:val="es-CO"/>
-        </w:rPr>
         <w:br/>
         <w:t>En la siguiente imagen, se puede ver la arquitectura mencionada previamente con cada uno de los participantes de la misma:</w:t>
       </w:r>
       <w:r>
-        <w:rPr>
-          <w:lang w:val="es-CO"/>
-        </w:rPr>
         <w:br/>
       </w:r>
     </w:p>
     <w:p>
       <w:pPr>
         <w:pStyle w:val="Para"/>
-        <w:ind w:firstLine="0"/>
-        <w:jc w:val="center"/>
-        <w:rPr>
-          <w:lang w:val="es-CO"/>
-        </w:rPr>
-      </w:pPr>
-      <w:r>
-        <w:rPr>
-          <w:lang w:val="es-CO"/>
+      </w:pPr>
+      <w:r>
+        <w:rPr>
+          <w:noProof/>
         </w:rPr>
         <w:drawing>
           <wp:inline distT="0" distB="0" distL="0" distR="0" wp14:anchorId="469D7348" wp14:editId="2ED9758D">
@@ -2331,257 +1536,1634 @@
     <w:p>
       <w:pPr>
         <w:pStyle w:val="Para"/>
-        <w:ind w:firstLine="0"/>
-        <w:rPr>
-          <w:lang w:val="es-CO"/>
-        </w:rPr>
-      </w:pPr>
-    </w:p>
-    <w:p>
-      <w:pPr>
-        <w:pStyle w:val="Para"/>
-        <w:ind w:firstLine="0"/>
-        <w:rPr>
-          <w:lang w:val="es-CO"/>
-        </w:rPr>
-      </w:pPr>
-      <w:r>
-        <w:rPr>
-          <w:lang w:val="es-CO"/>
-        </w:rPr>
+      </w:pPr>
+    </w:p>
+    <w:p>
+      <w:pPr>
+        <w:pStyle w:val="Para"/>
+      </w:pPr>
+      <w:r>
+        <w:t>Ahora, se procederá a hablar sobre el tema principal de este articulo: los bridges.</w:t>
+      </w:r>
+    </w:p>
+    <w:p>
+      <w:pPr>
+        <w:pStyle w:val="Para"/>
+      </w:pPr>
+      <w:r>
+        <w:lastRenderedPageBreak/>
         <w:t xml:space="preserve">      </w:t>
       </w:r>
       <w:r>
         <w:rPr>
-          <w:lang w:val="es-CO"/>
-        </w:rPr>
-        <w:t xml:space="preserve">Bridges:  </w:t>
-      </w:r>
-      <w:r>
-        <w:rPr>
-          <w:lang w:val="es-CO"/>
-        </w:rPr>
+          <w:b/>
+          <w:bCs/>
+        </w:rPr>
+        <w:t>Bridges</w:t>
+      </w:r>
+      <w:r>
+        <w:t xml:space="preserve">:  </w:t>
+      </w:r>
+      <w:r>
         <w:t xml:space="preserve">son otra solución propuesta al problema de interoperabilidad que tienen las </w:t>
       </w:r>
       <w:proofErr w:type="spellStart"/>
       <w:r>
-        <w:rPr>
-          <w:lang w:val="es-CO"/>
-        </w:rPr>
         <w:t>blockchain</w:t>
       </w:r>
       <w:proofErr w:type="spellEnd"/>
       <w:r>
-        <w:rPr>
-          <w:lang w:val="es-CO"/>
-        </w:rPr>
-        <w:t xml:space="preserve">. En este caso los bridges cumplen la función que en el mundo físico </w:t>
-      </w:r>
-      <w:r>
-        <w:rPr>
-          <w:lang w:val="es-CO"/>
-        </w:rPr>
+        <w:t xml:space="preserve">. </w:t>
+      </w:r>
+      <w:r>
+        <w:t>Los puentes en el mundo permiten</w:t>
+      </w:r>
+      <w:r>
+        <w:t xml:space="preserve"> la comunicación entre dos lugares, en el caso de las </w:t>
+      </w:r>
+      <w:proofErr w:type="spellStart"/>
+      <w:r>
+        <w:t>blockchain</w:t>
+      </w:r>
+      <w:proofErr w:type="spellEnd"/>
+      <w:r>
+        <w:t xml:space="preserve">, </w:t>
+      </w:r>
+      <w:r>
+        <w:t xml:space="preserve">los puentes </w:t>
+      </w:r>
+      <w:r>
+        <w:t xml:space="preserve">permiten </w:t>
+      </w:r>
+      <w:r>
+        <w:t>la transferencia fluida</w:t>
+      </w:r>
+      <w:r>
+        <w:t xml:space="preserve"> bidireccional</w:t>
+      </w:r>
+      <w:r>
+        <w:t xml:space="preserve"> de activos y datos entre diferentes redes </w:t>
+      </w:r>
+      <w:proofErr w:type="spellStart"/>
+      <w:r>
+        <w:t>blockchain</w:t>
+      </w:r>
+      <w:proofErr w:type="spellEnd"/>
+      <w:r>
+        <w:t xml:space="preserve"> y entre la </w:t>
+      </w:r>
+      <w:proofErr w:type="spellStart"/>
+      <w:r>
+        <w:t>leyer</w:t>
+      </w:r>
+      <w:proofErr w:type="spellEnd"/>
+      <w:r>
+        <w:t xml:space="preserve"> 1 y la </w:t>
+      </w:r>
+      <w:proofErr w:type="spellStart"/>
+      <w:r>
+        <w:t>leyer</w:t>
+      </w:r>
+      <w:proofErr w:type="spellEnd"/>
+      <w:r>
+        <w:t xml:space="preserve"> 2. </w:t>
+      </w:r>
+    </w:p>
+    <w:p>
+      <w:pPr>
+        <w:pStyle w:val="Para"/>
+      </w:pPr>
+    </w:p>
+    <w:p>
+      <w:pPr>
+        <w:pStyle w:val="Para"/>
+      </w:pPr>
+      <w:r>
+        <w:rPr>
+          <w:noProof/>
+        </w:rPr>
+        <w:drawing>
+          <wp:inline distT="0" distB="0" distL="0" distR="0" wp14:anchorId="71C617C9" wp14:editId="52A75233">
+            <wp:extent cx="2816860" cy="1617345"/>
+            <wp:effectExtent l="0" t="0" r="0" b="0"/>
+            <wp:docPr id="1140135851" name="Imagen 1"/>
+            <wp:cNvGraphicFramePr>
+              <a:graphicFrameLocks xmlns:a="http://schemas.openxmlformats.org/drawingml/2006/main" noChangeAspect="1"/>
+            </wp:cNvGraphicFramePr>
+            <a:graphic xmlns:a="http://schemas.openxmlformats.org/drawingml/2006/main">
+              <a:graphicData uri="http://schemas.openxmlformats.org/drawingml/2006/picture">
+                <pic:pic xmlns:pic="http://schemas.openxmlformats.org/drawingml/2006/picture">
+                  <pic:nvPicPr>
+                    <pic:cNvPr id="1140135851" name=""/>
+                    <pic:cNvPicPr/>
+                  </pic:nvPicPr>
+                  <pic:blipFill>
+                    <a:blip r:embed="rId16"/>
+                    <a:stretch>
+                      <a:fillRect/>
+                    </a:stretch>
+                  </pic:blipFill>
+                  <pic:spPr>
+                    <a:xfrm>
+                      <a:off x="0" y="0"/>
+                      <a:ext cx="2816860" cy="1617345"/>
+                    </a:xfrm>
+                    <a:prstGeom prst="rect">
+                      <a:avLst/>
+                    </a:prstGeom>
+                  </pic:spPr>
+                </pic:pic>
+              </a:graphicData>
+            </a:graphic>
+          </wp:inline>
+        </w:drawing>
+      </w:r>
+    </w:p>
+    <w:p>
+      <w:pPr>
+        <w:pStyle w:val="Para"/>
+      </w:pPr>
+    </w:p>
+    <w:p>
+      <w:pPr>
+        <w:pStyle w:val="Para"/>
+      </w:pPr>
+      <w:r>
+        <w:t xml:space="preserve">Se puede hacer </w:t>
+      </w:r>
+      <w:r>
+        <w:t>una categorización de puentes basado en tres estándares:</w:t>
+      </w:r>
+      <w:r>
+        <w:t xml:space="preserve"> mecanismos de confianza</w:t>
+      </w:r>
+      <w:r>
+        <w:t xml:space="preserve">, </w:t>
+      </w:r>
+      <w:r>
+        <w:t>conexiones de capa</w:t>
+      </w:r>
+      <w:r>
+        <w:t xml:space="preserve"> </w:t>
+      </w:r>
+      <w:r>
+        <w:t>y funcionalidades</w:t>
+      </w:r>
+      <w:r>
+        <w:t>.</w:t>
+      </w:r>
+      <w:r>
+        <w:t xml:space="preserve"> </w:t>
+      </w:r>
+    </w:p>
+    <w:p>
+      <w:pPr>
+        <w:pStyle w:val="Para"/>
+      </w:pPr>
+    </w:p>
+    <w:p>
+      <w:pPr>
+        <w:pStyle w:val="Para"/>
+        <w:numPr>
+          <w:ilvl w:val="0"/>
+          <w:numId w:val="9"/>
+        </w:numPr>
+      </w:pPr>
+      <w:r>
+        <w:t>Dentro del grupo de mecanismos de confianza, pueden ir</w:t>
+      </w:r>
+      <w:r>
+        <w:t>:</w:t>
+      </w:r>
+      <w:r>
+        <w:t xml:space="preserve"> </w:t>
+      </w:r>
+      <w:r>
+        <w:br/>
+      </w:r>
+    </w:p>
+    <w:p>
+      <w:pPr>
+        <w:pStyle w:val="Para"/>
+      </w:pPr>
+      <w:r>
+        <w:t xml:space="preserve">      </w:t>
+      </w:r>
+      <w:r>
+        <w:rPr>
+          <w:b/>
+          <w:bCs/>
+        </w:rPr>
+        <w:t>Puentes centralizados:</w:t>
+      </w:r>
+      <w:r>
+        <w:t xml:space="preserve"> en </w:t>
+      </w:r>
+      <w:proofErr w:type="spellStart"/>
+      <w:r>
+        <w:t>blockchain</w:t>
+      </w:r>
+      <w:proofErr w:type="spellEnd"/>
+      <w:r>
+        <w:t xml:space="preserve"> se</w:t>
+      </w:r>
+      <w:r>
+        <w:t xml:space="preserve"> refieren a sistemas donde </w:t>
+      </w:r>
+      <w:r>
+        <w:t>una organización</w:t>
+      </w:r>
+      <w:r>
+        <w:t xml:space="preserve"> de confianza controla toda la infraestructura del puente. </w:t>
+      </w:r>
+      <w:r>
+        <w:t xml:space="preserve">Este enfoque </w:t>
+      </w:r>
+      <w:r>
+        <w:t>facili</w:t>
+      </w:r>
+      <w:r>
+        <w:t>ta</w:t>
+      </w:r>
+      <w:r>
+        <w:t xml:space="preserve"> la transferencia de activos y datos entre diferentes cadenas de bloques. </w:t>
+      </w:r>
+      <w:r>
+        <w:t xml:space="preserve">Los puentes centralizados al ser dependientes de una sola entidad pone un punto central de fallo, es decir, </w:t>
+      </w:r>
+      <w:r>
+        <w:t xml:space="preserve">si el operador de puente falla o es comprometido, todo el puente podría ser interrumpido. </w:t>
+      </w:r>
+    </w:p>
+    <w:p>
+      <w:pPr>
+        <w:pStyle w:val="Para"/>
+      </w:pPr>
+    </w:p>
+    <w:p>
+      <w:pPr>
+        <w:pStyle w:val="Para"/>
+      </w:pPr>
+      <w:r>
+        <w:t xml:space="preserve">      </w:t>
+      </w:r>
+      <w:r>
+        <w:rPr>
+          <w:b/>
+          <w:bCs/>
+        </w:rPr>
+        <w:t>Puentes algo centralizados:</w:t>
+      </w:r>
+      <w:r>
+        <w:t xml:space="preserve"> Encuentran un equilibrio entre centralización y des</w:t>
+      </w:r>
+      <w:r>
+        <w:t>centralización. Estos puentes distribuyen la responsabilidad entre varias entidades de confianza, formando un consorcio o un modelo federado. Esta repartición de la responsabilidad, hace que el riesgo de un único punto de falla reduzca.</w:t>
+      </w:r>
+    </w:p>
+    <w:p>
+      <w:pPr>
+        <w:pStyle w:val="Para"/>
+      </w:pPr>
+    </w:p>
+    <w:p>
+      <w:pPr>
+        <w:pStyle w:val="Para"/>
+      </w:pPr>
+      <w:r>
+        <w:t xml:space="preserve">      </w:t>
+      </w:r>
+      <w:r>
+        <w:rPr>
+          <w:b/>
+          <w:bCs/>
+        </w:rPr>
+        <w:t>Puentes descentralizados:</w:t>
+      </w:r>
+      <w:r>
+        <w:t xml:space="preserve"> </w:t>
+      </w:r>
+      <w:r>
+        <w:t xml:space="preserve">tienen como objetivo eliminar la dependencia de cualquier entidad de confianza o consorcio. Operan a través de contratos inteligentes, permitiendo que se ejecuten transacciones de manera automatizada  y verifiquen los datos en diferentes </w:t>
+      </w:r>
+      <w:proofErr w:type="spellStart"/>
+      <w:r>
+        <w:t>blockchains</w:t>
+      </w:r>
+      <w:proofErr w:type="spellEnd"/>
+      <w:r>
+        <w:t>.</w:t>
+      </w:r>
+      <w:r>
+        <w:t xml:space="preserve"> </w:t>
+      </w:r>
+      <w:r>
+        <w:t xml:space="preserve">Los puentes descentralizados enfrentan inconvenientes con la escalabilidad y la eficiencia </w:t>
+      </w:r>
+      <w:r>
+        <w:t xml:space="preserve">debido al mayor gasto computacional requerido para el consenso y la validación en múltiples cadenas. </w:t>
+      </w:r>
+    </w:p>
+    <w:p>
+      <w:pPr>
+        <w:pStyle w:val="Para"/>
+      </w:pPr>
+    </w:p>
+    <w:p>
+      <w:pPr>
+        <w:pStyle w:val="Para"/>
+      </w:pPr>
+      <w:r>
+        <w:t xml:space="preserve">      </w:t>
+      </w:r>
+      <w:r>
+        <w:rPr>
+          <w:b/>
+          <w:bCs/>
+        </w:rPr>
+        <w:t>Puentes no confiables:</w:t>
+      </w:r>
+      <w:r>
+        <w:t xml:space="preserve"> </w:t>
+      </w:r>
+      <w:r>
+        <w:t xml:space="preserve">este sistema opera entre </w:t>
+      </w:r>
+      <w:proofErr w:type="spellStart"/>
+      <w:r>
+        <w:t>blockchains</w:t>
+      </w:r>
+      <w:proofErr w:type="spellEnd"/>
+      <w:r>
+        <w:t xml:space="preserve"> que no comparten mecanismos de consenso o modelo de confianza común. Estos puentes usan técnicas criptográficas </w:t>
+      </w:r>
+      <w:r>
+        <w:t xml:space="preserve">para verificar y validar transacciones entre las cadenas conectadas. </w:t>
+      </w:r>
+      <w:r>
+        <w:t>Los</w:t>
+      </w:r>
+      <w:r>
+        <w:t xml:space="preserve"> puentes no confiables pueden ser más complejos de implementar y pueden requerir protocolos criptográficos sofisticados. </w:t>
+      </w:r>
+    </w:p>
+    <w:p>
+      <w:pPr>
+        <w:pStyle w:val="Para"/>
+      </w:pPr>
+    </w:p>
+    <w:p>
+      <w:pPr>
+        <w:pStyle w:val="Para"/>
+        <w:numPr>
+          <w:ilvl w:val="0"/>
+          <w:numId w:val="9"/>
+        </w:numPr>
+      </w:pPr>
+      <w:r>
+        <w:t>Para el grupo de conexiones</w:t>
+      </w:r>
+      <w:r>
+        <w:t xml:space="preserve"> de</w:t>
+      </w:r>
+      <w:r>
+        <w:t xml:space="preserve"> capa</w:t>
+      </w:r>
+      <w:r>
+        <w:t>,</w:t>
+      </w:r>
+      <w:r>
+        <w:t xml:space="preserve"> están los puentes que conectan no a nivel de </w:t>
+      </w:r>
+      <w:proofErr w:type="spellStart"/>
+      <w:r>
+        <w:t>blockchain</w:t>
+      </w:r>
+      <w:proofErr w:type="spellEnd"/>
+      <w:r>
+        <w:t>, sino, a nivel de capa</w:t>
+      </w:r>
+      <w:r>
+        <w:t>.</w:t>
+      </w:r>
+      <w:r>
+        <w:t xml:space="preserve"> </w:t>
+      </w:r>
+    </w:p>
+    <w:p>
+      <w:pPr>
+        <w:pStyle w:val="Para"/>
+      </w:pPr>
+    </w:p>
+    <w:p>
+      <w:pPr>
+        <w:pStyle w:val="Para"/>
+      </w:pPr>
+      <w:r>
+        <w:t xml:space="preserve">En </w:t>
+      </w:r>
+      <w:proofErr w:type="spellStart"/>
+      <w:r>
+        <w:t>blockchain</w:t>
+      </w:r>
+      <w:proofErr w:type="spellEnd"/>
+      <w:r>
+        <w:t xml:space="preserve">, la capa 1 o </w:t>
+      </w:r>
+      <w:proofErr w:type="spellStart"/>
+      <w:r>
+        <w:t>leyer</w:t>
+      </w:r>
+      <w:proofErr w:type="spellEnd"/>
+      <w:r>
+        <w:t xml:space="preserve"> 1, se refiere al protocolo base de una </w:t>
+      </w:r>
+      <w:proofErr w:type="spellStart"/>
+      <w:r>
+        <w:t>blockchain</w:t>
+      </w:r>
+      <w:proofErr w:type="spellEnd"/>
+      <w:r>
+        <w:t>. Es la capa fundamental y comprende el protocolo de consenso, la validación de transacciones y la emisión de nuevos bloques.</w:t>
+      </w:r>
+      <w:r>
+        <w:t xml:space="preserve"> </w:t>
+      </w:r>
+      <w:r>
+        <w:t xml:space="preserve">Por otro lado, la capa 2 o </w:t>
+      </w:r>
+      <w:proofErr w:type="spellStart"/>
+      <w:r>
+        <w:t>leyer</w:t>
+      </w:r>
+      <w:proofErr w:type="spellEnd"/>
+      <w:r>
+        <w:t xml:space="preserve"> 2, </w:t>
+      </w:r>
+      <w:r>
+        <w:t xml:space="preserve">se refiere a soluciones resultantes del </w:t>
+      </w:r>
+      <w:proofErr w:type="spellStart"/>
+      <w:r>
+        <w:t>trilema</w:t>
+      </w:r>
+      <w:proofErr w:type="spellEnd"/>
+      <w:r>
+        <w:t xml:space="preserve"> de las </w:t>
+      </w:r>
+      <w:proofErr w:type="spellStart"/>
+      <w:r>
+        <w:t>blockchain</w:t>
+      </w:r>
+      <w:proofErr w:type="spellEnd"/>
+      <w:r>
+        <w:t xml:space="preserve">, </w:t>
+      </w:r>
+      <w:r>
+        <w:t xml:space="preserve">el cual habla de los tres desafíos que tienen las </w:t>
+      </w:r>
+      <w:proofErr w:type="spellStart"/>
+      <w:r>
+        <w:t>blockchain</w:t>
+      </w:r>
+      <w:proofErr w:type="spellEnd"/>
+      <w:r>
+        <w:t xml:space="preserve"> en términos de </w:t>
+      </w:r>
+      <w:r>
+        <w:t>descentralización, seguridad y escalabilidad</w:t>
+      </w:r>
+      <w:r>
+        <w:t>, ya que mejorar unos de estos implica sacrificios en las otras dos.</w:t>
+      </w:r>
+      <w:r>
+        <w:br/>
+      </w:r>
+      <w:r>
+        <w:br/>
+      </w:r>
+      <w:r>
+        <w:t xml:space="preserve">        </w:t>
+      </w:r>
+      <w:r>
+        <w:t xml:space="preserve">Al haber estas capas, también se hace necesario establecer la conexión entre </w:t>
+      </w:r>
+      <w:r>
+        <w:t>estas</w:t>
+      </w:r>
+      <w:r>
+        <w:t xml:space="preserve">, es por esto que los puentes también se clasifican en dos categorías más: puestes </w:t>
+      </w:r>
+      <w:r>
+        <w:t xml:space="preserve">L1 - L1 y </w:t>
+      </w:r>
+      <w:r>
+        <w:t xml:space="preserve">puentes </w:t>
+      </w:r>
+      <w:r>
+        <w:t>L1 - L2.</w:t>
+      </w:r>
+    </w:p>
+    <w:p>
+      <w:pPr>
+        <w:pStyle w:val="Para"/>
+      </w:pPr>
+    </w:p>
+    <w:p>
+      <w:pPr>
+        <w:pStyle w:val="Para"/>
+      </w:pPr>
+      <w:r>
+        <w:rPr>
+          <w:b/>
+          <w:bCs/>
+        </w:rPr>
+        <w:t>Puentes L1-L1:</w:t>
+      </w:r>
+      <w:r>
+        <w:t xml:space="preserve"> </w:t>
+      </w:r>
+      <w:r>
+        <w:t xml:space="preserve">conectan diferentes </w:t>
+      </w:r>
+      <w:proofErr w:type="spellStart"/>
+      <w:r>
+        <w:t>blockchains</w:t>
+      </w:r>
+      <w:proofErr w:type="spellEnd"/>
+      <w:r>
+        <w:t xml:space="preserve"> que </w:t>
+      </w:r>
+      <w:r>
+        <w:t xml:space="preserve">  </w:t>
+      </w:r>
+      <w:r>
+        <w:t>operan en la misma capa base o protocolo base.</w:t>
+      </w:r>
+    </w:p>
+    <w:p>
+      <w:pPr>
+        <w:pStyle w:val="Para"/>
+      </w:pPr>
+    </w:p>
+    <w:p>
+      <w:pPr>
+        <w:pStyle w:val="Para"/>
+      </w:pPr>
+      <w:r>
+        <w:rPr>
+          <w:b/>
+          <w:bCs/>
+        </w:rPr>
+        <w:t>Puentes L1-L2:</w:t>
+      </w:r>
+      <w:r>
+        <w:t xml:space="preserve"> </w:t>
+      </w:r>
+      <w:r>
+        <w:t xml:space="preserve">establecen una conexión entre L1 y varias </w:t>
+      </w:r>
+      <w:proofErr w:type="spellStart"/>
+      <w:r>
+        <w:t>blockchains</w:t>
+      </w:r>
+      <w:proofErr w:type="spellEnd"/>
+      <w:r>
+        <w:t xml:space="preserve"> L2, mientras que las </w:t>
+      </w:r>
+      <w:proofErr w:type="spellStart"/>
+      <w:r>
+        <w:t>blockchains</w:t>
+      </w:r>
+      <w:proofErr w:type="spellEnd"/>
+      <w:r>
+        <w:t xml:space="preserve"> L2 también están interconectadas entre sí.</w:t>
+      </w:r>
+    </w:p>
+    <w:p>
+      <w:pPr>
+        <w:pStyle w:val="Para"/>
+      </w:pPr>
+    </w:p>
+    <w:p>
+      <w:pPr>
+        <w:pStyle w:val="Para"/>
+        <w:numPr>
+          <w:ilvl w:val="0"/>
+          <w:numId w:val="9"/>
+        </w:numPr>
+      </w:pPr>
+      <w:r>
+        <w:t>En el grupo de puentes según sus funcionalidades, están</w:t>
+      </w:r>
+      <w:r>
+        <w:t>:</w:t>
+      </w:r>
+    </w:p>
+    <w:p>
+      <w:pPr>
+        <w:pStyle w:val="Para"/>
+      </w:pPr>
+    </w:p>
+    <w:p>
+      <w:pPr>
+        <w:pStyle w:val="Para"/>
+      </w:pPr>
+      <w:r>
+        <w:rPr>
+          <w:b/>
+          <w:bCs/>
+        </w:rPr>
+        <w:t>Puentes específicos de activos:</w:t>
+      </w:r>
+      <w:r>
+        <w:t xml:space="preserve"> solo permiten la transferencia de un activo específico. </w:t>
+      </w:r>
+    </w:p>
+    <w:p>
+      <w:pPr>
+        <w:pStyle w:val="Para"/>
+      </w:pPr>
+    </w:p>
+    <w:p>
+      <w:pPr>
+        <w:pStyle w:val="Para"/>
+      </w:pPr>
+      <w:r>
+        <w:rPr>
+          <w:b/>
+          <w:bCs/>
+        </w:rPr>
+        <w:t>Puentes específicos de cadena</w:t>
+      </w:r>
+      <w:r>
+        <w:t>: e</w:t>
+      </w:r>
+      <w:r>
+        <w:t xml:space="preserve">stos puentes suelen ser desarrollados por </w:t>
+      </w:r>
+      <w:proofErr w:type="spellStart"/>
+      <w:r>
+        <w:t>blockchains</w:t>
+      </w:r>
+      <w:proofErr w:type="spellEnd"/>
+      <w:r>
+        <w:t xml:space="preserve"> principales</w:t>
+      </w:r>
+      <w:r>
+        <w:t>.</w:t>
+      </w:r>
+    </w:p>
+    <w:p>
+      <w:pPr>
+        <w:pStyle w:val="Para"/>
+      </w:pPr>
+    </w:p>
+    <w:p>
+      <w:pPr>
+        <w:pStyle w:val="Para"/>
+      </w:pPr>
+      <w:r>
+        <w:rPr>
+          <w:b/>
+          <w:bCs/>
+        </w:rPr>
+        <w:t>Puentes específicos de aplicación:</w:t>
+      </w:r>
+      <w:r>
+        <w:t xml:space="preserve"> tienen funcionalidad limitada y están diseñados para manejar solo aplicaciones específicas, especialmente intercambios de activos. </w:t>
+      </w:r>
+    </w:p>
+    <w:p>
+      <w:pPr>
+        <w:pStyle w:val="Para"/>
+      </w:pPr>
+    </w:p>
+    <w:p>
+      <w:pPr>
+        <w:pStyle w:val="Para"/>
+      </w:pPr>
+      <w:r>
+        <w:rPr>
+          <w:b/>
+          <w:bCs/>
+        </w:rPr>
+        <w:t>Puentes generalizados:</w:t>
+      </w:r>
+      <w:r>
+        <w:t xml:space="preserve"> permiten la transferencia de varios tipos de información, como activos, llamadas de contrato, pruebas y estados. No están restringidos a </w:t>
+      </w:r>
+      <w:proofErr w:type="spellStart"/>
+      <w:r>
+        <w:t>blockchains</w:t>
+      </w:r>
+      <w:proofErr w:type="spellEnd"/>
+      <w:r>
+        <w:t xml:space="preserve"> o aplicaciones particulares, y en su lugar </w:t>
+      </w:r>
+      <w:r>
         <w:lastRenderedPageBreak/>
-        <w:t xml:space="preserve">cumple un puentes, es decir, permitir la comunicación entre dos lugares, en el caso de las </w:t>
-      </w:r>
-      <w:proofErr w:type="spellStart"/>
-      <w:r>
-        <w:rPr>
-          <w:lang w:val="es-CO"/>
-        </w:rPr>
+        <w:t xml:space="preserve">pueden facilitar la comunicación entre una diversa variedad de redes desconectadas. </w:t>
+      </w:r>
+    </w:p>
+    <w:p>
+      <w:pPr>
+        <w:pStyle w:val="Para"/>
+      </w:pPr>
+    </w:p>
+    <w:p>
+      <w:pPr>
+        <w:pStyle w:val="Para"/>
+      </w:pPr>
+      <w:r>
+        <w:t xml:space="preserve">      Para llevar a cabo un</w:t>
+      </w:r>
+      <w:r>
+        <w:t xml:space="preserve"> consenso y transmitir mensajes según sea necesario</w:t>
+      </w:r>
+      <w:r>
+        <w:t xml:space="preserve"> entre las diferentes </w:t>
+      </w:r>
+      <w:proofErr w:type="spellStart"/>
+      <w:r>
         <w:t>blockchain</w:t>
       </w:r>
       <w:proofErr w:type="spellEnd"/>
       <w:r>
-        <w:rPr>
-          <w:lang w:val="es-CO"/>
-        </w:rPr>
-        <w:t xml:space="preserve">, permiten </w:t>
-      </w:r>
-      <w:r>
-        <w:rPr>
-          <w:lang w:val="es-CO"/>
-        </w:rPr>
-        <w:t xml:space="preserve">la transferencia fluida de activos y datos entre diferentes redes </w:t>
-      </w:r>
-      <w:proofErr w:type="spellStart"/>
-      <w:r>
-        <w:rPr>
-          <w:lang w:val="es-CO"/>
-        </w:rPr>
+        <w:t xml:space="preserve"> o entre las capas de las mismas, los puentes usan diferentes protocolos. </w:t>
+      </w:r>
+      <w:r>
+        <w:t xml:space="preserve">Los mecanismos de verificación que usan los protocolos en los puentes, </w:t>
+      </w:r>
+      <w:r>
+        <w:t>pueden</w:t>
+      </w:r>
+      <w:r>
+        <w:t xml:space="preserve"> ser</w:t>
+      </w:r>
+      <w:r>
+        <w:t xml:space="preserve"> clasificados en cuatro </w:t>
+      </w:r>
+      <w:r>
+        <w:t>categorías:</w:t>
+      </w:r>
+      <w:r>
+        <w:t xml:space="preserve"> verificación externa, verificación optimista, verificación local y verificación nativa</w:t>
+      </w:r>
+      <w:r>
+        <w:t>.</w:t>
+      </w:r>
+      <w:r>
+        <w:br/>
+      </w:r>
+    </w:p>
+    <w:p>
+      <w:pPr>
+        <w:pStyle w:val="Para"/>
+      </w:pPr>
+      <w:r>
+        <w:t xml:space="preserve">      </w:t>
+      </w:r>
+      <w:r>
+        <w:rPr>
+          <w:b/>
+          <w:bCs/>
+        </w:rPr>
+        <w:t>Verificación externa</w:t>
+      </w:r>
+      <w:r>
+        <w:rPr>
+          <w:b/>
+          <w:bCs/>
+        </w:rPr>
+        <w:t xml:space="preserve"> (EV)</w:t>
+      </w:r>
+      <w:r>
+        <w:rPr>
+          <w:b/>
+          <w:bCs/>
+        </w:rPr>
+        <w:t xml:space="preserve">: </w:t>
+      </w:r>
+      <w:r>
+        <w:t xml:space="preserve">Se basa en validadores externos, quienes verifican la validez de transacciones entre las </w:t>
+      </w:r>
+      <w:proofErr w:type="spellStart"/>
+      <w:r>
         <w:t>blockchain</w:t>
       </w:r>
       <w:proofErr w:type="spellEnd"/>
       <w:r>
-        <w:rPr>
-          <w:lang w:val="es-CO"/>
-        </w:rPr>
-        <w:t xml:space="preserve">. </w:t>
-      </w:r>
-    </w:p>
-    <w:p>
-      <w:pPr>
-        <w:pStyle w:val="Para"/>
-        <w:ind w:firstLine="0"/>
-        <w:rPr>
-          <w:lang w:val="es-CO"/>
-        </w:rPr>
-      </w:pPr>
-    </w:p>
-    <w:p>
-      <w:pPr>
-        <w:pStyle w:val="Para"/>
-        <w:ind w:firstLine="0"/>
-        <w:rPr>
-          <w:lang w:val="es-CO"/>
-        </w:rPr>
-      </w:pPr>
-      <w:r>
-        <w:rPr>
-          <w:lang w:val="es-CO"/>
-        </w:rPr>
-        <w:t xml:space="preserve">Existen diferentes tipos de puentes en </w:t>
-      </w:r>
-      <w:proofErr w:type="spellStart"/>
-      <w:r>
-        <w:rPr>
-          <w:lang w:val="es-CO"/>
-        </w:rPr>
+        <w:t xml:space="preserve">. Los puentes que operan con este tipo de verificación, asumen que la mayoría de validadores son honestos y normalmente </w:t>
+      </w:r>
+      <w:r>
+        <w:t>usan</w:t>
+      </w:r>
+      <w:r>
+        <w:t xml:space="preserve"> mecanismos de firma múltiple</w:t>
+      </w:r>
+      <w:r>
+        <w:t xml:space="preserve">, en el que se establece un umbral para el número de validaciones requeridas para firmar una transacción </w:t>
+      </w:r>
+      <w:r>
+        <w:t>y cada validador tiene una clave privada completa</w:t>
+      </w:r>
+      <w:r>
+        <w:t>; o</w:t>
+      </w:r>
+      <w:r>
+        <w:t xml:space="preserve"> computación </w:t>
+      </w:r>
+      <w:proofErr w:type="spellStart"/>
+      <w:r>
+        <w:t>multipartita</w:t>
+      </w:r>
+      <w:proofErr w:type="spellEnd"/>
+      <w:r>
+        <w:t xml:space="preserve"> (MPC</w:t>
+      </w:r>
+      <w:r>
+        <w:t>), el cual</w:t>
+      </w:r>
+      <w:r>
+        <w:t xml:space="preserve"> requiere que los validadores generen conjuntamente una clave privada. </w:t>
+      </w:r>
+      <w:r>
+        <w:t xml:space="preserve">Este mecanismo es sencillo de implementar y muy usado, pero </w:t>
+      </w:r>
+      <w:r>
+        <w:t xml:space="preserve">está expuesto a riesgos considerables si los validadores externos no son de confianza o son hackeados. </w:t>
+      </w:r>
+      <w:r>
+        <w:t xml:space="preserve">Protocolos como </w:t>
+      </w:r>
+      <w:r>
+        <w:t>Cross-</w:t>
+      </w:r>
+      <w:proofErr w:type="spellStart"/>
+      <w:r>
+        <w:t>Chain</w:t>
+      </w:r>
+      <w:proofErr w:type="spellEnd"/>
+      <w:r>
+        <w:t xml:space="preserve"> </w:t>
+      </w:r>
+      <w:proofErr w:type="spellStart"/>
+      <w:r>
+        <w:t>Interoperability</w:t>
+      </w:r>
+      <w:proofErr w:type="spellEnd"/>
+      <w:r>
+        <w:t xml:space="preserve"> </w:t>
+      </w:r>
+      <w:proofErr w:type="spellStart"/>
+      <w:r>
+        <w:t>Protocol</w:t>
+      </w:r>
+      <w:proofErr w:type="spellEnd"/>
+      <w:r>
+        <w:t xml:space="preserve"> (CCIP) y </w:t>
+      </w:r>
+      <w:proofErr w:type="spellStart"/>
+      <w:r>
+        <w:t>Omnichain</w:t>
+      </w:r>
+      <w:proofErr w:type="spellEnd"/>
+      <w:r>
+        <w:t xml:space="preserve"> </w:t>
+      </w:r>
+      <w:proofErr w:type="spellStart"/>
+      <w:r>
+        <w:t>interoperability</w:t>
+      </w:r>
+      <w:proofErr w:type="spellEnd"/>
+      <w:r>
+        <w:t xml:space="preserve"> </w:t>
+      </w:r>
+      <w:proofErr w:type="spellStart"/>
+      <w:r>
+        <w:t>protocol</w:t>
+      </w:r>
+      <w:proofErr w:type="spellEnd"/>
+      <w:r>
+        <w:t xml:space="preserve"> (</w:t>
+      </w:r>
+      <w:proofErr w:type="spellStart"/>
+      <w:r>
+        <w:t>LayerZero</w:t>
+      </w:r>
+      <w:proofErr w:type="spellEnd"/>
+      <w:r>
+        <w:t>), utilizan este tipo de comunicación.</w:t>
+      </w:r>
+    </w:p>
+    <w:p>
+      <w:pPr>
+        <w:pStyle w:val="Para"/>
+      </w:pPr>
+    </w:p>
+    <w:p>
+      <w:pPr>
+        <w:pStyle w:val="Para"/>
+      </w:pPr>
+      <w:r>
+        <w:rPr>
+          <w:noProof/>
+        </w:rPr>
+        <w:drawing>
+          <wp:inline distT="0" distB="0" distL="0" distR="0" wp14:anchorId="7F674EF9" wp14:editId="30448141">
+            <wp:extent cx="2816860" cy="1250315"/>
+            <wp:effectExtent l="0" t="0" r="0" b="0"/>
+            <wp:docPr id="1844218808" name="Imagen 1"/>
+            <wp:cNvGraphicFramePr>
+              <a:graphicFrameLocks xmlns:a="http://schemas.openxmlformats.org/drawingml/2006/main" noChangeAspect="1"/>
+            </wp:cNvGraphicFramePr>
+            <a:graphic xmlns:a="http://schemas.openxmlformats.org/drawingml/2006/main">
+              <a:graphicData uri="http://schemas.openxmlformats.org/drawingml/2006/picture">
+                <pic:pic xmlns:pic="http://schemas.openxmlformats.org/drawingml/2006/picture">
+                  <pic:nvPicPr>
+                    <pic:cNvPr id="1844218808" name=""/>
+                    <pic:cNvPicPr/>
+                  </pic:nvPicPr>
+                  <pic:blipFill>
+                    <a:blip r:embed="rId17"/>
+                    <a:stretch>
+                      <a:fillRect/>
+                    </a:stretch>
+                  </pic:blipFill>
+                  <pic:spPr>
+                    <a:xfrm>
+                      <a:off x="0" y="0"/>
+                      <a:ext cx="2816860" cy="1250315"/>
+                    </a:xfrm>
+                    <a:prstGeom prst="rect">
+                      <a:avLst/>
+                    </a:prstGeom>
+                  </pic:spPr>
+                </pic:pic>
+              </a:graphicData>
+            </a:graphic>
+          </wp:inline>
+        </w:drawing>
+      </w:r>
+    </w:p>
+    <w:p>
+      <w:pPr>
+        <w:pStyle w:val="Para"/>
+      </w:pPr>
+    </w:p>
+    <w:p>
+      <w:pPr>
+        <w:pStyle w:val="Para"/>
+      </w:pPr>
+      <w:r>
+        <w:rPr>
+          <w:b/>
+          <w:bCs/>
+        </w:rPr>
+        <w:t xml:space="preserve">      </w:t>
+      </w:r>
+      <w:r>
+        <w:rPr>
+          <w:b/>
+          <w:bCs/>
+        </w:rPr>
+        <w:t>Verificación optimista</w:t>
+      </w:r>
+      <w:r>
+        <w:rPr>
+          <w:b/>
+          <w:bCs/>
+        </w:rPr>
+        <w:t xml:space="preserve"> (OV)</w:t>
+      </w:r>
+      <w:r>
+        <w:rPr>
+          <w:b/>
+          <w:bCs/>
+        </w:rPr>
+        <w:t>:</w:t>
+      </w:r>
+      <w:r>
+        <w:rPr>
+          <w:b/>
+          <w:bCs/>
+        </w:rPr>
+        <w:t xml:space="preserve"> </w:t>
+      </w:r>
+      <w:r>
+        <w:rPr>
+          <w:b/>
+          <w:bCs/>
+        </w:rPr>
+        <w:t xml:space="preserve"> </w:t>
+      </w:r>
+      <w:r>
+        <w:t xml:space="preserve">opera bajo el supuesto de que una transacción es </w:t>
+      </w:r>
+      <w:r>
+        <w:t xml:space="preserve">válida en el momento que llega por primera vez al puente, no verifica su validez de inmediato, sino que entra en una “espera optimista”. </w:t>
+      </w:r>
+      <w:r>
+        <w:t xml:space="preserve"> </w:t>
+      </w:r>
+      <w:r>
+        <w:t xml:space="preserve">Durante este periodo optimista, </w:t>
+      </w:r>
+      <w:r>
+        <w:t xml:space="preserve">se permite que la transacción se complete y se ejecute en la </w:t>
+      </w:r>
+      <w:proofErr w:type="spellStart"/>
+      <w:r>
         <w:t>blockchain</w:t>
       </w:r>
       <w:proofErr w:type="spellEnd"/>
       <w:r>
-        <w:rPr>
-          <w:lang w:val="es-CO"/>
-        </w:rPr>
-        <w:t>:</w:t>
-      </w:r>
-      <w:r>
-        <w:rPr>
-          <w:lang w:val="es-CO"/>
-        </w:rPr>
+        <w:t xml:space="preserve"> de destino. Sin embargo, se establece un período de tiempo durante el cual cualquier parte interesada puede presentar un "desafío" si sospecha que la transacción es fraudulenta o inválida</w:t>
+      </w:r>
+      <w:r>
+        <w:t>, aquí</w:t>
+      </w:r>
+      <w:r>
+        <w:t xml:space="preserve"> se lleva a cabo una investigación para determinar la validez de la transacción. Si se encuentra que la transacción es válida, se mantiene y s</w:t>
+      </w:r>
+      <w:r>
+        <w:t xml:space="preserve">e </w:t>
+      </w:r>
+      <w:r>
+        <w:t>completa como d</w:t>
+      </w:r>
+      <w:r>
+        <w:t xml:space="preserve">e </w:t>
+      </w:r>
+      <w:r>
+        <w:t xml:space="preserve">costumbre. </w:t>
+      </w:r>
+      <w:r>
+        <w:t>En caso contrario</w:t>
+      </w:r>
+      <w:r>
+        <w:t>, se revierte y se</w:t>
+      </w:r>
+      <w:r>
+        <w:t xml:space="preserve"> </w:t>
+      </w:r>
+      <w:r>
+        <w:t>penaliza a los actores malintencionados.</w:t>
+      </w:r>
+      <w:r>
+        <w:t xml:space="preserve"> Los </w:t>
+      </w:r>
+      <w:r>
+        <w:t xml:space="preserve">puentes bajo </w:t>
+      </w:r>
+      <w:r>
+        <w:t>esta categorización a menudo tienen una latencia más larga debido al período de desafío. Además, dichos puentes requieren al menos un observador honesto para verificar las actualizaciones y detectar actividad fraudulenta.</w:t>
+      </w:r>
+      <w:r>
+        <w:t xml:space="preserve"> </w:t>
+      </w:r>
+      <w:r>
+        <w:t xml:space="preserve">Un protocolo que usa este mecanismo de verificación es el </w:t>
+      </w:r>
+      <w:proofErr w:type="spellStart"/>
+      <w:r>
+        <w:t>Optimistic</w:t>
+      </w:r>
+      <w:proofErr w:type="spellEnd"/>
+      <w:r>
+        <w:t xml:space="preserve"> </w:t>
+      </w:r>
+      <w:proofErr w:type="spellStart"/>
+      <w:r>
+        <w:t>Interchain</w:t>
+      </w:r>
+      <w:proofErr w:type="spellEnd"/>
+      <w:r>
+        <w:t xml:space="preserve"> </w:t>
+      </w:r>
+      <w:proofErr w:type="spellStart"/>
+      <w:r>
+        <w:t>Communication</w:t>
+      </w:r>
+      <w:proofErr w:type="spellEnd"/>
+      <w:r>
+        <w:t xml:space="preserve"> </w:t>
+      </w:r>
+      <w:proofErr w:type="spellStart"/>
+      <w:r>
+        <w:t>Protocol</w:t>
+      </w:r>
+      <w:proofErr w:type="spellEnd"/>
+      <w:r>
+        <w:t xml:space="preserve"> (</w:t>
+      </w:r>
+      <w:proofErr w:type="spellStart"/>
+      <w:r>
+        <w:t>Optics</w:t>
+      </w:r>
+      <w:proofErr w:type="spellEnd"/>
+      <w:r>
+        <w:t>).</w:t>
+      </w:r>
+    </w:p>
+    <w:p>
+      <w:pPr>
+        <w:pStyle w:val="Para"/>
+      </w:pPr>
+      <w:r>
+        <w:rPr>
+          <w:noProof/>
+        </w:rPr>
+        <w:drawing>
+          <wp:inline distT="0" distB="0" distL="0" distR="0" wp14:anchorId="00DD3147" wp14:editId="4AFFC2BC">
+            <wp:extent cx="2816860" cy="1306195"/>
+            <wp:effectExtent l="0" t="0" r="0" b="0"/>
+            <wp:docPr id="1102117038" name="Imagen 1"/>
+            <wp:cNvGraphicFramePr>
+              <a:graphicFrameLocks xmlns:a="http://schemas.openxmlformats.org/drawingml/2006/main" noChangeAspect="1"/>
+            </wp:cNvGraphicFramePr>
+            <a:graphic xmlns:a="http://schemas.openxmlformats.org/drawingml/2006/main">
+              <a:graphicData uri="http://schemas.openxmlformats.org/drawingml/2006/picture">
+                <pic:pic xmlns:pic="http://schemas.openxmlformats.org/drawingml/2006/picture">
+                  <pic:nvPicPr>
+                    <pic:cNvPr id="1102117038" name=""/>
+                    <pic:cNvPicPr/>
+                  </pic:nvPicPr>
+                  <pic:blipFill>
+                    <a:blip r:embed="rId18"/>
+                    <a:stretch>
+                      <a:fillRect/>
+                    </a:stretch>
+                  </pic:blipFill>
+                  <pic:spPr>
+                    <a:xfrm>
+                      <a:off x="0" y="0"/>
+                      <a:ext cx="2816860" cy="1306195"/>
+                    </a:xfrm>
+                    <a:prstGeom prst="rect">
+                      <a:avLst/>
+                    </a:prstGeom>
+                  </pic:spPr>
+                </pic:pic>
+              </a:graphicData>
+            </a:graphic>
+          </wp:inline>
+        </w:drawing>
+      </w:r>
+    </w:p>
+    <w:p>
+      <w:pPr>
+        <w:pStyle w:val="Para"/>
+      </w:pPr>
+    </w:p>
+    <w:p>
+      <w:pPr>
+        <w:pStyle w:val="Para"/>
+      </w:pPr>
+      <w:r>
+        <w:t xml:space="preserve">      </w:t>
+      </w:r>
+      <w:r>
+        <w:rPr>
+          <w:b/>
+          <w:bCs/>
+        </w:rPr>
+        <w:t xml:space="preserve">Verificación local: </w:t>
+      </w:r>
+      <w:r>
+        <w:t>requiere únicamente que las partes involucradas en una transacción la verifiquen, convirtiéndolo en un mecanismo de verificación entre dos partes</w:t>
+      </w:r>
+      <w:r>
+        <w:t xml:space="preserve"> </w:t>
+      </w:r>
+      <w:r>
+        <w:t>donde cada parte verifica únicamente a su contraparte.</w:t>
+      </w:r>
+      <w:r>
+        <w:t xml:space="preserve"> Un ejemplo de protocolo que use este mecanismo de verificación es </w:t>
+      </w:r>
+      <w:proofErr w:type="spellStart"/>
+      <w:r>
+        <w:t>Connext’s</w:t>
+      </w:r>
+      <w:proofErr w:type="spellEnd"/>
+      <w:r>
+        <w:t xml:space="preserve"> NXTP</w:t>
+      </w:r>
+    </w:p>
+    <w:p>
+      <w:pPr>
+        <w:pStyle w:val="Para"/>
+      </w:pPr>
+    </w:p>
+    <w:p>
+      <w:pPr>
+        <w:pStyle w:val="Para"/>
+      </w:pPr>
+      <w:r>
+        <w:rPr>
+          <w:noProof/>
+        </w:rPr>
+        <w:drawing>
+          <wp:inline distT="0" distB="0" distL="0" distR="0" wp14:anchorId="25740A76" wp14:editId="28EAA7B2">
+            <wp:extent cx="2816860" cy="1308100"/>
+            <wp:effectExtent l="0" t="0" r="0" b="0"/>
+            <wp:docPr id="165294636" name="Imagen 1"/>
+            <wp:cNvGraphicFramePr>
+              <a:graphicFrameLocks xmlns:a="http://schemas.openxmlformats.org/drawingml/2006/main" noChangeAspect="1"/>
+            </wp:cNvGraphicFramePr>
+            <a:graphic xmlns:a="http://schemas.openxmlformats.org/drawingml/2006/main">
+              <a:graphicData uri="http://schemas.openxmlformats.org/drawingml/2006/picture">
+                <pic:pic xmlns:pic="http://schemas.openxmlformats.org/drawingml/2006/picture">
+                  <pic:nvPicPr>
+                    <pic:cNvPr id="165294636" name=""/>
+                    <pic:cNvPicPr/>
+                  </pic:nvPicPr>
+                  <pic:blipFill>
+                    <a:blip r:embed="rId19"/>
+                    <a:stretch>
+                      <a:fillRect/>
+                    </a:stretch>
+                  </pic:blipFill>
+                  <pic:spPr>
+                    <a:xfrm>
+                      <a:off x="0" y="0"/>
+                      <a:ext cx="2816860" cy="1308100"/>
+                    </a:xfrm>
+                    <a:prstGeom prst="rect">
+                      <a:avLst/>
+                    </a:prstGeom>
+                  </pic:spPr>
+                </pic:pic>
+              </a:graphicData>
+            </a:graphic>
+          </wp:inline>
+        </w:drawing>
+      </w:r>
+    </w:p>
+    <w:p>
+      <w:pPr>
+        <w:pStyle w:val="Para"/>
+      </w:pPr>
+    </w:p>
+    <w:p>
+      <w:pPr>
+        <w:pStyle w:val="Para"/>
+      </w:pPr>
+      <w:r>
+        <w:t xml:space="preserve">      </w:t>
+      </w:r>
+      <w:r>
+        <w:rPr>
+          <w:b/>
+          <w:bCs/>
+        </w:rPr>
+        <w:t xml:space="preserve">Verificación nativa: </w:t>
+      </w:r>
+      <w:r>
+        <w:t xml:space="preserve">requiere que la </w:t>
+      </w:r>
+      <w:proofErr w:type="spellStart"/>
+      <w:r>
+        <w:t>blockchain</w:t>
+      </w:r>
+      <w:proofErr w:type="spellEnd"/>
+      <w:r>
+        <w:t xml:space="preserve"> de destino ejecute un cliente ligero de la </w:t>
+      </w:r>
+      <w:proofErr w:type="spellStart"/>
+      <w:r>
+        <w:t>blockchain</w:t>
+      </w:r>
+      <w:proofErr w:type="spellEnd"/>
+      <w:r>
+        <w:t xml:space="preserve"> de origen  para verificar los eventos y estados relacionados con una transacción.</w:t>
+      </w:r>
+      <w:r>
+        <w:t xml:space="preserve"> Los clientes ligeros almacenan la información mínima requerida (encabezados de los bloques)</w:t>
+      </w:r>
+      <w:r>
+        <w:t>,</w:t>
+      </w:r>
+      <w:r>
+        <w:t xml:space="preserve"> necesaria para verificar el estado de una </w:t>
+      </w:r>
+      <w:proofErr w:type="spellStart"/>
+      <w:r>
+        <w:t>blockchain</w:t>
+      </w:r>
+      <w:proofErr w:type="spellEnd"/>
+      <w:r>
+        <w:t xml:space="preserve"> en particular. Este enfoque es considerado altamente seguro</w:t>
+      </w:r>
+      <w:r>
+        <w:t xml:space="preserve">, debido a que usa las mismas suposiciones de la </w:t>
+      </w:r>
+      <w:proofErr w:type="spellStart"/>
+      <w:r>
+        <w:t>blockchain</w:t>
+      </w:r>
+      <w:proofErr w:type="spellEnd"/>
+      <w:r>
+        <w:t xml:space="preserve">. Sin embargo, tener clientes ligeros para todas las </w:t>
+      </w:r>
+      <w:proofErr w:type="spellStart"/>
+      <w:r>
+        <w:t>blockchain</w:t>
+      </w:r>
+      <w:proofErr w:type="spellEnd"/>
+      <w:r>
+        <w:t xml:space="preserve"> es costoso, porque requiere recursos adicionales. </w:t>
+      </w:r>
+      <w:r>
+        <w:t xml:space="preserve">MAP </w:t>
+      </w:r>
+      <w:proofErr w:type="spellStart"/>
+      <w:r>
+        <w:t>Protocol</w:t>
+      </w:r>
+      <w:proofErr w:type="spellEnd"/>
+      <w:r>
+        <w:t xml:space="preserve"> es uno de los protocolos que usa este tipo de mecanismo de verificación.</w:t>
+      </w:r>
+    </w:p>
+    <w:p>
+      <w:pPr>
+        <w:pStyle w:val="Para"/>
+      </w:pPr>
+    </w:p>
+    <w:p>
+      <w:pPr>
+        <w:pStyle w:val="Para"/>
+      </w:pPr>
+      <w:r>
+        <w:lastRenderedPageBreak/>
+        <w:drawing>
+          <wp:inline distT="0" distB="0" distL="0" distR="0" wp14:anchorId="1970A903" wp14:editId="42F4F74D">
+            <wp:extent cx="2688020" cy="1215548"/>
+            <wp:effectExtent l="0" t="0" r="0" b="0"/>
+            <wp:docPr id="110111279" name="Imagen 1"/>
+            <wp:cNvGraphicFramePr>
+              <a:graphicFrameLocks xmlns:a="http://schemas.openxmlformats.org/drawingml/2006/main" noChangeAspect="1"/>
+            </wp:cNvGraphicFramePr>
+            <a:graphic xmlns:a="http://schemas.openxmlformats.org/drawingml/2006/main">
+              <a:graphicData uri="http://schemas.openxmlformats.org/drawingml/2006/picture">
+                <pic:pic xmlns:pic="http://schemas.openxmlformats.org/drawingml/2006/picture">
+                  <pic:nvPicPr>
+                    <pic:cNvPr id="110111279" name=""/>
+                    <pic:cNvPicPr/>
+                  </pic:nvPicPr>
+                  <pic:blipFill>
+                    <a:blip r:embed="rId20"/>
+                    <a:stretch>
+                      <a:fillRect/>
+                    </a:stretch>
+                  </pic:blipFill>
+                  <pic:spPr>
+                    <a:xfrm>
+                      <a:off x="0" y="0"/>
+                      <a:ext cx="2696778" cy="1219509"/>
+                    </a:xfrm>
+                    <a:prstGeom prst="rect">
+                      <a:avLst/>
+                    </a:prstGeom>
+                  </pic:spPr>
+                </pic:pic>
+              </a:graphicData>
+            </a:graphic>
+          </wp:inline>
+        </w:drawing>
+      </w:r>
+    </w:p>
+    <w:p>
+      <w:pPr>
+        <w:pStyle w:val="Para"/>
+      </w:pPr>
+    </w:p>
+    <w:p>
+      <w:pPr>
+        <w:pStyle w:val="Para"/>
+      </w:pPr>
+      <w:r>
+        <w:t>Los puentes también tien</w:t>
+      </w:r>
+      <w:r>
+        <w:t xml:space="preserve">en dos formas de entablar comunicación entre dos </w:t>
+      </w:r>
+      <w:proofErr w:type="spellStart"/>
+      <w:r>
+        <w:t>blockchains</w:t>
+      </w:r>
+      <w:proofErr w:type="spellEnd"/>
+      <w:r>
+        <w:t xml:space="preserve"> o </w:t>
+      </w:r>
+      <w:proofErr w:type="spellStart"/>
+      <w:r>
+        <w:t>leyers</w:t>
+      </w:r>
+      <w:proofErr w:type="spellEnd"/>
+      <w:r>
+        <w:t xml:space="preserve">. Estas dos formas de comunicación son: </w:t>
+      </w:r>
+      <w:proofErr w:type="spellStart"/>
+      <w:r>
+        <w:t>Lock</w:t>
+      </w:r>
+      <w:proofErr w:type="spellEnd"/>
+      <w:r>
+        <w:t>-and-</w:t>
+      </w:r>
+      <w:proofErr w:type="spellStart"/>
+      <w:r>
+        <w:t>Mint</w:t>
+      </w:r>
+      <w:proofErr w:type="spellEnd"/>
+      <w:r>
+        <w:t xml:space="preserve">, modelo basado en quemar y liberar; y </w:t>
+      </w:r>
+      <w:proofErr w:type="spellStart"/>
+      <w:r>
+        <w:t>liquidity</w:t>
+      </w:r>
+      <w:proofErr w:type="spellEnd"/>
+      <w:r>
+        <w:t>-pool-</w:t>
+      </w:r>
+      <w:proofErr w:type="spellStart"/>
+      <w:r>
+        <w:t>based</w:t>
+      </w:r>
+      <w:proofErr w:type="spellEnd"/>
+      <w:r>
+        <w:t>, modelo basado en el fondo común de liquidez.</w:t>
+      </w:r>
+      <w:r>
         <w:br/>
       </w:r>
-    </w:p>
-    <w:p>
-      <w:pPr>
-        <w:pStyle w:val="Para"/>
-        <w:ind w:firstLine="0"/>
-        <w:rPr>
-          <w:lang w:val="es-CO"/>
-        </w:rPr>
-      </w:pPr>
-    </w:p>
-    <w:p>
-      <w:pPr>
-        <w:pStyle w:val="Para"/>
-        <w:ind w:firstLine="0"/>
-        <w:rPr>
-          <w:lang w:val="es-CO"/>
-        </w:rPr>
+      <w:r>
+        <w:br/>
+      </w:r>
+    </w:p>
+    <w:p>
+      <w:pPr>
+        <w:pStyle w:val="Para"/>
+      </w:pPr>
+    </w:p>
+    <w:p>
+      <w:pPr>
+        <w:pStyle w:val="Para"/>
       </w:pPr>
     </w:p>
     <w:p>
       <w:pPr>
         <w:pStyle w:val="Ttulo1"/>
-        <w:rPr>
-          <w:lang w:val="es-CO"/>
-        </w:rPr>
       </w:pPr>
       <w:bookmarkStart w:id="0" w:name="CONCLUSION"/>
       <w:bookmarkEnd w:id="0"/>
       <w:r>
-        <w:rPr>
-          <w:lang w:val="es-CO"/>
-        </w:rPr>
         <w:t>CONCLUSION</w:t>
       </w:r>
       <w:r>
-        <w:rPr>
-          <w:lang w:val="es-CO"/>
-        </w:rPr>
         <w:t>es</w:t>
       </w:r>
     </w:p>
     <w:p>
       <w:pPr>
         <w:pStyle w:val="Para"/>
-        <w:ind w:firstLine="0"/>
-      </w:pPr>
-      <w:r>
+        <w:rPr>
+          <w:lang w:val="en-US"/>
+        </w:rPr>
+      </w:pPr>
+      <w:r>
+        <w:rPr>
+          <w:lang w:val="en-US"/>
+        </w:rPr>
         <w:t>The manuscript should includ</w:t>
       </w:r>
       <w:r>
+        <w:rPr>
+          <w:lang w:val="en-US"/>
+        </w:rPr>
         <w:t>e fut</w:t>
       </w:r>
       <w:r>
+        <w:rPr>
+          <w:lang w:val="en-US"/>
+        </w:rPr>
         <w:t xml:space="preserve">ure </w:t>
       </w:r>
       <w:r>
+        <w:rPr>
+          <w:lang w:val="en-US"/>
+        </w:rPr>
         <w:t xml:space="preserve">directions </w:t>
       </w:r>
       <w:r>
+        <w:rPr>
+          <w:lang w:val="en-US"/>
+        </w:rPr>
         <w:t>of the</w:t>
       </w:r>
       <w:r>
+        <w:rPr>
+          <w:lang w:val="en-US"/>
+        </w:rPr>
         <w:t xml:space="preserve"> </w:t>
       </w:r>
       <w:r>
+        <w:rPr>
+          <w:lang w:val="en-US"/>
+        </w:rPr>
         <w:t>research.</w:t>
       </w:r>
       <w:r>
+        <w:rPr>
+          <w:lang w:val="en-US"/>
+        </w:rPr>
         <w:t xml:space="preserve"> Authors are strongly encouraged not to reference multiple figures or tables in the conclusion; these should be referenced</w:t>
       </w:r>
       <w:r>
+        <w:rPr>
+          <w:lang w:val="en-US"/>
+        </w:rPr>
         <w:t xml:space="preserve"> </w:t>
       </w:r>
       <w:r>
+        <w:rPr>
+          <w:lang w:val="en-US"/>
+        </w:rPr>
         <w:t>in</w:t>
       </w:r>
       <w:r>
+        <w:rPr>
+          <w:lang w:val="en-US"/>
+        </w:rPr>
         <w:t xml:space="preserve"> </w:t>
       </w:r>
       <w:r>
+        <w:rPr>
+          <w:lang w:val="en-US"/>
+        </w:rPr>
         <w:t>the</w:t>
       </w:r>
       <w:r>
+        <w:rPr>
+          <w:lang w:val="en-US"/>
+        </w:rPr>
         <w:t xml:space="preserve"> </w:t>
       </w:r>
       <w:r>
+        <w:rPr>
+          <w:lang w:val="en-US"/>
+        </w:rPr>
         <w:t>body</w:t>
       </w:r>
       <w:r>
+        <w:rPr>
+          <w:lang w:val="en-US"/>
+        </w:rPr>
         <w:t xml:space="preserve"> </w:t>
       </w:r>
       <w:r>
+        <w:rPr>
+          <w:lang w:val="en-US"/>
+        </w:rPr>
         <w:t>of</w:t>
       </w:r>
       <w:r>
+        <w:rPr>
+          <w:lang w:val="en-US"/>
+        </w:rPr>
         <w:t xml:space="preserve"> </w:t>
       </w:r>
       <w:r>
+        <w:rPr>
+          <w:lang w:val="en-US"/>
+        </w:rPr>
         <w:t>the</w:t>
       </w:r>
       <w:r>
+        <w:rPr>
+          <w:lang w:val="en-US"/>
+        </w:rPr>
         <w:t xml:space="preserve"> </w:t>
       </w:r>
       <w:r>
+        <w:rPr>
+          <w:lang w:val="en-US"/>
+        </w:rPr>
         <w:t>paper.</w:t>
       </w:r>
     </w:p>
     <w:p>
       <w:pPr>
         <w:pStyle w:val="ReferenceHead"/>
-        <w:rPr>
-          <w:lang w:val="es-CO"/>
-        </w:rPr>
       </w:pPr>
       <w:bookmarkStart w:id="1" w:name="ACKNOWLEDGMENT"/>
       <w:bookmarkEnd w:id="1"/>
       <w:r>
-        <w:rPr>
-          <w:lang w:val="es-CO"/>
-        </w:rPr>
         <w:t>REFERENCIAS</w:t>
       </w:r>
     </w:p>
@@ -2600,7 +3182,6 @@
         <w:ind w:left="240" w:firstLine="0"/>
         <w:rPr>
           <w:color w:val="000000"/>
-          <w:lang w:val="es-CO"/>
         </w:rPr>
       </w:pPr>
     </w:p>
@@ -2610,7 +3191,6 @@
         <w:ind w:left="240" w:firstLine="0"/>
         <w:rPr>
           <w:color w:val="000000"/>
-          <w:lang w:val="es-CO"/>
         </w:rPr>
       </w:pPr>
     </w:p>
@@ -2673,7 +3253,7 @@
         </w:rPr>
         <w:t>Accedido el 3 de mayo de 2024. [En línea]. Disponible: </w:t>
       </w:r>
-      <w:hyperlink r:id="rId16" w:tgtFrame="_blank" w:history="1">
+      <w:hyperlink r:id="rId21" w:tgtFrame="_blank" w:history="1">
         <w:r>
           <w:rPr>
             <w:rStyle w:val="Hipervnculo"/>
@@ -2750,7 +3330,7 @@
         </w:rPr>
         <w:t xml:space="preserve">-to-blockchain communication”. </w:t>
       </w:r>
-      <w:hyperlink r:id="rId17" w:history="1">
+      <w:hyperlink r:id="rId22" w:history="1">
         <w:r>
           <w:rPr>
             <w:rStyle w:val="Hipervnculo"/>
@@ -2852,7 +3432,7 @@
         </w:rPr>
         <w:t>Disponible: </w:t>
       </w:r>
-      <w:hyperlink r:id="rId18" w:tgtFrame="_blank" w:history="1">
+      <w:hyperlink r:id="rId23" w:tgtFrame="_blank" w:history="1">
         <w:r>
           <w:rPr>
             <w:rStyle w:val="Hipervnculo"/>
@@ -2939,7 +3519,7 @@
         </w:rPr>
         <w:t>. Accedido el 27 de abril de 2024. [En línea]. Disponible: </w:t>
       </w:r>
-      <w:hyperlink r:id="rId19" w:tgtFrame="_blank" w:history="1">
+      <w:hyperlink r:id="rId24" w:tgtFrame="_blank" w:history="1">
         <w:r>
           <w:rPr>
             <w:rStyle w:val="Hipervnculo"/>
@@ -2955,6 +3535,7 @@
         <w:pStyle w:val="Bibentry"/>
         <w:rPr>
           <w:rStyle w:val="Hipervnculo"/>
+          <w:lang w:val="es-CO"/>
         </w:rPr>
       </w:pPr>
       <w:r>
@@ -3043,7 +3624,7 @@
         </w:rPr>
         <w:t>Disponible: </w:t>
       </w:r>
-      <w:hyperlink r:id="rId20" w:tgtFrame="_blank" w:history="1">
+      <w:hyperlink r:id="rId25" w:tgtFrame="_blank" w:history="1">
         <w:r>
           <w:rPr>
             <w:rStyle w:val="Hipervnculo"/>
@@ -3105,19 +3686,55 @@
         <w:rPr>
           <w:color w:val="000000" w:themeColor="text1"/>
         </w:rPr>
-        <w:t>. ACM Other</w:t>
-      </w:r>
+        <w:t xml:space="preserve">. </w:t>
+      </w:r>
+      <w:r>
+        <w:rPr>
+          <w:color w:val="000000" w:themeColor="text1"/>
+          <w:lang w:val="es-CO"/>
+        </w:rPr>
+        <w:t xml:space="preserve">ACM </w:t>
+      </w:r>
+      <w:proofErr w:type="spellStart"/>
+      <w:r>
+        <w:rPr>
+          <w:color w:val="000000" w:themeColor="text1"/>
+          <w:lang w:val="es-CO"/>
+        </w:rPr>
+        <w:t>Other</w:t>
+      </w:r>
+      <w:proofErr w:type="spellEnd"/>
       <w:r>
         <w:rPr>
           <w:color w:val="000000" w:themeColor="text1"/>
           <w:u w:val="single"/>
-        </w:rPr>
-        <w:t xml:space="preserve"> conferences. </w:t>
-      </w:r>
-      <w:hyperlink r:id="rId21" w:tgtFrame="_blank" w:history="1">
+          <w:lang w:val="es-CO"/>
+        </w:rPr>
+        <w:t xml:space="preserve"> </w:t>
+      </w:r>
+      <w:proofErr w:type="spellStart"/>
+      <w:r>
+        <w:rPr>
+          <w:color w:val="000000" w:themeColor="text1"/>
+          <w:u w:val="single"/>
+          <w:lang w:val="es-CO"/>
+        </w:rPr>
+        <w:t>conferences</w:t>
+      </w:r>
+      <w:proofErr w:type="spellEnd"/>
+      <w:r>
+        <w:rPr>
+          <w:color w:val="000000" w:themeColor="text1"/>
+          <w:u w:val="single"/>
+          <w:lang w:val="es-CO"/>
+        </w:rPr>
+        <w:t>. </w:t>
+      </w:r>
+      <w:hyperlink r:id="rId26" w:tgtFrame="_blank" w:history="1">
         <w:r>
           <w:rPr>
             <w:rStyle w:val="Hipervnculo"/>
+            <w:lang w:val="es-CO"/>
           </w:rPr>
           <w:t>https://dl.acm.org/doi/10.1145/3070617.3070634</w:t>
         </w:r>
@@ -4059,6 +4676,184 @@
     </w:lvl>
   </w:abstractNum>
   <w:abstractNum w:abstractNumId="3" w15:restartNumberingAfterBreak="0">
+    <w:nsid w:val="33562833"/>
+    <w:multiLevelType w:val="hybridMultilevel"/>
+    <w:tmpl w:val="EA266B84"/>
+    <w:lvl w:ilvl="0" w:tplc="080A000F">
+      <w:start w:val="1"/>
+      <w:numFmt w:val="decimal"/>
+      <w:lvlText w:val="%1."/>
+      <w:lvlJc w:val="left"/>
+      <w:pPr>
+        <w:ind w:left="720" w:hanging="360"/>
+      </w:pPr>
+      <w:rPr>
+        <w:rFonts w:hint="default"/>
+      </w:rPr>
+    </w:lvl>
+    <w:lvl w:ilvl="1" w:tplc="080A0019" w:tentative="1">
+      <w:start w:val="1"/>
+      <w:numFmt w:val="lowerLetter"/>
+      <w:lvlText w:val="%2."/>
+      <w:lvlJc w:val="left"/>
+      <w:pPr>
+        <w:ind w:left="1440" w:hanging="360"/>
+      </w:pPr>
+    </w:lvl>
+    <w:lvl w:ilvl="2" w:tplc="080A001B" w:tentative="1">
+      <w:start w:val="1"/>
+      <w:numFmt w:val="lowerRoman"/>
+      <w:lvlText w:val="%3."/>
+      <w:lvlJc w:val="right"/>
+      <w:pPr>
+        <w:ind w:left="2160" w:hanging="180"/>
+      </w:pPr>
+    </w:lvl>
+    <w:lvl w:ilvl="3" w:tplc="080A000F" w:tentative="1">
+      <w:start w:val="1"/>
+      <w:numFmt w:val="decimal"/>
+      <w:lvlText w:val="%4."/>
+      <w:lvlJc w:val="left"/>
+      <w:pPr>
+        <w:ind w:left="2880" w:hanging="360"/>
+      </w:pPr>
+    </w:lvl>
+    <w:lvl w:ilvl="4" w:tplc="080A0019" w:tentative="1">
+      <w:start w:val="1"/>
+      <w:numFmt w:val="lowerLetter"/>
+      <w:lvlText w:val="%5."/>
+      <w:lvlJc w:val="left"/>
+      <w:pPr>
+        <w:ind w:left="3600" w:hanging="360"/>
+      </w:pPr>
+    </w:lvl>
+    <w:lvl w:ilvl="5" w:tplc="080A001B" w:tentative="1">
+      <w:start w:val="1"/>
+      <w:numFmt w:val="lowerRoman"/>
+      <w:lvlText w:val="%6."/>
+      <w:lvlJc w:val="right"/>
+      <w:pPr>
+        <w:ind w:left="4320" w:hanging="180"/>
+      </w:pPr>
+    </w:lvl>
+    <w:lvl w:ilvl="6" w:tplc="080A000F" w:tentative="1">
+      <w:start w:val="1"/>
+      <w:numFmt w:val="decimal"/>
+      <w:lvlText w:val="%7."/>
+      <w:lvlJc w:val="left"/>
+      <w:pPr>
+        <w:ind w:left="5040" w:hanging="360"/>
+      </w:pPr>
+    </w:lvl>
+    <w:lvl w:ilvl="7" w:tplc="080A0019" w:tentative="1">
+      <w:start w:val="1"/>
+      <w:numFmt w:val="lowerLetter"/>
+      <w:lvlText w:val="%8."/>
+      <w:lvlJc w:val="left"/>
+      <w:pPr>
+        <w:ind w:left="5760" w:hanging="360"/>
+      </w:pPr>
+    </w:lvl>
+    <w:lvl w:ilvl="8" w:tplc="080A001B" w:tentative="1">
+      <w:start w:val="1"/>
+      <w:numFmt w:val="lowerRoman"/>
+      <w:lvlText w:val="%9."/>
+      <w:lvlJc w:val="right"/>
+      <w:pPr>
+        <w:ind w:left="6480" w:hanging="180"/>
+      </w:pPr>
+    </w:lvl>
+  </w:abstractNum>
+  <w:abstractNum w:abstractNumId="4" w15:restartNumberingAfterBreak="0">
+    <w:nsid w:val="3BA32596"/>
+    <w:multiLevelType w:val="hybridMultilevel"/>
+    <w:tmpl w:val="A7F04454"/>
+    <w:lvl w:ilvl="0" w:tplc="080A0011">
+      <w:start w:val="1"/>
+      <w:numFmt w:val="decimal"/>
+      <w:lvlText w:val="%1)"/>
+      <w:lvlJc w:val="left"/>
+      <w:pPr>
+        <w:ind w:left="720" w:hanging="360"/>
+      </w:pPr>
+      <w:rPr>
+        <w:rFonts w:hint="default"/>
+      </w:rPr>
+    </w:lvl>
+    <w:lvl w:ilvl="1" w:tplc="080A0019" w:tentative="1">
+      <w:start w:val="1"/>
+      <w:numFmt w:val="lowerLetter"/>
+      <w:lvlText w:val="%2."/>
+      <w:lvlJc w:val="left"/>
+      <w:pPr>
+        <w:ind w:left="1440" w:hanging="360"/>
+      </w:pPr>
+    </w:lvl>
+    <w:lvl w:ilvl="2" w:tplc="080A001B" w:tentative="1">
+      <w:start w:val="1"/>
+      <w:numFmt w:val="lowerRoman"/>
+      <w:lvlText w:val="%3."/>
+      <w:lvlJc w:val="right"/>
+      <w:pPr>
+        <w:ind w:left="2160" w:hanging="180"/>
+      </w:pPr>
+    </w:lvl>
+    <w:lvl w:ilvl="3" w:tplc="080A000F" w:tentative="1">
+      <w:start w:val="1"/>
+      <w:numFmt w:val="decimal"/>
+      <w:lvlText w:val="%4."/>
+      <w:lvlJc w:val="left"/>
+      <w:pPr>
+        <w:ind w:left="2880" w:hanging="360"/>
+      </w:pPr>
+    </w:lvl>
+    <w:lvl w:ilvl="4" w:tplc="080A0019" w:tentative="1">
+      <w:start w:val="1"/>
+      <w:numFmt w:val="lowerLetter"/>
+      <w:lvlText w:val="%5."/>
+      <w:lvlJc w:val="left"/>
+      <w:pPr>
+        <w:ind w:left="3600" w:hanging="360"/>
+      </w:pPr>
+    </w:lvl>
+    <w:lvl w:ilvl="5" w:tplc="080A001B" w:tentative="1">
+      <w:start w:val="1"/>
+      <w:numFmt w:val="lowerRoman"/>
+      <w:lvlText w:val="%6."/>
+      <w:lvlJc w:val="right"/>
+      <w:pPr>
+        <w:ind w:left="4320" w:hanging="180"/>
+      </w:pPr>
+    </w:lvl>
+    <w:lvl w:ilvl="6" w:tplc="080A000F" w:tentative="1">
+      <w:start w:val="1"/>
+      <w:numFmt w:val="decimal"/>
+      <w:lvlText w:val="%7."/>
+      <w:lvlJc w:val="left"/>
+      <w:pPr>
+        <w:ind w:left="5040" w:hanging="360"/>
+      </w:pPr>
+    </w:lvl>
+    <w:lvl w:ilvl="7" w:tplc="080A0019" w:tentative="1">
+      <w:start w:val="1"/>
+      <w:numFmt w:val="lowerLetter"/>
+      <w:lvlText w:val="%8."/>
+      <w:lvlJc w:val="left"/>
+      <w:pPr>
+        <w:ind w:left="5760" w:hanging="360"/>
+      </w:pPr>
+    </w:lvl>
+    <w:lvl w:ilvl="8" w:tplc="080A001B" w:tentative="1">
+      <w:start w:val="1"/>
+      <w:numFmt w:val="lowerRoman"/>
+      <w:lvlText w:val="%9."/>
+      <w:lvlJc w:val="right"/>
+      <w:pPr>
+        <w:ind w:left="6480" w:hanging="180"/>
+      </w:pPr>
+    </w:lvl>
+  </w:abstractNum>
+  <w:abstractNum w:abstractNumId="5" w15:restartNumberingAfterBreak="0">
     <w:nsid w:val="3E493D3A"/>
     <w:multiLevelType w:val="hybridMultilevel"/>
     <w:tmpl w:val="CB10A4A0"/>
@@ -4171,7 +4966,120 @@
       </w:rPr>
     </w:lvl>
   </w:abstractNum>
-  <w:abstractNum w:abstractNumId="4" w15:restartNumberingAfterBreak="0">
+  <w:abstractNum w:abstractNumId="6" w15:restartNumberingAfterBreak="0">
+    <w:nsid w:val="5C254530"/>
+    <w:multiLevelType w:val="multilevel"/>
+    <w:tmpl w:val="E872232E"/>
+    <w:lvl w:ilvl="0">
+      <w:start w:val="1"/>
+      <w:numFmt w:val="decimal"/>
+      <w:lvlText w:val="%1."/>
+      <w:lvlJc w:val="left"/>
+      <w:pPr>
+        <w:tabs>
+          <w:tab w:val="num" w:pos="360"/>
+        </w:tabs>
+        <w:ind w:left="360" w:hanging="360"/>
+      </w:pPr>
+    </w:lvl>
+    <w:lvl w:ilvl="1" w:tentative="1">
+      <w:start w:val="1"/>
+      <w:numFmt w:val="decimal"/>
+      <w:lvlText w:val="%2."/>
+      <w:lvlJc w:val="left"/>
+      <w:pPr>
+        <w:tabs>
+          <w:tab w:val="num" w:pos="1080"/>
+        </w:tabs>
+        <w:ind w:left="1080" w:hanging="360"/>
+      </w:pPr>
+    </w:lvl>
+    <w:lvl w:ilvl="2" w:tentative="1">
+      <w:start w:val="1"/>
+      <w:numFmt w:val="decimal"/>
+      <w:lvlText w:val="%3."/>
+      <w:lvlJc w:val="left"/>
+      <w:pPr>
+        <w:tabs>
+          <w:tab w:val="num" w:pos="1800"/>
+        </w:tabs>
+        <w:ind w:left="1800" w:hanging="360"/>
+      </w:pPr>
+    </w:lvl>
+    <w:lvl w:ilvl="3" w:tentative="1">
+      <w:start w:val="1"/>
+      <w:numFmt w:val="decimal"/>
+      <w:lvlText w:val="%4."/>
+      <w:lvlJc w:val="left"/>
+      <w:pPr>
+        <w:tabs>
+          <w:tab w:val="num" w:pos="2520"/>
+        </w:tabs>
+        <w:ind w:left="2520" w:hanging="360"/>
+      </w:pPr>
+    </w:lvl>
+    <w:lvl w:ilvl="4" w:tentative="1">
+      <w:start w:val="1"/>
+      <w:numFmt w:val="decimal"/>
+      <w:lvlText w:val="%5."/>
+      <w:lvlJc w:val="left"/>
+      <w:pPr>
+        <w:tabs>
+          <w:tab w:val="num" w:pos="3240"/>
+        </w:tabs>
+        <w:ind w:left="3240" w:hanging="360"/>
+      </w:pPr>
+    </w:lvl>
+    <w:lvl w:ilvl="5" w:tentative="1">
+      <w:start w:val="1"/>
+      <w:numFmt w:val="decimal"/>
+      <w:lvlText w:val="%6."/>
+      <w:lvlJc w:val="left"/>
+      <w:pPr>
+        <w:tabs>
+          <w:tab w:val="num" w:pos="3960"/>
+        </w:tabs>
+        <w:ind w:left="3960" w:hanging="360"/>
+      </w:pPr>
+    </w:lvl>
+    <w:lvl w:ilvl="6" w:tentative="1">
+      <w:start w:val="1"/>
+      <w:numFmt w:val="decimal"/>
+      <w:lvlText w:val="%7."/>
+      <w:lvlJc w:val="left"/>
+      <w:pPr>
+        <w:tabs>
+          <w:tab w:val="num" w:pos="4680"/>
+        </w:tabs>
+        <w:ind w:left="4680" w:hanging="360"/>
+      </w:pPr>
+    </w:lvl>
+    <w:lvl w:ilvl="7" w:tentative="1">
+      <w:start w:val="1"/>
+      <w:numFmt w:val="decimal"/>
+      <w:lvlText w:val="%8."/>
+      <w:lvlJc w:val="left"/>
+      <w:pPr>
+        <w:tabs>
+          <w:tab w:val="num" w:pos="5400"/>
+        </w:tabs>
+        <w:ind w:left="5400" w:hanging="360"/>
+      </w:pPr>
+    </w:lvl>
+    <w:lvl w:ilvl="8" w:tentative="1">
+      <w:start w:val="1"/>
+      <w:numFmt w:val="decimal"/>
+      <w:lvlText w:val="%9."/>
+      <w:lvlJc w:val="left"/>
+      <w:pPr>
+        <w:tabs>
+          <w:tab w:val="num" w:pos="6120"/>
+        </w:tabs>
+        <w:ind w:left="6120" w:hanging="360"/>
+      </w:pPr>
+    </w:lvl>
+  </w:abstractNum>
+  <w:abstractNum w:abstractNumId="7" w15:restartNumberingAfterBreak="0">
     <w:nsid w:val="61901024"/>
     <w:multiLevelType w:val="hybridMultilevel"/>
     <w:tmpl w:val="956A73C8"/>
@@ -4285,7 +5193,96 @@
       </w:rPr>
     </w:lvl>
   </w:abstractNum>
-  <w:abstractNum w:abstractNumId="5" w15:restartNumberingAfterBreak="0">
+  <w:abstractNum w:abstractNumId="8" w15:restartNumberingAfterBreak="0">
+    <w:nsid w:val="7AF565BF"/>
+    <w:multiLevelType w:val="hybridMultilevel"/>
+    <w:tmpl w:val="5FBC29E8"/>
+    <w:lvl w:ilvl="0" w:tplc="080A000F">
+      <w:start w:val="1"/>
+      <w:numFmt w:val="decimal"/>
+      <w:lvlText w:val="%1."/>
+      <w:lvlJc w:val="left"/>
+      <w:pPr>
+        <w:ind w:left="720" w:hanging="360"/>
+      </w:pPr>
+      <w:rPr>
+        <w:rFonts w:hint="default"/>
+      </w:rPr>
+    </w:lvl>
+    <w:lvl w:ilvl="1" w:tplc="080A0019" w:tentative="1">
+      <w:start w:val="1"/>
+      <w:numFmt w:val="lowerLetter"/>
+      <w:lvlText w:val="%2."/>
+      <w:lvlJc w:val="left"/>
+      <w:pPr>
+        <w:ind w:left="1440" w:hanging="360"/>
+      </w:pPr>
+    </w:lvl>
+    <w:lvl w:ilvl="2" w:tplc="080A001B" w:tentative="1">
+      <w:start w:val="1"/>
+      <w:numFmt w:val="lowerRoman"/>
+      <w:lvlText w:val="%3."/>
+      <w:lvlJc w:val="right"/>
+      <w:pPr>
+        <w:ind w:left="2160" w:hanging="180"/>
+      </w:pPr>
+    </w:lvl>
+    <w:lvl w:ilvl="3" w:tplc="080A000F" w:tentative="1">
+      <w:start w:val="1"/>
+      <w:numFmt w:val="decimal"/>
+      <w:lvlText w:val="%4."/>
+      <w:lvlJc w:val="left"/>
+      <w:pPr>
+        <w:ind w:left="2880" w:hanging="360"/>
+      </w:pPr>
+    </w:lvl>
+    <w:lvl w:ilvl="4" w:tplc="080A0019" w:tentative="1">
+      <w:start w:val="1"/>
+      <w:numFmt w:val="lowerLetter"/>
+      <w:lvlText w:val="%5."/>
+      <w:lvlJc w:val="left"/>
+      <w:pPr>
+        <w:ind w:left="3600" w:hanging="360"/>
+      </w:pPr>
+    </w:lvl>
+    <w:lvl w:ilvl="5" w:tplc="080A001B" w:tentative="1">
+      <w:start w:val="1"/>
+      <w:numFmt w:val="lowerRoman"/>
+      <w:lvlText w:val="%6."/>
+      <w:lvlJc w:val="right"/>
+      <w:pPr>
+        <w:ind w:left="4320" w:hanging="180"/>
+      </w:pPr>
+    </w:lvl>
+    <w:lvl w:ilvl="6" w:tplc="080A000F" w:tentative="1">
+      <w:start w:val="1"/>
+      <w:numFmt w:val="decimal"/>
+      <w:lvlText w:val="%7."/>
+      <w:lvlJc w:val="left"/>
+      <w:pPr>
+        <w:ind w:left="5040" w:hanging="360"/>
+      </w:pPr>
+    </w:lvl>
+    <w:lvl w:ilvl="7" w:tplc="080A0019" w:tentative="1">
+      <w:start w:val="1"/>
+      <w:numFmt w:val="lowerLetter"/>
+      <w:lvlText w:val="%8."/>
+      <w:lvlJc w:val="left"/>
+      <w:pPr>
+        <w:ind w:left="5760" w:hanging="360"/>
+      </w:pPr>
+    </w:lvl>
+    <w:lvl w:ilvl="8" w:tplc="080A001B" w:tentative="1">
+      <w:start w:val="1"/>
+      <w:numFmt w:val="lowerRoman"/>
+      <w:lvlText w:val="%9."/>
+      <w:lvlJc w:val="right"/>
+      <w:pPr>
+        <w:ind w:left="6480" w:hanging="180"/>
+      </w:pPr>
+    </w:lvl>
+  </w:abstractNum>
+  <w:abstractNum w:abstractNumId="9" w15:restartNumberingAfterBreak="0">
     <w:nsid w:val="7CE774FC"/>
     <w:multiLevelType w:val="hybridMultilevel"/>
     <w:tmpl w:val="69487F90"/>
@@ -4394,7 +5391,7 @@
     </w:lvl>
   </w:abstractNum>
   <w:num w:numId="1" w16cid:durableId="1257207052">
-    <w:abstractNumId w:val="5"/>
+    <w:abstractNumId w:val="9"/>
   </w:num>
   <w:num w:numId="2" w16cid:durableId="386805799">
     <w:abstractNumId w:val="0"/>
@@ -4403,13 +5400,25 @@
     <w:abstractNumId w:val="1"/>
   </w:num>
   <w:num w:numId="4" w16cid:durableId="1787315141">
-    <w:abstractNumId w:val="3"/>
+    <w:abstractNumId w:val="5"/>
   </w:num>
   <w:num w:numId="5" w16cid:durableId="1827818078">
     <w:abstractNumId w:val="2"/>
   </w:num>
   <w:num w:numId="6" w16cid:durableId="268973224">
+    <w:abstractNumId w:val="7"/>
+  </w:num>
+  <w:num w:numId="7" w16cid:durableId="1541824043">
     <w:abstractNumId w:val="4"/>
+  </w:num>
+  <w:num w:numId="8" w16cid:durableId="1069427889">
+    <w:abstractNumId w:val="8"/>
+  </w:num>
+  <w:num w:numId="9" w16cid:durableId="1682126310">
+    <w:abstractNumId w:val="3"/>
+  </w:num>
+  <w:num w:numId="10" w16cid:durableId="232471936">
+    <w:abstractNumId w:val="6"/>
   </w:num>
 </w:numbering>
 </file>
@@ -4923,6 +5932,7 @@
   <w:style w:type="character" w:default="1" w:styleId="Fuentedeprrafopredeter">
     <w:name w:val="Default Paragraph Font"/>
     <w:uiPriority w:val="1"/>
+    <w:semiHidden/>
     <w:unhideWhenUsed/>
   </w:style>
   <w:style w:type="table" w:default="1" w:styleId="Tablanormal">
@@ -5316,18 +6326,18 @@
     <w:name w:val="Para"/>
     <w:autoRedefine/>
     <w:qFormat/>
-    <w:rsid w:val="000B06C4"/>
+    <w:rsid w:val="008059FF"/>
     <w:pPr>
       <w:widowControl/>
       <w:autoSpaceDE/>
       <w:autoSpaceDN/>
       <w:spacing w:line="264" w:lineRule="auto"/>
-      <w:ind w:firstLine="360"/>
       <w:jc w:val="both"/>
     </w:pPr>
     <w:rPr>
       <w:rFonts w:ascii="Cheltenham-Book" w:hAnsi="Cheltenham-Book" w:cs="Helvetica"/>
       <w:sz w:val="19"/>
+      <w:lang w:val="es-CO"/>
     </w:rPr>
   </w:style>
   <w:style w:type="paragraph" w:customStyle="1" w:styleId="TableCaption">
@@ -5511,9 +6521,6 @@
     <w:basedOn w:val="Para"/>
     <w:link w:val="ParaContinueChar"/>
     <w:rsid w:val="00BE2BE6"/>
-    <w:pPr>
-      <w:ind w:firstLine="0"/>
-    </w:pPr>
   </w:style>
   <w:style w:type="character" w:customStyle="1" w:styleId="ParaContinueChar">
     <w:name w:val="ParaContinue Char"/>
